--- a/Dokumentation/Dokumentation_Lynn_Jung.docx
+++ b/Dokumentation/Dokumentation_Lynn_Jung.docx
@@ -2,6 +2,8 @@
 <file path=word/document.xml><?xml version="1.0" encoding="utf-8"?>
 <w:document xmlns:wpc="http://schemas.microsoft.com/office/word/2010/wordprocessingCanvas" xmlns:cx="http://schemas.microsoft.com/office/drawing/2014/chartex" xmlns:cx1="http://schemas.microsoft.com/office/drawing/2015/9/8/chartex" xmlns:mc="http://schemas.openxmlformats.org/markup-compatibility/2006" xmlns:o="urn:schemas-microsoft-com:office:office" xmlns:r="http://schemas.openxmlformats.org/officeDocument/2006/relationships" xmlns:m="http://schemas.openxmlformats.org/officeDocument/2006/math" xmlns:v="urn:schemas-microsoft-com:vml" xmlns:wp14="http://schemas.microsoft.com/office/word/2010/wordprocessingDrawing" xmlns:wp="http://schemas.openxmlformats.org/drawingml/2006/wordprocessingDrawing" xmlns:w10="urn:schemas-microsoft-com:office:word" xmlns:w="http://schemas.openxmlformats.org/wordprocessingml/2006/main" xmlns:w14="http://schemas.microsoft.com/office/word/2010/wordml" xmlns:w15="http://schemas.microsoft.com/office/word/2012/wordml" xmlns:w16se="http://schemas.microsoft.com/office/word/2015/wordml/symex" xmlns:wpg="http://schemas.microsoft.com/office/word/2010/wordprocessingGroup" xmlns:wpi="http://schemas.microsoft.com/office/word/2010/wordprocessingInk" xmlns:wne="http://schemas.microsoft.com/office/word/2006/wordml" xmlns:wps="http://schemas.microsoft.com/office/word/2010/wordprocessingShape" mc:Ignorable="w14 w15 w16se wp14">
   <w:body>
+    <w:bookmarkStart w:id="0" w:name="_GoBack"/>
+    <w:bookmarkEnd w:id="0"/>
     <w:p>
       <w:pPr>
         <w:tabs>
@@ -12,7 +14,7 @@
       </w:pPr>
       <w:r>
         <w:rPr>
-          <w:rFonts w:ascii="Calibri" w:eastAsia="Calibri" w:hAnsi="Calibri" w:cs="Calibri"/>
+          <w:rFonts w:eastAsia="Calibri"/>
           <w:noProof/>
           <w:sz w:val="22"/>
         </w:rPr>
@@ -134,7 +136,7 @@
       </w:r>
       <w:r>
         <w:rPr>
-          <w:rFonts w:ascii="Calibri" w:eastAsia="Calibri" w:hAnsi="Calibri" w:cs="Calibri"/>
+          <w:rFonts w:eastAsia="Calibri"/>
           <w:color w:val="4F81BD"/>
           <w:sz w:val="22"/>
         </w:rPr>
@@ -142,7 +144,7 @@
       </w:r>
       <w:r>
         <w:rPr>
-          <w:rFonts w:ascii="Calibri" w:eastAsia="Calibri" w:hAnsi="Calibri" w:cs="Calibri"/>
+          <w:rFonts w:eastAsia="Calibri"/>
           <w:color w:val="4F81BD"/>
           <w:sz w:val="22"/>
         </w:rPr>
@@ -150,7 +152,7 @@
       </w:r>
       <w:r>
         <w:rPr>
-          <w:rFonts w:ascii="Cambria" w:eastAsia="Cambria" w:hAnsi="Cambria" w:cs="Cambria"/>
+          <w:rFonts w:eastAsia="Cambria"/>
           <w:color w:val="4F81BD"/>
           <w:sz w:val="160"/>
         </w:rPr>
@@ -168,7 +170,7 @@
       </w:pPr>
       <w:r>
         <w:rPr>
-          <w:rFonts w:ascii="Cambria" w:eastAsia="Cambria" w:hAnsi="Cambria" w:cs="Cambria"/>
+          <w:rFonts w:eastAsia="Cambria"/>
           <w:color w:val="365F91"/>
           <w:sz w:val="44"/>
           <w:lang w:val="de-DE"/>
@@ -183,7 +185,7 @@
       </w:pPr>
       <w:r>
         <w:rPr>
-          <w:rFonts w:ascii="Calibri" w:eastAsia="Calibri" w:hAnsi="Calibri" w:cs="Calibri"/>
+          <w:rFonts w:eastAsia="Calibri"/>
           <w:noProof/>
           <w:sz w:val="22"/>
         </w:rPr>
@@ -288,7 +290,7 @@
       </w:pPr>
       <w:r>
         <w:rPr>
-          <w:rFonts w:ascii="Calibri" w:eastAsia="Calibri" w:hAnsi="Calibri" w:cs="Calibri"/>
+          <w:rFonts w:eastAsia="Calibri"/>
           <w:color w:val="4F81BD"/>
           <w:sz w:val="28"/>
         </w:rPr>
@@ -296,7 +298,7 @@
       </w:r>
       <w:r>
         <w:rPr>
-          <w:rFonts w:ascii="Calibri" w:eastAsia="Calibri" w:hAnsi="Calibri" w:cs="Calibri"/>
+          <w:rFonts w:eastAsia="Calibri"/>
           <w:color w:val="4F81BD"/>
           <w:sz w:val="28"/>
         </w:rPr>
@@ -358,7 +360,7 @@
       </w:pPr>
       <w:r>
         <w:rPr>
-          <w:rFonts w:ascii="Calibri" w:eastAsia="Calibri" w:hAnsi="Calibri" w:cs="Calibri"/>
+          <w:rFonts w:eastAsia="Calibri"/>
           <w:color w:val="4F81BD"/>
           <w:sz w:val="22"/>
           <w:lang w:val="de-DE"/>
@@ -376,7 +378,7 @@
       </w:pPr>
       <w:r>
         <w:rPr>
-          <w:rFonts w:ascii="Cambria" w:eastAsia="Cambria" w:hAnsi="Cambria" w:cs="Cambria"/>
+          <w:rFonts w:eastAsia="Cambria"/>
           <w:color w:val="365F91"/>
           <w:sz w:val="48"/>
           <w:lang w:val="de-DE"/>
@@ -385,7 +387,7 @@
       </w:r>
       <w:r>
         <w:rPr>
-          <w:rFonts w:ascii="Cambria" w:eastAsia="Cambria" w:hAnsi="Cambria" w:cs="Cambria"/>
+          <w:rFonts w:eastAsia="Cambria"/>
           <w:color w:val="365F91"/>
           <w:sz w:val="48"/>
           <w:lang w:val="de-DE"/>
@@ -405,7 +407,7 @@
       </w:pPr>
       <w:r>
         <w:rPr>
-          <w:rFonts w:ascii="Calibri" w:eastAsia="Calibri" w:hAnsi="Calibri" w:cs="Calibri"/>
+          <w:rFonts w:eastAsia="Calibri"/>
           <w:color w:val="4F81BD"/>
           <w:sz w:val="28"/>
           <w:lang w:val="de-DE"/>
@@ -414,7 +416,7 @@
       </w:r>
       <w:r>
         <w:rPr>
-          <w:rFonts w:ascii="Calibri" w:eastAsia="Calibri" w:hAnsi="Calibri" w:cs="Calibri"/>
+          <w:rFonts w:eastAsia="Calibri"/>
           <w:color w:val="4F81BD"/>
           <w:sz w:val="28"/>
           <w:lang w:val="de-DE"/>
@@ -433,7 +435,7 @@
       </w:pPr>
       <w:r>
         <w:rPr>
-          <w:rFonts w:ascii="Calibri" w:eastAsia="Calibri" w:hAnsi="Calibri" w:cs="Calibri"/>
+          <w:rFonts w:eastAsia="Calibri"/>
           <w:color w:val="4F81BD"/>
           <w:sz w:val="22"/>
           <w:lang w:val="de-DE"/>
@@ -452,7 +454,7 @@
       </w:pPr>
       <w:r>
         <w:rPr>
-          <w:rFonts w:ascii="Calibri" w:eastAsia="Calibri" w:hAnsi="Calibri" w:cs="Calibri"/>
+          <w:rFonts w:eastAsia="Calibri"/>
           <w:color w:val="4F81BD"/>
           <w:sz w:val="22"/>
           <w:lang w:val="de-DE"/>
@@ -521,7 +523,7 @@
       </w:pPr>
       <w:r>
         <w:rPr>
-          <w:rFonts w:ascii="Cambria" w:eastAsia="Cambria" w:hAnsi="Cambria" w:cs="Cambria"/>
+          <w:rFonts w:eastAsia="Cambria"/>
           <w:color w:val="365F91"/>
           <w:sz w:val="96"/>
           <w:lang w:val="de-DE"/>
@@ -531,7 +533,7 @@
       </w:r>
       <w:r>
         <w:rPr>
-          <w:rFonts w:ascii="Cambria" w:eastAsia="Cambria" w:hAnsi="Cambria" w:cs="Cambria"/>
+          <w:rFonts w:eastAsia="Cambria"/>
           <w:color w:val="365F91"/>
           <w:sz w:val="32"/>
           <w:lang w:val="de-DE"/>
@@ -549,7 +551,7 @@
       </w:pPr>
       <w:r>
         <w:rPr>
-          <w:rFonts w:ascii="Cambria" w:eastAsia="Cambria" w:hAnsi="Cambria" w:cs="Cambria"/>
+          <w:rFonts w:eastAsia="Cambria"/>
           <w:color w:val="365F91"/>
           <w:sz w:val="32"/>
           <w:lang w:val="de-DE"/>
@@ -574,56 +576,107 @@
           <w:pPr>
             <w:pStyle w:val="Verzeichnis1"/>
             <w:tabs>
-              <w:tab w:val="right" w:leader="dot" w:pos="9827"/>
+              <w:tab w:val="left" w:pos="880"/>
+              <w:tab w:val="right" w:leader="dot" w:pos="9816"/>
             </w:tabs>
             <w:rPr>
-              <w:lang w:val="de-DE"/>
+              <w:rFonts w:asciiTheme="minorHAnsi" w:eastAsiaTheme="minorEastAsia" w:hAnsiTheme="minorHAnsi" w:cstheme="minorBidi"/>
+              <w:noProof/>
+              <w:color w:val="auto"/>
+              <w:sz w:val="22"/>
             </w:rPr>
           </w:pPr>
           <w:r>
+            <w:rPr>
+              <w:rFonts w:ascii="Arial" w:hAnsi="Arial" w:cs="Arial"/>
+            </w:rPr>
             <w:fldChar w:fldCharType="begin"/>
           </w:r>
           <w:r>
             <w:rPr>
+              <w:rFonts w:ascii="Arial" w:hAnsi="Arial" w:cs="Arial"/>
               <w:lang w:val="de-DE"/>
             </w:rPr>
             <w:instrText xml:space="preserve"> TOC \o "1-2" \h \z \u </w:instrText>
           </w:r>
           <w:r>
+            <w:rPr>
+              <w:rFonts w:ascii="Arial" w:hAnsi="Arial" w:cs="Arial"/>
+            </w:rPr>
             <w:fldChar w:fldCharType="separate"/>
           </w:r>
-          <w:hyperlink w:anchor="_Toc7003">
-            <w:r>
-              <w:rPr>
-                <w:lang w:val="de-DE"/>
-              </w:rPr>
-              <w:t>1. Einleitung</w:t>
-            </w:r>
-            <w:r>
-              <w:rPr>
-                <w:lang w:val="de-DE"/>
+          <w:hyperlink w:anchor="_Toc533171727" w:history="1">
+            <w:r>
+              <w:rPr>
+                <w:rStyle w:val="Hyperlink"/>
+                <w:noProof/>
+                <w:u w:color="000000"/>
+              </w:rPr>
+              <w:t>1.</w:t>
+            </w:r>
+            <w:r>
+              <w:rPr>
+                <w:rFonts w:asciiTheme="minorHAnsi" w:eastAsiaTheme="minorEastAsia" w:hAnsiTheme="minorHAnsi" w:cstheme="minorBidi"/>
+                <w:noProof/>
+                <w:color w:val="auto"/>
+                <w:sz w:val="22"/>
               </w:rPr>
               <w:tab/>
             </w:r>
             <w:r>
+              <w:rPr>
+                <w:rStyle w:val="Hyperlink"/>
+                <w:rFonts w:ascii="Arial" w:hAnsi="Arial" w:cs="Arial"/>
+                <w:noProof/>
+              </w:rPr>
+              <w:t>Einleitung</w:t>
+            </w:r>
+            <w:r>
+              <w:rPr>
+                <w:noProof/>
+                <w:webHidden/>
+              </w:rPr>
+              <w:tab/>
+            </w:r>
+            <w:r>
+              <w:rPr>
+                <w:noProof/>
+                <w:webHidden/>
+              </w:rPr>
               <w:fldChar w:fldCharType="begin"/>
             </w:r>
             <w:r>
               <w:rPr>
-                <w:lang w:val="de-DE"/>
-              </w:rPr>
-              <w:instrText>PAGEREF _Toc7003 \h</w:instrText>
-            </w:r>
-            <w:r>
+                <w:noProof/>
+                <w:webHidden/>
+              </w:rPr>
+              <w:instrText xml:space="preserve"> PAGEREF _Toc533171727 \h </w:instrText>
+            </w:r>
+            <w:r>
+              <w:rPr>
+                <w:noProof/>
+                <w:webHidden/>
+              </w:rPr>
+            </w:r>
+            <w:r>
+              <w:rPr>
+                <w:noProof/>
+                <w:webHidden/>
+              </w:rPr>
               <w:fldChar w:fldCharType="separate"/>
             </w:r>
             <w:r>
               <w:rPr>
-                <w:lang w:val="de-DE"/>
-              </w:rPr>
-              <w:t xml:space="preserve">1 </w:t>
-            </w:r>
-            <w:r>
+                <w:noProof/>
+                <w:webHidden/>
+              </w:rPr>
+              <w:t>2</w:t>
+            </w:r>
+            <w:r>
+              <w:rPr>
+                <w:noProof/>
+                <w:webHidden/>
+              </w:rPr>
               <w:fldChar w:fldCharType="end"/>
             </w:r>
           </w:hyperlink>
@@ -632,29 +685,178 @@
           <w:pPr>
             <w:pStyle w:val="Verzeichnis1"/>
             <w:tabs>
-              <w:tab w:val="right" w:leader="dot" w:pos="9827"/>
+              <w:tab w:val="left" w:pos="880"/>
+              <w:tab w:val="right" w:leader="dot" w:pos="9816"/>
             </w:tabs>
+            <w:rPr>
+              <w:rFonts w:asciiTheme="minorHAnsi" w:eastAsiaTheme="minorEastAsia" w:hAnsiTheme="minorHAnsi" w:cstheme="minorBidi"/>
+              <w:noProof/>
+              <w:color w:val="auto"/>
+              <w:sz w:val="22"/>
+            </w:rPr>
           </w:pPr>
-          <w:hyperlink w:anchor="_Toc7004">
-            <w:r>
-              <w:t>2. Vorbereitung</w:t>
-            </w:r>
-            <w:r>
+          <w:hyperlink w:anchor="_Toc533171728" w:history="1">
+            <w:r>
+              <w:rPr>
+                <w:rStyle w:val="Hyperlink"/>
+                <w:noProof/>
+                <w:u w:color="000000"/>
+                <w:lang w:val="de-DE"/>
+              </w:rPr>
+              <w:t>2.</w:t>
+            </w:r>
+            <w:r>
+              <w:rPr>
+                <w:rFonts w:asciiTheme="minorHAnsi" w:eastAsiaTheme="minorEastAsia" w:hAnsiTheme="minorHAnsi" w:cstheme="minorBidi"/>
+                <w:noProof/>
+                <w:color w:val="auto"/>
+                <w:sz w:val="22"/>
+              </w:rPr>
               <w:tab/>
             </w:r>
             <w:r>
+              <w:rPr>
+                <w:rStyle w:val="Hyperlink"/>
+                <w:noProof/>
+                <w:lang w:val="de-DE"/>
+              </w:rPr>
+              <w:t>Zweck des Dokuments</w:t>
+            </w:r>
+            <w:r>
+              <w:rPr>
+                <w:noProof/>
+                <w:webHidden/>
+              </w:rPr>
+              <w:tab/>
+            </w:r>
+            <w:r>
+              <w:rPr>
+                <w:noProof/>
+                <w:webHidden/>
+              </w:rPr>
               <w:fldChar w:fldCharType="begin"/>
             </w:r>
             <w:r>
-              <w:instrText>PAGEREF _Toc7004 \h</w:instrText>
-            </w:r>
-            <w:r>
+              <w:rPr>
+                <w:noProof/>
+                <w:webHidden/>
+              </w:rPr>
+              <w:instrText xml:space="preserve"> PAGEREF _Toc533171728 \h </w:instrText>
+            </w:r>
+            <w:r>
+              <w:rPr>
+                <w:noProof/>
+                <w:webHidden/>
+              </w:rPr>
+            </w:r>
+            <w:r>
+              <w:rPr>
+                <w:noProof/>
+                <w:webHidden/>
+              </w:rPr>
               <w:fldChar w:fldCharType="separate"/>
             </w:r>
             <w:r>
-              <w:t xml:space="preserve">2 </w:t>
-            </w:r>
-            <w:r>
+              <w:rPr>
+                <w:noProof/>
+                <w:webHidden/>
+              </w:rPr>
+              <w:t>3</w:t>
+            </w:r>
+            <w:r>
+              <w:rPr>
+                <w:noProof/>
+                <w:webHidden/>
+              </w:rPr>
+              <w:fldChar w:fldCharType="end"/>
+            </w:r>
+          </w:hyperlink>
+        </w:p>
+        <w:p>
+          <w:pPr>
+            <w:pStyle w:val="Verzeichnis1"/>
+            <w:tabs>
+              <w:tab w:val="left" w:pos="880"/>
+              <w:tab w:val="right" w:leader="dot" w:pos="9816"/>
+            </w:tabs>
+            <w:rPr>
+              <w:rFonts w:asciiTheme="minorHAnsi" w:eastAsiaTheme="minorEastAsia" w:hAnsiTheme="minorHAnsi" w:cstheme="minorBidi"/>
+              <w:noProof/>
+              <w:color w:val="auto"/>
+              <w:sz w:val="22"/>
+            </w:rPr>
+          </w:pPr>
+          <w:hyperlink w:anchor="_Toc533171729" w:history="1">
+            <w:r>
+              <w:rPr>
+                <w:rStyle w:val="Hyperlink"/>
+                <w:noProof/>
+                <w:u w:color="000000"/>
+              </w:rPr>
+              <w:t>3.</w:t>
+            </w:r>
+            <w:r>
+              <w:rPr>
+                <w:rFonts w:asciiTheme="minorHAnsi" w:eastAsiaTheme="minorEastAsia" w:hAnsiTheme="minorHAnsi" w:cstheme="minorBidi"/>
+                <w:noProof/>
+                <w:color w:val="auto"/>
+                <w:sz w:val="22"/>
+              </w:rPr>
+              <w:tab/>
+            </w:r>
+            <w:r>
+              <w:rPr>
+                <w:rStyle w:val="Hyperlink"/>
+                <w:noProof/>
+              </w:rPr>
+              <w:t>Vorbereitung</w:t>
+            </w:r>
+            <w:r>
+              <w:rPr>
+                <w:noProof/>
+                <w:webHidden/>
+              </w:rPr>
+              <w:tab/>
+            </w:r>
+            <w:r>
+              <w:rPr>
+                <w:noProof/>
+                <w:webHidden/>
+              </w:rPr>
+              <w:fldChar w:fldCharType="begin"/>
+            </w:r>
+            <w:r>
+              <w:rPr>
+                <w:noProof/>
+                <w:webHidden/>
+              </w:rPr>
+              <w:instrText xml:space="preserve"> PAGEREF _Toc533171729 \h </w:instrText>
+            </w:r>
+            <w:r>
+              <w:rPr>
+                <w:noProof/>
+                <w:webHidden/>
+              </w:rPr>
+            </w:r>
+            <w:r>
+              <w:rPr>
+                <w:noProof/>
+                <w:webHidden/>
+              </w:rPr>
+              <w:fldChar w:fldCharType="separate"/>
+            </w:r>
+            <w:r>
+              <w:rPr>
+                <w:noProof/>
+                <w:webHidden/>
+              </w:rPr>
+              <w:t>3</w:t>
+            </w:r>
+            <w:r>
+              <w:rPr>
+                <w:noProof/>
+                <w:webHidden/>
+              </w:rPr>
               <w:fldChar w:fldCharType="end"/>
             </w:r>
           </w:hyperlink>
@@ -663,32 +865,87 @@
           <w:pPr>
             <w:pStyle w:val="Verzeichnis2"/>
             <w:tabs>
-              <w:tab w:val="right" w:leader="dot" w:pos="9827"/>
+              <w:tab w:val="left" w:pos="1100"/>
+              <w:tab w:val="right" w:leader="dot" w:pos="9816"/>
             </w:tabs>
+            <w:rPr>
+              <w:rFonts w:asciiTheme="minorHAnsi" w:eastAsiaTheme="minorEastAsia" w:hAnsiTheme="minorHAnsi" w:cstheme="minorBidi"/>
+              <w:noProof/>
+              <w:color w:val="auto"/>
+              <w:sz w:val="22"/>
+            </w:rPr>
           </w:pPr>
-          <w:hyperlink w:anchor="_Toc7005">
-            <w:r>
-              <w:t>2.1. Skizze (Mockup)</w:t>
-            </w:r>
-            <w:r>
+          <w:hyperlink w:anchor="_Toc533171730" w:history="1">
+            <w:r>
+              <w:rPr>
+                <w:rStyle w:val="Hyperlink"/>
+                <w:noProof/>
+                <w:u w:color="000000"/>
+              </w:rPr>
+              <w:t>3.1.</w:t>
+            </w:r>
+            <w:r>
+              <w:rPr>
+                <w:rFonts w:asciiTheme="minorHAnsi" w:eastAsiaTheme="minorEastAsia" w:hAnsiTheme="minorHAnsi" w:cstheme="minorBidi"/>
+                <w:noProof/>
+                <w:color w:val="auto"/>
+                <w:sz w:val="22"/>
+              </w:rPr>
               <w:tab/>
             </w:r>
             <w:r>
+              <w:rPr>
+                <w:rStyle w:val="Hyperlink"/>
+                <w:noProof/>
+              </w:rPr>
+              <w:t>Skizze (Mockup)</w:t>
+            </w:r>
+            <w:r>
+              <w:rPr>
+                <w:noProof/>
+                <w:webHidden/>
+              </w:rPr>
+              <w:tab/>
+            </w:r>
+            <w:r>
+              <w:rPr>
+                <w:noProof/>
+                <w:webHidden/>
+              </w:rPr>
               <w:fldChar w:fldCharType="begin"/>
             </w:r>
             <w:r>
-              <w:instrText>PAGEREF _Toc</w:instrText>
-            </w:r>
-            <w:r>
-              <w:instrText>7005 \h</w:instrText>
-            </w:r>
-            <w:r>
+              <w:rPr>
+                <w:noProof/>
+                <w:webHidden/>
+              </w:rPr>
+              <w:instrText xml:space="preserve"> PAGEREF _Toc533171730 \h </w:instrText>
+            </w:r>
+            <w:r>
+              <w:rPr>
+                <w:noProof/>
+                <w:webHidden/>
+              </w:rPr>
+            </w:r>
+            <w:r>
+              <w:rPr>
+                <w:noProof/>
+                <w:webHidden/>
+              </w:rPr>
               <w:fldChar w:fldCharType="separate"/>
             </w:r>
             <w:r>
-              <w:t xml:space="preserve">2 </w:t>
-            </w:r>
-            <w:r>
+              <w:rPr>
+                <w:noProof/>
+                <w:webHidden/>
+              </w:rPr>
+              <w:t>3</w:t>
+            </w:r>
+            <w:r>
+              <w:rPr>
+                <w:noProof/>
+                <w:webHidden/>
+              </w:rPr>
               <w:fldChar w:fldCharType="end"/>
             </w:r>
           </w:hyperlink>
@@ -697,29 +954,88 @@
           <w:pPr>
             <w:pStyle w:val="Verzeichnis2"/>
             <w:tabs>
-              <w:tab w:val="right" w:leader="dot" w:pos="9827"/>
+              <w:tab w:val="left" w:pos="1100"/>
+              <w:tab w:val="right" w:leader="dot" w:pos="9816"/>
             </w:tabs>
+            <w:rPr>
+              <w:rFonts w:asciiTheme="minorHAnsi" w:eastAsiaTheme="minorEastAsia" w:hAnsiTheme="minorHAnsi" w:cstheme="minorBidi"/>
+              <w:noProof/>
+              <w:color w:val="auto"/>
+              <w:sz w:val="22"/>
+            </w:rPr>
           </w:pPr>
-          <w:hyperlink w:anchor="_Toc7006">
-            <w:r>
-              <w:t>2.2. Use-Case/ Activity-Diagramm</w:t>
-            </w:r>
-            <w:r>
+          <w:hyperlink w:anchor="_Toc533171731" w:history="1">
+            <w:r>
+              <w:rPr>
+                <w:rStyle w:val="Hyperlink"/>
+                <w:noProof/>
+                <w:u w:color="000000"/>
+              </w:rPr>
+              <w:t>3.2.</w:t>
+            </w:r>
+            <w:r>
+              <w:rPr>
+                <w:rFonts w:asciiTheme="minorHAnsi" w:eastAsiaTheme="minorEastAsia" w:hAnsiTheme="minorHAnsi" w:cstheme="minorBidi"/>
+                <w:noProof/>
+                <w:color w:val="auto"/>
+                <w:sz w:val="22"/>
+              </w:rPr>
               <w:tab/>
             </w:r>
             <w:r>
+              <w:rPr>
+                <w:rStyle w:val="Hyperlink"/>
+                <w:rFonts w:ascii="Arial" w:hAnsi="Arial" w:cs="Arial"/>
+                <w:noProof/>
+              </w:rPr>
+              <w:t>Use-Case/ Activity-Diagramm</w:t>
+            </w:r>
+            <w:r>
+              <w:rPr>
+                <w:noProof/>
+                <w:webHidden/>
+              </w:rPr>
+              <w:tab/>
+            </w:r>
+            <w:r>
+              <w:rPr>
+                <w:noProof/>
+                <w:webHidden/>
+              </w:rPr>
               <w:fldChar w:fldCharType="begin"/>
             </w:r>
             <w:r>
-              <w:instrText>PAGEREF _Toc7006 \h</w:instrText>
-            </w:r>
-            <w:r>
+              <w:rPr>
+                <w:noProof/>
+                <w:webHidden/>
+              </w:rPr>
+              <w:instrText xml:space="preserve"> PAGEREF _Toc533171731 \h </w:instrText>
+            </w:r>
+            <w:r>
+              <w:rPr>
+                <w:noProof/>
+                <w:webHidden/>
+              </w:rPr>
+            </w:r>
+            <w:r>
+              <w:rPr>
+                <w:noProof/>
+                <w:webHidden/>
+              </w:rPr>
               <w:fldChar w:fldCharType="separate"/>
             </w:r>
             <w:r>
-              <w:t xml:space="preserve">3 </w:t>
-            </w:r>
-            <w:r>
+              <w:rPr>
+                <w:noProof/>
+                <w:webHidden/>
+              </w:rPr>
+              <w:t>5</w:t>
+            </w:r>
+            <w:r>
+              <w:rPr>
+                <w:noProof/>
+                <w:webHidden/>
+              </w:rPr>
               <w:fldChar w:fldCharType="end"/>
             </w:r>
           </w:hyperlink>
@@ -728,32 +1044,272 @@
           <w:pPr>
             <w:pStyle w:val="Verzeichnis1"/>
             <w:tabs>
-              <w:tab w:val="right" w:leader="dot" w:pos="9827"/>
+              <w:tab w:val="left" w:pos="880"/>
+              <w:tab w:val="right" w:leader="dot" w:pos="9816"/>
             </w:tabs>
+            <w:rPr>
+              <w:rFonts w:asciiTheme="minorHAnsi" w:eastAsiaTheme="minorEastAsia" w:hAnsiTheme="minorHAnsi" w:cstheme="minorBidi"/>
+              <w:noProof/>
+              <w:color w:val="auto"/>
+              <w:sz w:val="22"/>
+            </w:rPr>
           </w:pPr>
-          <w:hyperlink w:anchor="_Toc7007">
-            <w:r>
-              <w:t>3. Fu</w:t>
-            </w:r>
-            <w:r>
-              <w:t>nktionen der Applikation</w:t>
-            </w:r>
-            <w:r>
+          <w:hyperlink w:anchor="_Toc533171732" w:history="1">
+            <w:r>
+              <w:rPr>
+                <w:rStyle w:val="Hyperlink"/>
+                <w:noProof/>
+                <w:u w:color="000000"/>
+                <w:lang w:val="de-DE"/>
+              </w:rPr>
+              <w:t>4.</w:t>
+            </w:r>
+            <w:r>
+              <w:rPr>
+                <w:rFonts w:asciiTheme="minorHAnsi" w:eastAsiaTheme="minorEastAsia" w:hAnsiTheme="minorHAnsi" w:cstheme="minorBidi"/>
+                <w:noProof/>
+                <w:color w:val="auto"/>
+                <w:sz w:val="22"/>
+              </w:rPr>
               <w:tab/>
             </w:r>
             <w:r>
+              <w:rPr>
+                <w:rStyle w:val="Hyperlink"/>
+                <w:rFonts w:ascii="Arial" w:hAnsi="Arial" w:cs="Arial"/>
+                <w:noProof/>
+                <w:lang w:val="de-DE"/>
+              </w:rPr>
+              <w:t>Welche Funktionen wurden umgesetzt?</w:t>
+            </w:r>
+            <w:r>
+              <w:rPr>
+                <w:noProof/>
+                <w:webHidden/>
+              </w:rPr>
+              <w:tab/>
+            </w:r>
+            <w:r>
+              <w:rPr>
+                <w:noProof/>
+                <w:webHidden/>
+              </w:rPr>
               <w:fldChar w:fldCharType="begin"/>
             </w:r>
             <w:r>
-              <w:instrText>PAGEREF _Toc7007 \h</w:instrText>
-            </w:r>
-            <w:r>
+              <w:rPr>
+                <w:noProof/>
+                <w:webHidden/>
+              </w:rPr>
+              <w:instrText xml:space="preserve"> PAGEREF _Toc533171732 \h </w:instrText>
+            </w:r>
+            <w:r>
+              <w:rPr>
+                <w:noProof/>
+                <w:webHidden/>
+              </w:rPr>
+            </w:r>
+            <w:r>
+              <w:rPr>
+                <w:noProof/>
+                <w:webHidden/>
+              </w:rPr>
               <w:fldChar w:fldCharType="separate"/>
             </w:r>
             <w:r>
-              <w:t xml:space="preserve">5 </w:t>
-            </w:r>
-            <w:r>
+              <w:rPr>
+                <w:noProof/>
+                <w:webHidden/>
+              </w:rPr>
+              <w:t>6</w:t>
+            </w:r>
+            <w:r>
+              <w:rPr>
+                <w:noProof/>
+                <w:webHidden/>
+              </w:rPr>
+              <w:fldChar w:fldCharType="end"/>
+            </w:r>
+          </w:hyperlink>
+        </w:p>
+        <w:p>
+          <w:pPr>
+            <w:pStyle w:val="Verzeichnis1"/>
+            <w:tabs>
+              <w:tab w:val="left" w:pos="880"/>
+              <w:tab w:val="right" w:leader="dot" w:pos="9816"/>
+            </w:tabs>
+            <w:rPr>
+              <w:rFonts w:asciiTheme="minorHAnsi" w:eastAsiaTheme="minorEastAsia" w:hAnsiTheme="minorHAnsi" w:cstheme="minorBidi"/>
+              <w:noProof/>
+              <w:color w:val="auto"/>
+              <w:sz w:val="22"/>
+            </w:rPr>
+          </w:pPr>
+          <w:hyperlink w:anchor="_Toc533171733" w:history="1">
+            <w:r>
+              <w:rPr>
+                <w:rStyle w:val="Hyperlink"/>
+                <w:noProof/>
+                <w:u w:color="000000"/>
+                <w:lang w:val="de-DE"/>
+              </w:rPr>
+              <w:t>5.</w:t>
+            </w:r>
+            <w:r>
+              <w:rPr>
+                <w:rFonts w:asciiTheme="minorHAnsi" w:eastAsiaTheme="minorEastAsia" w:hAnsiTheme="minorHAnsi" w:cstheme="minorBidi"/>
+                <w:noProof/>
+                <w:color w:val="auto"/>
+                <w:sz w:val="22"/>
+              </w:rPr>
+              <w:tab/>
+            </w:r>
+            <w:r>
+              <w:rPr>
+                <w:rStyle w:val="Hyperlink"/>
+                <w:rFonts w:ascii="Arial" w:hAnsi="Arial" w:cs="Arial"/>
+                <w:noProof/>
+                <w:lang w:val="de-DE"/>
+              </w:rPr>
+              <w:t>Bekannte Bugs</w:t>
+            </w:r>
+            <w:r>
+              <w:rPr>
+                <w:noProof/>
+                <w:webHidden/>
+              </w:rPr>
+              <w:tab/>
+            </w:r>
+            <w:r>
+              <w:rPr>
+                <w:noProof/>
+                <w:webHidden/>
+              </w:rPr>
+              <w:fldChar w:fldCharType="begin"/>
+            </w:r>
+            <w:r>
+              <w:rPr>
+                <w:noProof/>
+                <w:webHidden/>
+              </w:rPr>
+              <w:instrText xml:space="preserve"> PAGEREF _Toc533171733 \h </w:instrText>
+            </w:r>
+            <w:r>
+              <w:rPr>
+                <w:noProof/>
+                <w:webHidden/>
+              </w:rPr>
+            </w:r>
+            <w:r>
+              <w:rPr>
+                <w:noProof/>
+                <w:webHidden/>
+              </w:rPr>
+              <w:fldChar w:fldCharType="separate"/>
+            </w:r>
+            <w:r>
+              <w:rPr>
+                <w:noProof/>
+                <w:webHidden/>
+              </w:rPr>
+              <w:t>7</w:t>
+            </w:r>
+            <w:r>
+              <w:rPr>
+                <w:noProof/>
+                <w:webHidden/>
+              </w:rPr>
+              <w:fldChar w:fldCharType="end"/>
+            </w:r>
+          </w:hyperlink>
+        </w:p>
+        <w:p>
+          <w:pPr>
+            <w:pStyle w:val="Verzeichnis1"/>
+            <w:tabs>
+              <w:tab w:val="left" w:pos="880"/>
+              <w:tab w:val="right" w:leader="dot" w:pos="9816"/>
+            </w:tabs>
+            <w:rPr>
+              <w:rFonts w:asciiTheme="minorHAnsi" w:eastAsiaTheme="minorEastAsia" w:hAnsiTheme="minorHAnsi" w:cstheme="minorBidi"/>
+              <w:noProof/>
+              <w:color w:val="auto"/>
+              <w:sz w:val="22"/>
+            </w:rPr>
+          </w:pPr>
+          <w:hyperlink w:anchor="_Toc533171734" w:history="1">
+            <w:r>
+              <w:rPr>
+                <w:rStyle w:val="Hyperlink"/>
+                <w:noProof/>
+                <w:u w:color="000000"/>
+              </w:rPr>
+              <w:t>6.</w:t>
+            </w:r>
+            <w:r>
+              <w:rPr>
+                <w:rFonts w:asciiTheme="minorHAnsi" w:eastAsiaTheme="minorEastAsia" w:hAnsiTheme="minorHAnsi" w:cstheme="minorBidi"/>
+                <w:noProof/>
+                <w:color w:val="auto"/>
+                <w:sz w:val="22"/>
+              </w:rPr>
+              <w:tab/>
+            </w:r>
+            <w:r>
+              <w:rPr>
+                <w:rStyle w:val="Hyperlink"/>
+                <w:rFonts w:ascii="Arial" w:hAnsi="Arial" w:cs="Arial"/>
+                <w:noProof/>
+              </w:rPr>
+              <w:t>Testfälle</w:t>
+            </w:r>
+            <w:r>
+              <w:rPr>
+                <w:noProof/>
+                <w:webHidden/>
+              </w:rPr>
+              <w:tab/>
+            </w:r>
+            <w:r>
+              <w:rPr>
+                <w:noProof/>
+                <w:webHidden/>
+              </w:rPr>
+              <w:fldChar w:fldCharType="begin"/>
+            </w:r>
+            <w:r>
+              <w:rPr>
+                <w:noProof/>
+                <w:webHidden/>
+              </w:rPr>
+              <w:instrText xml:space="preserve"> PAGEREF _Toc533171734 \h </w:instrText>
+            </w:r>
+            <w:r>
+              <w:rPr>
+                <w:noProof/>
+                <w:webHidden/>
+              </w:rPr>
+            </w:r>
+            <w:r>
+              <w:rPr>
+                <w:noProof/>
+                <w:webHidden/>
+              </w:rPr>
+              <w:fldChar w:fldCharType="separate"/>
+            </w:r>
+            <w:r>
+              <w:rPr>
+                <w:noProof/>
+                <w:webHidden/>
+              </w:rPr>
+              <w:t>8</w:t>
+            </w:r>
+            <w:r>
+              <w:rPr>
+                <w:noProof/>
+                <w:webHidden/>
+              </w:rPr>
               <w:fldChar w:fldCharType="end"/>
             </w:r>
           </w:hyperlink>
@@ -762,29 +1318,181 @@
           <w:pPr>
             <w:pStyle w:val="Verzeichnis2"/>
             <w:tabs>
-              <w:tab w:val="right" w:leader="dot" w:pos="9827"/>
+              <w:tab w:val="left" w:pos="1100"/>
+              <w:tab w:val="right" w:leader="dot" w:pos="9816"/>
             </w:tabs>
+            <w:rPr>
+              <w:rFonts w:asciiTheme="minorHAnsi" w:eastAsiaTheme="minorEastAsia" w:hAnsiTheme="minorHAnsi" w:cstheme="minorBidi"/>
+              <w:noProof/>
+              <w:color w:val="auto"/>
+              <w:sz w:val="22"/>
+            </w:rPr>
           </w:pPr>
-          <w:hyperlink w:anchor="_Toc7008">
-            <w:r>
-              <w:t>3.1. Geforderte Funktionen</w:t>
-            </w:r>
-            <w:r>
+          <w:hyperlink w:anchor="_Toc533171735" w:history="1">
+            <w:r>
+              <w:rPr>
+                <w:rStyle w:val="Hyperlink"/>
+                <w:noProof/>
+                <w:u w:color="000000"/>
+                <w:lang w:val="de-DE"/>
+              </w:rPr>
+              <w:t>6.1.</w:t>
+            </w:r>
+            <w:r>
+              <w:rPr>
+                <w:rFonts w:asciiTheme="minorHAnsi" w:eastAsiaTheme="minorEastAsia" w:hAnsiTheme="minorHAnsi" w:cstheme="minorBidi"/>
+                <w:noProof/>
+                <w:color w:val="auto"/>
+                <w:sz w:val="22"/>
+              </w:rPr>
               <w:tab/>
             </w:r>
             <w:r>
+              <w:rPr>
+                <w:rStyle w:val="Hyperlink"/>
+                <w:noProof/>
+                <w:lang w:val="de-DE"/>
+              </w:rPr>
+              <w:t>Abänderung Testmethode</w:t>
+            </w:r>
+            <w:r>
+              <w:rPr>
+                <w:noProof/>
+                <w:webHidden/>
+              </w:rPr>
+              <w:tab/>
+            </w:r>
+            <w:r>
+              <w:rPr>
+                <w:noProof/>
+                <w:webHidden/>
+              </w:rPr>
               <w:fldChar w:fldCharType="begin"/>
             </w:r>
             <w:r>
-              <w:instrText>PAGEREF _Toc7008 \h</w:instrText>
-            </w:r>
-            <w:r>
+              <w:rPr>
+                <w:noProof/>
+                <w:webHidden/>
+              </w:rPr>
+              <w:instrText xml:space="preserve"> PAGEREF _Toc533171735 \h </w:instrText>
+            </w:r>
+            <w:r>
+              <w:rPr>
+                <w:noProof/>
+                <w:webHidden/>
+              </w:rPr>
+            </w:r>
+            <w:r>
+              <w:rPr>
+                <w:noProof/>
+                <w:webHidden/>
+              </w:rPr>
               <w:fldChar w:fldCharType="separate"/>
             </w:r>
             <w:r>
-              <w:t xml:space="preserve">5 </w:t>
-            </w:r>
-            <w:r>
+              <w:rPr>
+                <w:noProof/>
+                <w:webHidden/>
+              </w:rPr>
+              <w:t>9</w:t>
+            </w:r>
+            <w:r>
+              <w:rPr>
+                <w:noProof/>
+                <w:webHidden/>
+              </w:rPr>
+              <w:fldChar w:fldCharType="end"/>
+            </w:r>
+          </w:hyperlink>
+        </w:p>
+        <w:p>
+          <w:pPr>
+            <w:pStyle w:val="Verzeichnis1"/>
+            <w:tabs>
+              <w:tab w:val="left" w:pos="880"/>
+              <w:tab w:val="right" w:leader="dot" w:pos="9816"/>
+            </w:tabs>
+            <w:rPr>
+              <w:rFonts w:asciiTheme="minorHAnsi" w:eastAsiaTheme="minorEastAsia" w:hAnsiTheme="minorHAnsi" w:cstheme="minorBidi"/>
+              <w:noProof/>
+              <w:color w:val="auto"/>
+              <w:sz w:val="22"/>
+            </w:rPr>
+          </w:pPr>
+          <w:hyperlink w:anchor="_Toc533171736" w:history="1">
+            <w:r>
+              <w:rPr>
+                <w:rStyle w:val="Hyperlink"/>
+                <w:noProof/>
+                <w:u w:color="000000"/>
+                <w:lang w:val="de-DE"/>
+              </w:rPr>
+              <w:t>7.</w:t>
+            </w:r>
+            <w:r>
+              <w:rPr>
+                <w:rFonts w:asciiTheme="minorHAnsi" w:eastAsiaTheme="minorEastAsia" w:hAnsiTheme="minorHAnsi" w:cstheme="minorBidi"/>
+                <w:noProof/>
+                <w:color w:val="auto"/>
+                <w:sz w:val="22"/>
+              </w:rPr>
+              <w:tab/>
+            </w:r>
+            <w:r>
+              <w:rPr>
+                <w:rStyle w:val="Hyperlink"/>
+                <w:rFonts w:ascii="Arial" w:hAnsi="Arial" w:cs="Arial"/>
+                <w:noProof/>
+                <w:lang w:val="de-DE"/>
+              </w:rPr>
+              <w:t>Installations- und Deinstallationsanleitung</w:t>
+            </w:r>
+            <w:r>
+              <w:rPr>
+                <w:noProof/>
+                <w:webHidden/>
+              </w:rPr>
+              <w:tab/>
+            </w:r>
+            <w:r>
+              <w:rPr>
+                <w:noProof/>
+                <w:webHidden/>
+              </w:rPr>
+              <w:fldChar w:fldCharType="begin"/>
+            </w:r>
+            <w:r>
+              <w:rPr>
+                <w:noProof/>
+                <w:webHidden/>
+              </w:rPr>
+              <w:instrText xml:space="preserve"> PAGEREF _Toc533171736 \h </w:instrText>
+            </w:r>
+            <w:r>
+              <w:rPr>
+                <w:noProof/>
+                <w:webHidden/>
+              </w:rPr>
+            </w:r>
+            <w:r>
+              <w:rPr>
+                <w:noProof/>
+                <w:webHidden/>
+              </w:rPr>
+              <w:fldChar w:fldCharType="separate"/>
+            </w:r>
+            <w:r>
+              <w:rPr>
+                <w:noProof/>
+                <w:webHidden/>
+              </w:rPr>
+              <w:t>9</w:t>
+            </w:r>
+            <w:r>
+              <w:rPr>
+                <w:noProof/>
+                <w:webHidden/>
+              </w:rPr>
               <w:fldChar w:fldCharType="end"/>
             </w:r>
           </w:hyperlink>
@@ -793,29 +1501,180 @@
           <w:pPr>
             <w:pStyle w:val="Verzeichnis2"/>
             <w:tabs>
-              <w:tab w:val="right" w:leader="dot" w:pos="9827"/>
+              <w:tab w:val="left" w:pos="1100"/>
+              <w:tab w:val="right" w:leader="dot" w:pos="9816"/>
             </w:tabs>
+            <w:rPr>
+              <w:rFonts w:asciiTheme="minorHAnsi" w:eastAsiaTheme="minorEastAsia" w:hAnsiTheme="minorHAnsi" w:cstheme="minorBidi"/>
+              <w:noProof/>
+              <w:color w:val="auto"/>
+              <w:sz w:val="22"/>
+            </w:rPr>
           </w:pPr>
-          <w:hyperlink w:anchor="_Toc7009">
-            <w:r>
-              <w:t>3.2. Testfälle</w:t>
-            </w:r>
-            <w:r>
+          <w:hyperlink w:anchor="_Toc533171737" w:history="1">
+            <w:r>
+              <w:rPr>
+                <w:rStyle w:val="Hyperlink"/>
+                <w:noProof/>
+                <w:u w:color="000000"/>
+                <w:lang w:val="de-DE"/>
+              </w:rPr>
+              <w:t>7.1.</w:t>
+            </w:r>
+            <w:r>
+              <w:rPr>
+                <w:rFonts w:asciiTheme="minorHAnsi" w:eastAsiaTheme="minorEastAsia" w:hAnsiTheme="minorHAnsi" w:cstheme="minorBidi"/>
+                <w:noProof/>
+                <w:color w:val="auto"/>
+                <w:sz w:val="22"/>
+              </w:rPr>
               <w:tab/>
             </w:r>
             <w:r>
+              <w:rPr>
+                <w:rStyle w:val="Hyperlink"/>
+                <w:rFonts w:ascii="Arial" w:hAnsi="Arial" w:cs="Arial"/>
+                <w:noProof/>
+                <w:lang w:val="de-DE"/>
+              </w:rPr>
+              <w:t>Installation</w:t>
+            </w:r>
+            <w:r>
+              <w:rPr>
+                <w:noProof/>
+                <w:webHidden/>
+              </w:rPr>
+              <w:tab/>
+            </w:r>
+            <w:r>
+              <w:rPr>
+                <w:noProof/>
+                <w:webHidden/>
+              </w:rPr>
               <w:fldChar w:fldCharType="begin"/>
             </w:r>
             <w:r>
-              <w:instrText>PAGEREF _Toc7009 \h</w:instrText>
-            </w:r>
-            <w:r>
+              <w:rPr>
+                <w:noProof/>
+                <w:webHidden/>
+              </w:rPr>
+              <w:instrText xml:space="preserve"> PAGEREF _Toc533171737 \h </w:instrText>
+            </w:r>
+            <w:r>
+              <w:rPr>
+                <w:noProof/>
+                <w:webHidden/>
+              </w:rPr>
+            </w:r>
+            <w:r>
+              <w:rPr>
+                <w:noProof/>
+                <w:webHidden/>
+              </w:rPr>
               <w:fldChar w:fldCharType="separate"/>
             </w:r>
             <w:r>
-              <w:t xml:space="preserve">6 </w:t>
-            </w:r>
-            <w:r>
+              <w:rPr>
+                <w:noProof/>
+                <w:webHidden/>
+              </w:rPr>
+              <w:t>9</w:t>
+            </w:r>
+            <w:r>
+              <w:rPr>
+                <w:noProof/>
+                <w:webHidden/>
+              </w:rPr>
+              <w:fldChar w:fldCharType="end"/>
+            </w:r>
+          </w:hyperlink>
+        </w:p>
+        <w:p>
+          <w:pPr>
+            <w:pStyle w:val="Verzeichnis2"/>
+            <w:tabs>
+              <w:tab w:val="left" w:pos="1100"/>
+              <w:tab w:val="right" w:leader="dot" w:pos="9816"/>
+            </w:tabs>
+            <w:rPr>
+              <w:rFonts w:asciiTheme="minorHAnsi" w:eastAsiaTheme="minorEastAsia" w:hAnsiTheme="minorHAnsi" w:cstheme="minorBidi"/>
+              <w:noProof/>
+              <w:color w:val="auto"/>
+              <w:sz w:val="22"/>
+            </w:rPr>
+          </w:pPr>
+          <w:hyperlink w:anchor="_Toc533171738" w:history="1">
+            <w:r>
+              <w:rPr>
+                <w:rStyle w:val="Hyperlink"/>
+                <w:noProof/>
+                <w:u w:color="000000"/>
+              </w:rPr>
+              <w:t>7.2.</w:t>
+            </w:r>
+            <w:r>
+              <w:rPr>
+                <w:rFonts w:asciiTheme="minorHAnsi" w:eastAsiaTheme="minorEastAsia" w:hAnsiTheme="minorHAnsi" w:cstheme="minorBidi"/>
+                <w:noProof/>
+                <w:color w:val="auto"/>
+                <w:sz w:val="22"/>
+              </w:rPr>
+              <w:tab/>
+            </w:r>
+            <w:r>
+              <w:rPr>
+                <w:rStyle w:val="Hyperlink"/>
+                <w:rFonts w:ascii="Arial" w:hAnsi="Arial" w:cs="Arial"/>
+                <w:noProof/>
+              </w:rPr>
+              <w:t>Deinstallation</w:t>
+            </w:r>
+            <w:r>
+              <w:rPr>
+                <w:noProof/>
+                <w:webHidden/>
+              </w:rPr>
+              <w:tab/>
+            </w:r>
+            <w:r>
+              <w:rPr>
+                <w:noProof/>
+                <w:webHidden/>
+              </w:rPr>
+              <w:fldChar w:fldCharType="begin"/>
+            </w:r>
+            <w:r>
+              <w:rPr>
+                <w:noProof/>
+                <w:webHidden/>
+              </w:rPr>
+              <w:instrText xml:space="preserve"> PAGEREF _Toc533171738 \h </w:instrText>
+            </w:r>
+            <w:r>
+              <w:rPr>
+                <w:noProof/>
+                <w:webHidden/>
+              </w:rPr>
+            </w:r>
+            <w:r>
+              <w:rPr>
+                <w:noProof/>
+                <w:webHidden/>
+              </w:rPr>
+              <w:fldChar w:fldCharType="separate"/>
+            </w:r>
+            <w:r>
+              <w:rPr>
+                <w:noProof/>
+                <w:webHidden/>
+              </w:rPr>
+              <w:t>13</w:t>
+            </w:r>
+            <w:r>
+              <w:rPr>
+                <w:noProof/>
+                <w:webHidden/>
+              </w:rPr>
               <w:fldChar w:fldCharType="end"/>
             </w:r>
           </w:hyperlink>
@@ -824,91 +1683,90 @@
           <w:pPr>
             <w:pStyle w:val="Verzeichnis1"/>
             <w:tabs>
-              <w:tab w:val="right" w:leader="dot" w:pos="9827"/>
+              <w:tab w:val="left" w:pos="880"/>
+              <w:tab w:val="right" w:leader="dot" w:pos="9816"/>
             </w:tabs>
+            <w:rPr>
+              <w:rFonts w:asciiTheme="minorHAnsi" w:eastAsiaTheme="minorEastAsia" w:hAnsiTheme="minorHAnsi" w:cstheme="minorBidi"/>
+              <w:noProof/>
+              <w:color w:val="auto"/>
+              <w:sz w:val="22"/>
+            </w:rPr>
           </w:pPr>
-          <w:hyperlink w:anchor="_Toc7010">
-            <w:r>
-              <w:t>4. Installations- und Deinstallationsanleitung</w:t>
-            </w:r>
-            <w:r>
+          <w:hyperlink w:anchor="_Toc533171739" w:history="1">
+            <w:r>
+              <w:rPr>
+                <w:rStyle w:val="Hyperlink"/>
+                <w:noProof/>
+                <w:u w:color="000000"/>
+                <w:lang w:val="de-DE"/>
+              </w:rPr>
+              <w:t>8.</w:t>
+            </w:r>
+            <w:r>
+              <w:rPr>
+                <w:rFonts w:asciiTheme="minorHAnsi" w:eastAsiaTheme="minorEastAsia" w:hAnsiTheme="minorHAnsi" w:cstheme="minorBidi"/>
+                <w:noProof/>
+                <w:color w:val="auto"/>
+                <w:sz w:val="22"/>
+              </w:rPr>
               <w:tab/>
             </w:r>
             <w:r>
+              <w:rPr>
+                <w:rStyle w:val="Hyperlink"/>
+                <w:rFonts w:ascii="Arial" w:hAnsi="Arial" w:cs="Arial"/>
+                <w:noProof/>
+                <w:lang w:val="de-DE"/>
+              </w:rPr>
+              <w:t>Fazit</w:t>
+            </w:r>
+            <w:r>
+              <w:rPr>
+                <w:noProof/>
+                <w:webHidden/>
+              </w:rPr>
+              <w:tab/>
+            </w:r>
+            <w:r>
+              <w:rPr>
+                <w:noProof/>
+                <w:webHidden/>
+              </w:rPr>
               <w:fldChar w:fldCharType="begin"/>
             </w:r>
             <w:r>
-              <w:instrText>PAGEREF _Toc7010 \h</w:instrText>
-            </w:r>
-            <w:r>
+              <w:rPr>
+                <w:noProof/>
+                <w:webHidden/>
+              </w:rPr>
+              <w:instrText xml:space="preserve"> PAGEREF _Toc533171739 \h </w:instrText>
+            </w:r>
+            <w:r>
+              <w:rPr>
+                <w:noProof/>
+                <w:webHidden/>
+              </w:rPr>
+            </w:r>
+            <w:r>
+              <w:rPr>
+                <w:noProof/>
+                <w:webHidden/>
+              </w:rPr>
               <w:fldChar w:fldCharType="separate"/>
             </w:r>
             <w:r>
-              <w:t xml:space="preserve">6 </w:t>
-            </w:r>
-            <w:r>
-              <w:fldChar w:fldCharType="end"/>
-            </w:r>
-          </w:hyperlink>
-        </w:p>
-        <w:p>
-          <w:pPr>
-            <w:pStyle w:val="Verzeichnis1"/>
-            <w:tabs>
-              <w:tab w:val="right" w:leader="dot" w:pos="9827"/>
-            </w:tabs>
-          </w:pPr>
-          <w:hyperlink w:anchor="_Toc7011">
-            <w:r>
-              <w:t>5. Fehleranalyse</w:t>
-            </w:r>
-            <w:r>
-              <w:tab/>
-            </w:r>
-            <w:r>
-              <w:fldChar w:fldCharType="begin"/>
-            </w:r>
-            <w:r>
-              <w:instrText>PAGEREF _Toc7011 \h</w:instrText>
-            </w:r>
-            <w:r>
-              <w:fldChar w:fldCharType="separate"/>
-            </w:r>
-            <w:r>
-              <w:t xml:space="preserve">9 </w:t>
-            </w:r>
-            <w:r>
-              <w:fldChar w:fldCharType="end"/>
-            </w:r>
-          </w:hyperlink>
-        </w:p>
-        <w:p>
-          <w:pPr>
-            <w:pStyle w:val="Verzeichnis1"/>
-            <w:tabs>
-              <w:tab w:val="right" w:leader="dot" w:pos="9827"/>
-            </w:tabs>
-          </w:pPr>
-          <w:hyperlink w:anchor="_Toc7012">
-            <w:r>
-              <w:t>6. Fazit</w:t>
-            </w:r>
-            <w:r>
-              <w:tab/>
-            </w:r>
-            <w:r>
-              <w:fldChar w:fldCharType="begin"/>
-            </w:r>
-            <w:r>
-              <w:instrText>PAGEREF _Toc7012 \h</w:instrText>
-            </w:r>
-            <w:r>
-              <w:fldChar w:fldCharType="separate"/>
-            </w:r>
-            <w:r>
-              <w:t xml:space="preserve">10 </w:t>
-            </w:r>
-            <w:r>
+              <w:rPr>
+                <w:noProof/>
+                <w:webHidden/>
+              </w:rPr>
+              <w:t>14</w:t>
+            </w:r>
+            <w:r>
+              <w:rPr>
+                <w:noProof/>
+                <w:webHidden/>
+              </w:rPr>
               <w:fldChar w:fldCharType="end"/>
             </w:r>
           </w:hyperlink>
@@ -927,7 +1785,7 @@
       </w:pPr>
       <w:r>
         <w:rPr>
-          <w:rFonts w:ascii="Calibri" w:eastAsia="Calibri" w:hAnsi="Calibri" w:cs="Calibri"/>
+          <w:rFonts w:eastAsia="Calibri"/>
           <w:b/>
           <w:sz w:val="22"/>
         </w:rPr>
@@ -938,23 +1796,28 @@
       <w:pPr>
         <w:pStyle w:val="berschrift1"/>
         <w:ind w:left="345" w:hanging="360"/>
-      </w:pPr>
-      <w:bookmarkStart w:id="0" w:name="_Toc7003"/>
+        <w:rPr>
+          <w:rFonts w:ascii="Arial" w:hAnsi="Arial" w:cs="Arial"/>
+        </w:rPr>
+      </w:pPr>
+      <w:bookmarkStart w:id="1" w:name="_Toc533171727"/>
       <w:proofErr w:type="spellStart"/>
       <w:r>
         <w:rPr>
+          <w:rFonts w:ascii="Arial" w:hAnsi="Arial" w:cs="Arial"/>
           <w:sz w:val="32"/>
         </w:rPr>
         <w:t>Einleitung</w:t>
       </w:r>
+      <w:bookmarkEnd w:id="1"/>
       <w:proofErr w:type="spellEnd"/>
       <w:r>
         <w:rPr>
+          <w:rFonts w:ascii="Arial" w:hAnsi="Arial" w:cs="Arial"/>
           <w:u w:val="none" w:color="000000"/>
         </w:rPr>
         <w:t xml:space="preserve"> </w:t>
       </w:r>
-      <w:bookmarkEnd w:id="0"/>
     </w:p>
     <w:p>
       <w:pPr>
@@ -963,7 +1826,7 @@
       </w:pPr>
       <w:r>
         <w:rPr>
-          <w:rFonts w:ascii="Calibri" w:eastAsia="Calibri" w:hAnsi="Calibri" w:cs="Calibri"/>
+          <w:rFonts w:eastAsia="Calibri"/>
           <w:sz w:val="22"/>
         </w:rPr>
         <w:t xml:space="preserve"> </w:t>
@@ -993,13 +1856,7 @@
         <w:rPr>
           <w:lang w:val="de-DE"/>
         </w:rPr>
-        <w:t>, eine SBB-Fahrplan Applikation zu erstellen. Der Sinn und Zwec</w:t>
-      </w:r>
-      <w:r>
-        <w:rPr>
-          <w:lang w:val="de-DE"/>
-        </w:rPr>
-        <w:t xml:space="preserve">k dahinter bestand darin, dass wir unsere erlernten C#- und Visual Studio Kenntnisse optimal verbinden konnten und ein lauffähiges Programm erstellen konnten, welches sowohl Informatiker als auch Laien verstehen können.  </w:t>
+        <w:t xml:space="preserve">, eine SBB-Fahrplan Applikation zu erstellen. Der Sinn und Zweck dahinter bestand darin, dass wir unsere erlernten C#- und Visual Studio Kenntnisse optimal verbinden konnten und ein lauffähiges Programm erstellen konnten, welches sowohl Informatiker als auch Laien verstehen können.  </w:t>
       </w:r>
     </w:p>
     <w:p>
@@ -1028,13 +1885,7 @@
         <w:rPr>
           <w:lang w:val="de-DE"/>
         </w:rPr>
-        <w:t>In den nachfolgenden Zeilen besc</w:t>
-      </w:r>
-      <w:r>
-        <w:rPr>
-          <w:lang w:val="de-DE"/>
-        </w:rPr>
-        <w:t xml:space="preserve">hreibe Ich nun meine komplette Arbeit der letzten 4 Tage, indem Ich meinen Fortschritt von der Idee bis hin zur Finalisierung der fertigen Applikation beschreibe und zudem bekannte Fehler erläutere. </w:t>
+        <w:t xml:space="preserve">In den nachfolgenden Zeilen beschreibe Ich nun meine komplette Arbeit der letzten 4 Tage, indem Ich meinen Fortschritt von der Idee bis hin zur Finalisierung der fertigen Applikation beschreibe und zudem bekannte Fehler erläutere. </w:t>
       </w:r>
     </w:p>
     <w:p>
@@ -1063,56 +1914,56 @@
     </w:p>
     <w:p>
       <w:pPr>
-        <w:spacing w:after="0" w:line="449" w:lineRule="auto"/>
-        <w:ind w:left="0" w:right="9760" w:firstLine="0"/>
-        <w:rPr>
-          <w:lang w:val="de-DE"/>
-        </w:rPr>
-      </w:pPr>
-    </w:p>
-    <w:p>
-      <w:pPr>
-        <w:spacing w:after="0" w:line="449" w:lineRule="auto"/>
-        <w:ind w:left="0" w:right="9760" w:firstLine="0"/>
-        <w:rPr>
-          <w:lang w:val="de-DE"/>
-        </w:rPr>
-      </w:pPr>
-    </w:p>
-    <w:p>
-      <w:pPr>
         <w:pStyle w:val="berschrift1"/>
-        <w:numPr>
-          <w:ilvl w:val="0"/>
-          <w:numId w:val="0"/>
-        </w:numPr>
-        <w:spacing w:after="41"/>
-      </w:pPr>
-      <w:bookmarkStart w:id="1" w:name="_Toc7004"/>
+        <w:rPr>
+          <w:lang w:val="de-DE"/>
+        </w:rPr>
+      </w:pPr>
+      <w:bookmarkStart w:id="2" w:name="_Toc533171728"/>
+      <w:r>
+        <w:rPr>
+          <w:lang w:val="de-DE"/>
+        </w:rPr>
+        <w:t>Zweck des Dokuments</w:t>
+      </w:r>
+      <w:bookmarkEnd w:id="2"/>
+    </w:p>
+    <w:p>
+      <w:pPr>
+        <w:rPr>
+          <w:lang w:val="de-DE"/>
+        </w:rPr>
+      </w:pPr>
+      <w:r>
+        <w:rPr>
+          <w:lang w:val="de-DE"/>
+        </w:rPr>
+        <w:t xml:space="preserve">Diese Dokumentation soll Ihnen zeigen wie ich bei der Entwicklung der Desktopapplikation vorgegangen bin und wie diese strukturell aufgebaut ist. </w:t>
+      </w:r>
+    </w:p>
+    <w:p>
+      <w:pPr>
+        <w:pStyle w:val="berschrift1"/>
+      </w:pPr>
+      <w:bookmarkStart w:id="3" w:name="_Toc533171729"/>
       <w:proofErr w:type="spellStart"/>
       <w:r>
-        <w:rPr>
-          <w:sz w:val="32"/>
-        </w:rPr>
-        <w:lastRenderedPageBreak/>
         <w:t>Vorbereitung</w:t>
       </w:r>
+      <w:bookmarkEnd w:id="3"/>
       <w:proofErr w:type="spellEnd"/>
       <w:r>
         <w:rPr>
-          <w:sz w:val="32"/>
           <w:u w:val="none" w:color="000000"/>
         </w:rPr>
         <w:t xml:space="preserve"> </w:t>
       </w:r>
-      <w:bookmarkEnd w:id="1"/>
     </w:p>
     <w:p>
       <w:pPr>
         <w:pStyle w:val="berschrift2"/>
-        <w:ind w:left="777" w:hanging="432"/>
-      </w:pPr>
-      <w:bookmarkStart w:id="2" w:name="_Toc7005"/>
+      </w:pPr>
+      <w:bookmarkStart w:id="4" w:name="_Toc533171730"/>
       <w:proofErr w:type="spellStart"/>
       <w:r>
         <w:t>Skizze</w:t>
@@ -1121,6 +1972,7 @@
       <w:r>
         <w:t xml:space="preserve"> (Mockup)</w:t>
       </w:r>
+      <w:bookmarkEnd w:id="4"/>
       <w:r>
         <w:rPr>
           <w:sz w:val="26"/>
@@ -1128,7 +1980,6 @@
         </w:rPr>
         <w:t xml:space="preserve"> </w:t>
       </w:r>
-      <w:bookmarkEnd w:id="2"/>
     </w:p>
     <w:p>
       <w:pPr>
@@ -1206,11 +2057,65 @@
       </w:pPr>
       <w:proofErr w:type="spellStart"/>
       <w:r>
+        <w:lastRenderedPageBreak/>
         <w:t>Abfahrtstafel</w:t>
       </w:r>
       <w:proofErr w:type="spellEnd"/>
       <w:r>
         <w:t xml:space="preserve">: </w:t>
+      </w:r>
+      <w:r>
+        <w:rPr>
+          <w:noProof/>
+        </w:rPr>
+        <w:drawing>
+          <wp:inline distT="0" distB="0" distL="0" distR="0">
+            <wp:extent cx="5518150" cy="3275965"/>
+            <wp:effectExtent l="0" t="0" r="6350" b="635"/>
+            <wp:docPr id="4" name="Grafik 4" descr="C:\Users\admin\AppData\Local\Microsoft\Windows\INetCache\Content.Word\Mockup_Abfahrtstafel.PNG"/>
+            <wp:cNvGraphicFramePr>
+              <a:graphicFrameLocks xmlns:a="http://schemas.openxmlformats.org/drawingml/2006/main" noChangeAspect="1"/>
+            </wp:cNvGraphicFramePr>
+            <a:graphic xmlns:a="http://schemas.openxmlformats.org/drawingml/2006/main">
+              <a:graphicData uri="http://schemas.openxmlformats.org/drawingml/2006/picture">
+                <pic:pic xmlns:pic="http://schemas.openxmlformats.org/drawingml/2006/picture">
+                  <pic:nvPicPr>
+                    <pic:cNvPr id="0" name="Picture 85" descr="C:\Users\admin\AppData\Local\Microsoft\Windows\INetCache\Content.Word\Mockup_Abfahrtstafel.PNG"/>
+                    <pic:cNvPicPr>
+                      <a:picLocks noChangeAspect="1" noChangeArrowheads="1"/>
+                    </pic:cNvPicPr>
+                  </pic:nvPicPr>
+                  <pic:blipFill>
+                    <a:blip r:embed="rId11">
+                      <a:extLst>
+                        <a:ext uri="{28A0092B-C50C-407E-A947-70E740481C1C}">
+                          <a14:useLocalDpi xmlns:a14="http://schemas.microsoft.com/office/drawing/2010/main" val="0"/>
+                        </a:ext>
+                      </a:extLst>
+                    </a:blip>
+                    <a:srcRect/>
+                    <a:stretch>
+                      <a:fillRect/>
+                    </a:stretch>
+                  </pic:blipFill>
+                  <pic:spPr bwMode="auto">
+                    <a:xfrm>
+                      <a:off x="0" y="0"/>
+                      <a:ext cx="5518150" cy="3275965"/>
+                    </a:xfrm>
+                    <a:prstGeom prst="rect">
+                      <a:avLst/>
+                    </a:prstGeom>
+                    <a:noFill/>
+                    <a:ln>
+                      <a:noFill/>
+                    </a:ln>
+                  </pic:spPr>
+                </pic:pic>
+              </a:graphicData>
+            </a:graphic>
+          </wp:inline>
+        </w:drawing>
       </w:r>
     </w:p>
     <w:p>
@@ -1219,26 +2124,13 @@
         <w:ind w:left="0" w:right="970" w:firstLine="0"/>
         <w:jc w:val="right"/>
       </w:pPr>
-      <w:r>
-        <w:rPr>
-          <w:noProof/>
-        </w:rPr>
-        <w:pict>
-          <v:shape id="_x0000_i1026" type="#_x0000_t75" style="width:490.85pt;height:291.15pt">
-            <v:imagedata r:id="rId11" o:title="Mockup_Abfahrtstafel"/>
-          </v:shape>
-        </w:pict>
-      </w:r>
-      <w:r>
-        <w:t xml:space="preserve"> </w:t>
-      </w:r>
     </w:p>
     <w:p>
       <w:pPr>
         <w:spacing w:after="33" w:line="259" w:lineRule="auto"/>
         <w:ind w:left="0" w:right="0" w:firstLine="0"/>
         <w:rPr>
-          <w:rFonts w:ascii="Calibri" w:eastAsia="Calibri" w:hAnsi="Calibri" w:cs="Calibri"/>
+          <w:rFonts w:eastAsia="Calibri"/>
           <w:sz w:val="22"/>
         </w:rPr>
       </w:pPr>
@@ -1275,7 +2167,7 @@
           <w:szCs w:val="24"/>
         </w:rPr>
         <w:pict>
-          <v:shape id="_x0000_i1027" type="#_x0000_t75" style="width:491.5pt;height:289.25pt">
+          <v:shape id="_x0000_i1026" type="#_x0000_t75" style="width:491.5pt;height:289.25pt">
             <v:imagedata r:id="rId12" o:title="Mockup_Maps"/>
           </v:shape>
         </w:pict>
@@ -1302,13 +2194,7 @@
         <w:rPr>
           <w:lang w:val="de-DE"/>
         </w:rPr>
-        <w:t xml:space="preserve">Wenn man nun das fertige Programm ansieht, kann </w:t>
-      </w:r>
-      <w:r>
-        <w:rPr>
-          <w:lang w:val="de-DE"/>
-        </w:rPr>
-        <w:t xml:space="preserve">man </w:t>
+        <w:t xml:space="preserve">Wenn man nun das fertige Programm ansieht, kann man </w:t>
       </w:r>
       <w:r>
         <w:rPr>
@@ -1338,6 +2224,7 @@
         <w:rPr>
           <w:lang w:val="de-DE"/>
         </w:rPr>
+        <w:lastRenderedPageBreak/>
         <w:t xml:space="preserve">Bevor ich mich dann auf das </w:t>
       </w:r>
       <w:proofErr w:type="spellStart"/>
@@ -1409,23 +2296,33 @@
       <w:pPr>
         <w:pStyle w:val="berschrift2"/>
         <w:ind w:left="777" w:hanging="432"/>
-      </w:pPr>
-      <w:bookmarkStart w:id="3" w:name="_Toc7006"/>
-      <w:r>
+        <w:rPr>
+          <w:rFonts w:ascii="Arial" w:hAnsi="Arial" w:cs="Arial"/>
+        </w:rPr>
+      </w:pPr>
+      <w:bookmarkStart w:id="5" w:name="_Toc533171731"/>
+      <w:r>
+        <w:rPr>
+          <w:rFonts w:ascii="Arial" w:hAnsi="Arial" w:cs="Arial"/>
+        </w:rPr>
         <w:t>Use-Case/ Activity-</w:t>
       </w:r>
       <w:proofErr w:type="spellStart"/>
       <w:r>
+        <w:rPr>
+          <w:rFonts w:ascii="Arial" w:hAnsi="Arial" w:cs="Arial"/>
+        </w:rPr>
         <w:t>Diagramm</w:t>
       </w:r>
+      <w:bookmarkEnd w:id="5"/>
       <w:proofErr w:type="spellEnd"/>
       <w:r>
         <w:rPr>
+          <w:rFonts w:ascii="Arial" w:hAnsi="Arial" w:cs="Arial"/>
           <w:u w:val="none" w:color="000000"/>
         </w:rPr>
         <w:t xml:space="preserve"> </w:t>
       </w:r>
-      <w:bookmarkEnd w:id="3"/>
     </w:p>
     <w:p>
       <w:pPr>
@@ -1434,7 +2331,7 @@
       </w:pPr>
       <w:r>
         <w:rPr>
-          <w:rFonts w:ascii="Calibri" w:eastAsia="Calibri" w:hAnsi="Calibri" w:cs="Calibri"/>
+          <w:rFonts w:eastAsia="Calibri"/>
           <w:sz w:val="20"/>
         </w:rPr>
         <w:t xml:space="preserve"> </w:t>
@@ -1513,7 +2410,6 @@
         <w:rPr>
           <w:lang w:val="de-DE"/>
         </w:rPr>
-        <w:lastRenderedPageBreak/>
         <w:t xml:space="preserve">Hier erkennt man die drei Aktivitäten, welche der User mit meiner Applikation ausführen kann. Er kann nach Orten suchen, deren Verbindungen anzeigen lassen sowie mithilfe einer Abfahrtstafel sich mögliche Zielorte und Abfahrtszeiten dahin ansehen. </w:t>
       </w:r>
     </w:p>
@@ -1541,13 +2437,7 @@
         <w:rPr>
           <w:lang w:val="de-DE"/>
         </w:rPr>
-        <w:t>Die j</w:t>
-      </w:r>
-      <w:r>
-        <w:rPr>
-          <w:lang w:val="de-DE"/>
-        </w:rPr>
-        <w:t xml:space="preserve">eweiligen 3 Aktionen sind in den </w:t>
+        <w:t xml:space="preserve">Die jeweiligen 3 Aktionen sind in den </w:t>
       </w:r>
       <w:proofErr w:type="spellStart"/>
       <w:r>
@@ -1671,6 +2561,7 @@
         <w:rPr>
           <w:noProof/>
         </w:rPr>
+        <w:lastRenderedPageBreak/>
         <w:drawing>
           <wp:inline distT="0" distB="0" distL="0" distR="0">
             <wp:extent cx="6061329" cy="3272155"/>
@@ -1734,7 +2625,6 @@
       </w:pPr>
       <w:proofErr w:type="spellStart"/>
       <w:r>
-        <w:lastRenderedPageBreak/>
         <w:t>Abfahrtstafel</w:t>
       </w:r>
       <w:proofErr w:type="spellEnd"/>
@@ -1828,24 +2718,27 @@
         <w:pStyle w:val="berschrift1"/>
         <w:ind w:left="360" w:hanging="360"/>
         <w:rPr>
-          <w:lang w:val="de-DE"/>
-        </w:rPr>
-      </w:pPr>
-      <w:bookmarkStart w:id="4" w:name="_Toc7007"/>
-      <w:r>
-        <w:rPr>
+          <w:rFonts w:ascii="Arial" w:hAnsi="Arial" w:cs="Arial"/>
+          <w:lang w:val="de-DE"/>
+        </w:rPr>
+      </w:pPr>
+      <w:bookmarkStart w:id="6" w:name="_Toc533171732"/>
+      <w:r>
+        <w:rPr>
+          <w:rFonts w:ascii="Arial" w:hAnsi="Arial" w:cs="Arial"/>
           <w:lang w:val="de-DE"/>
         </w:rPr>
         <w:t>Welche Funktionen wurden umgesetzt?</w:t>
       </w:r>
-      <w:r>
-        <w:rPr>
+      <w:bookmarkEnd w:id="6"/>
+      <w:r>
+        <w:rPr>
+          <w:rFonts w:ascii="Arial" w:hAnsi="Arial" w:cs="Arial"/>
           <w:u w:val="none" w:color="000000"/>
           <w:lang w:val="de-DE"/>
         </w:rPr>
         <w:t xml:space="preserve"> </w:t>
       </w:r>
-      <w:bookmarkEnd w:id="4"/>
     </w:p>
     <w:p>
       <w:pPr>
@@ -1865,6 +2758,7 @@
         <w:rPr>
           <w:noProof/>
         </w:rPr>
+        <w:lastRenderedPageBreak/>
         <w:drawing>
           <wp:inline distT="0" distB="0" distL="0" distR="0">
             <wp:extent cx="4453660" cy="4245997"/>
@@ -1936,7 +2830,6 @@
         <w:rPr>
           <w:lang w:val="de-DE"/>
         </w:rPr>
-        <w:lastRenderedPageBreak/>
         <w:t>Ich konnte alle Funktionen</w:t>
       </w:r>
       <w:r>
@@ -1971,15 +2864,19 @@
       <w:pPr>
         <w:pStyle w:val="berschrift1"/>
         <w:rPr>
-          <w:lang w:val="de-DE"/>
-        </w:rPr>
-      </w:pPr>
-      <w:r>
-        <w:rPr>
+          <w:rFonts w:ascii="Arial" w:hAnsi="Arial" w:cs="Arial"/>
+          <w:lang w:val="de-DE"/>
+        </w:rPr>
+      </w:pPr>
+      <w:bookmarkStart w:id="7" w:name="_Toc533171733"/>
+      <w:r>
+        <w:rPr>
+          <w:rFonts w:ascii="Arial" w:hAnsi="Arial" w:cs="Arial"/>
           <w:lang w:val="de-DE"/>
         </w:rPr>
         <w:t>Bekannte Bugs</w:t>
       </w:r>
+      <w:bookmarkEnd w:id="7"/>
     </w:p>
     <w:p>
       <w:pPr>
@@ -2083,20 +2980,28 @@
     <w:p>
       <w:pPr>
         <w:pStyle w:val="berschrift1"/>
-      </w:pPr>
-      <w:bookmarkStart w:id="5" w:name="_Toc7009"/>
+        <w:rPr>
+          <w:rFonts w:ascii="Arial" w:hAnsi="Arial" w:cs="Arial"/>
+        </w:rPr>
+      </w:pPr>
+      <w:bookmarkStart w:id="8" w:name="_Toc533171734"/>
       <w:proofErr w:type="spellStart"/>
       <w:r>
+        <w:rPr>
+          <w:rFonts w:ascii="Arial" w:hAnsi="Arial" w:cs="Arial"/>
+        </w:rPr>
+        <w:lastRenderedPageBreak/>
         <w:t>Testfälle</w:t>
       </w:r>
+      <w:bookmarkEnd w:id="8"/>
       <w:proofErr w:type="spellEnd"/>
       <w:r>
         <w:rPr>
+          <w:rFonts w:ascii="Arial" w:hAnsi="Arial" w:cs="Arial"/>
           <w:u w:val="none" w:color="000000"/>
         </w:rPr>
         <w:t xml:space="preserve"> </w:t>
       </w:r>
-      <w:bookmarkEnd w:id="5"/>
     </w:p>
     <w:p>
       <w:pPr>
@@ -2105,7 +3010,7 @@
       </w:pPr>
       <w:r>
         <w:rPr>
-          <w:rFonts w:ascii="Calibri" w:eastAsia="Calibri" w:hAnsi="Calibri" w:cs="Calibri"/>
+          <w:rFonts w:eastAsia="Calibri"/>
           <w:sz w:val="22"/>
         </w:rPr>
         <w:t xml:space="preserve"> </w:t>
@@ -2119,7 +3024,6 @@
         <w:tblCellMar>
           <w:top w:w="48" w:type="dxa"/>
           <w:left w:w="108" w:type="dxa"/>
-          <w:bottom w:w="0" w:type="dxa"/>
           <w:right w:w="115" w:type="dxa"/>
         </w:tblCellMar>
         <w:tblLook w:val="04A0" w:firstRow="1" w:lastRow="0" w:firstColumn="1" w:lastColumn="0" w:noHBand="0" w:noVBand="1"/>
@@ -2152,7 +3056,7 @@
             <w:proofErr w:type="spellStart"/>
             <w:r>
               <w:rPr>
-                <w:rFonts w:ascii="Calibri" w:eastAsia="Calibri" w:hAnsi="Calibri" w:cs="Calibri"/>
+                <w:rFonts w:eastAsia="Calibri"/>
                 <w:b/>
               </w:rPr>
               <w:t>Schritt</w:t>
@@ -2160,7 +3064,7 @@
             <w:proofErr w:type="spellEnd"/>
             <w:r>
               <w:rPr>
-                <w:rFonts w:ascii="Calibri" w:eastAsia="Calibri" w:hAnsi="Calibri" w:cs="Calibri"/>
+                <w:rFonts w:eastAsia="Calibri"/>
                 <w:b/>
               </w:rPr>
               <w:t xml:space="preserve"> </w:t>
@@ -2186,7 +3090,7 @@
             <w:proofErr w:type="spellStart"/>
             <w:r>
               <w:rPr>
-                <w:rFonts w:ascii="Calibri" w:eastAsia="Calibri" w:hAnsi="Calibri" w:cs="Calibri"/>
+                <w:rFonts w:eastAsia="Calibri"/>
                 <w:b/>
               </w:rPr>
               <w:t>Testfall</w:t>
@@ -2194,7 +3098,7 @@
             <w:proofErr w:type="spellEnd"/>
             <w:r>
               <w:rPr>
-                <w:rFonts w:ascii="Calibri" w:eastAsia="Calibri" w:hAnsi="Calibri" w:cs="Calibri"/>
+                <w:rFonts w:eastAsia="Calibri"/>
                 <w:b/>
                 <w:sz w:val="22"/>
               </w:rPr>
@@ -2221,7 +3125,7 @@
             <w:proofErr w:type="spellStart"/>
             <w:r>
               <w:rPr>
-                <w:rFonts w:ascii="Calibri" w:eastAsia="Calibri" w:hAnsi="Calibri" w:cs="Calibri"/>
+                <w:rFonts w:eastAsia="Calibri"/>
                 <w:b/>
               </w:rPr>
               <w:t>Erwartetes</w:t>
@@ -2229,7 +3133,7 @@
             <w:proofErr w:type="spellEnd"/>
             <w:r>
               <w:rPr>
-                <w:rFonts w:ascii="Calibri" w:eastAsia="Calibri" w:hAnsi="Calibri" w:cs="Calibri"/>
+                <w:rFonts w:eastAsia="Calibri"/>
                 <w:b/>
               </w:rPr>
               <w:t xml:space="preserve"> </w:t>
@@ -2237,7 +3141,7 @@
             <w:proofErr w:type="spellStart"/>
             <w:r>
               <w:rPr>
-                <w:rFonts w:ascii="Calibri" w:eastAsia="Calibri" w:hAnsi="Calibri" w:cs="Calibri"/>
+                <w:rFonts w:eastAsia="Calibri"/>
                 <w:b/>
               </w:rPr>
               <w:t>Resultat</w:t>
@@ -2245,7 +3149,7 @@
             <w:proofErr w:type="spellEnd"/>
             <w:r>
               <w:rPr>
-                <w:rFonts w:ascii="Calibri" w:eastAsia="Calibri" w:hAnsi="Calibri" w:cs="Calibri"/>
+                <w:rFonts w:eastAsia="Calibri"/>
                 <w:b/>
                 <w:sz w:val="22"/>
               </w:rPr>
@@ -2276,7 +3180,7 @@
             </w:pPr>
             <w:r>
               <w:rPr>
-                <w:rFonts w:ascii="Calibri" w:eastAsia="Calibri" w:hAnsi="Calibri" w:cs="Calibri"/>
+                <w:rFonts w:eastAsia="Calibri"/>
                 <w:b/>
                 <w:sz w:val="22"/>
               </w:rPr>
@@ -2299,14 +3203,14 @@
               <w:spacing w:after="0" w:line="259" w:lineRule="auto"/>
               <w:ind w:left="0" w:right="0" w:firstLine="0"/>
               <w:rPr>
-                <w:rFonts w:ascii="Calibri" w:eastAsia="Calibri" w:hAnsi="Calibri" w:cs="Calibri"/>
+                <w:rFonts w:eastAsia="Calibri"/>
                 <w:sz w:val="22"/>
                 <w:lang w:val="de-DE"/>
               </w:rPr>
             </w:pPr>
             <w:r>
               <w:rPr>
-                <w:rFonts w:ascii="Calibri" w:eastAsia="Calibri" w:hAnsi="Calibri" w:cs="Calibri"/>
+                <w:rFonts w:eastAsia="Calibri"/>
                 <w:sz w:val="22"/>
                 <w:lang w:val="de-DE"/>
               </w:rPr>
@@ -2314,19 +3218,11 @@
             </w:r>
             <w:r>
               <w:rPr>
-                <w:rFonts w:ascii="Calibri" w:eastAsia="Calibri" w:hAnsi="Calibri" w:cs="Calibri"/>
-                <w:sz w:val="22"/>
-                <w:lang w:val="de-DE"/>
-              </w:rPr>
-              <w:t>Kunde</w:t>
-            </w:r>
-            <w:r>
-              <w:rPr>
-                <w:rFonts w:ascii="Calibri" w:eastAsia="Calibri" w:hAnsi="Calibri" w:cs="Calibri"/>
-                <w:sz w:val="22"/>
-                <w:lang w:val="de-DE"/>
-              </w:rPr>
-              <w:t xml:space="preserve"> gibt folgende Daten ein:</w:t>
+                <w:rFonts w:eastAsia="Calibri"/>
+                <w:sz w:val="22"/>
+                <w:lang w:val="de-DE"/>
+              </w:rPr>
+              <w:t>Kunde gibt folgende Daten ein:</w:t>
             </w:r>
           </w:p>
           <w:p>
@@ -2334,14 +3230,14 @@
               <w:spacing w:after="0" w:line="259" w:lineRule="auto"/>
               <w:ind w:left="0" w:right="0" w:firstLine="0"/>
               <w:rPr>
-                <w:rFonts w:ascii="Calibri" w:eastAsia="Calibri" w:hAnsi="Calibri" w:cs="Calibri"/>
+                <w:rFonts w:eastAsia="Calibri"/>
                 <w:sz w:val="22"/>
                 <w:lang w:val="de-DE"/>
               </w:rPr>
             </w:pPr>
             <w:r>
               <w:rPr>
-                <w:rFonts w:ascii="Calibri" w:eastAsia="Calibri" w:hAnsi="Calibri" w:cs="Calibri"/>
+                <w:rFonts w:eastAsia="Calibri"/>
                 <w:sz w:val="22"/>
                 <w:lang w:val="de-DE"/>
               </w:rPr>
@@ -2353,14 +3249,14 @@
               <w:spacing w:after="0" w:line="259" w:lineRule="auto"/>
               <w:ind w:left="0" w:right="0" w:firstLine="0"/>
               <w:rPr>
-                <w:rFonts w:ascii="Calibri" w:eastAsia="Calibri" w:hAnsi="Calibri" w:cs="Calibri"/>
+                <w:rFonts w:eastAsia="Calibri"/>
                 <w:sz w:val="22"/>
                 <w:lang w:val="de-DE"/>
               </w:rPr>
             </w:pPr>
             <w:r>
               <w:rPr>
-                <w:rFonts w:ascii="Calibri" w:eastAsia="Calibri" w:hAnsi="Calibri" w:cs="Calibri"/>
+                <w:rFonts w:eastAsia="Calibri"/>
                 <w:sz w:val="22"/>
                 <w:lang w:val="de-DE"/>
               </w:rPr>
@@ -2372,14 +3268,14 @@
               <w:spacing w:after="0" w:line="259" w:lineRule="auto"/>
               <w:ind w:left="0" w:right="0" w:firstLine="0"/>
               <w:rPr>
-                <w:rFonts w:ascii="Calibri" w:eastAsia="Calibri" w:hAnsi="Calibri" w:cs="Calibri"/>
+                <w:rFonts w:eastAsia="Calibri"/>
                 <w:sz w:val="22"/>
                 <w:lang w:val="de-DE"/>
               </w:rPr>
             </w:pPr>
             <w:r>
               <w:rPr>
-                <w:rFonts w:ascii="Calibri" w:eastAsia="Calibri" w:hAnsi="Calibri" w:cs="Calibri"/>
+                <w:rFonts w:eastAsia="Calibri"/>
                 <w:sz w:val="22"/>
                 <w:lang w:val="de-DE"/>
               </w:rPr>
@@ -2391,14 +3287,14 @@
               <w:spacing w:after="0" w:line="259" w:lineRule="auto"/>
               <w:ind w:left="0" w:right="0" w:firstLine="0"/>
               <w:rPr>
-                <w:rFonts w:ascii="Calibri" w:eastAsia="Calibri" w:hAnsi="Calibri" w:cs="Calibri"/>
+                <w:rFonts w:eastAsia="Calibri"/>
                 <w:sz w:val="22"/>
                 <w:lang w:val="de-DE"/>
               </w:rPr>
             </w:pPr>
             <w:r>
               <w:rPr>
-                <w:rFonts w:ascii="Calibri" w:eastAsia="Calibri" w:hAnsi="Calibri" w:cs="Calibri"/>
+                <w:rFonts w:eastAsia="Calibri"/>
                 <w:sz w:val="22"/>
                 <w:lang w:val="de-DE"/>
               </w:rPr>
@@ -2415,19 +3311,11 @@
             </w:pPr>
             <w:r>
               <w:rPr>
-                <w:rFonts w:ascii="Calibri" w:eastAsia="Calibri" w:hAnsi="Calibri" w:cs="Calibri"/>
-                <w:sz w:val="22"/>
-                <w:lang w:val="de-DE"/>
-              </w:rPr>
-              <w:t>Kunde</w:t>
-            </w:r>
-            <w:r>
-              <w:rPr>
-                <w:rFonts w:ascii="Calibri" w:eastAsia="Calibri" w:hAnsi="Calibri" w:cs="Calibri"/>
-                <w:sz w:val="22"/>
-                <w:lang w:val="de-DE"/>
-              </w:rPr>
-              <w:t xml:space="preserve"> klickt auf «Verbindung suchen»</w:t>
+                <w:rFonts w:eastAsia="Calibri"/>
+                <w:sz w:val="22"/>
+                <w:lang w:val="de-DE"/>
+              </w:rPr>
+              <w:t>Kunde klickt auf «Verbindung suchen»</w:t>
             </w:r>
           </w:p>
         </w:tc>
@@ -2451,7 +3339,7 @@
             </w:pPr>
             <w:r>
               <w:rPr>
-                <w:rFonts w:ascii="Calibri" w:eastAsia="Calibri" w:hAnsi="Calibri" w:cs="Calibri"/>
+                <w:rFonts w:eastAsia="Calibri"/>
                 <w:sz w:val="22"/>
                 <w:lang w:val="de-DE"/>
               </w:rPr>
@@ -2482,7 +3370,7 @@
             </w:pPr>
             <w:r>
               <w:rPr>
-                <w:rFonts w:ascii="Calibri" w:eastAsia="Calibri" w:hAnsi="Calibri" w:cs="Calibri"/>
+                <w:rFonts w:eastAsia="Calibri"/>
                 <w:b/>
                 <w:sz w:val="22"/>
               </w:rPr>
@@ -2505,14 +3393,12 @@
               <w:spacing w:after="0" w:line="259" w:lineRule="auto"/>
               <w:ind w:left="0" w:right="0" w:firstLine="0"/>
               <w:rPr>
-                <w:rFonts w:asciiTheme="minorHAnsi" w:hAnsiTheme="minorHAnsi" w:cstheme="minorHAnsi"/>
                 <w:sz w:val="22"/>
                 <w:lang w:val="de-DE"/>
               </w:rPr>
             </w:pPr>
             <w:r>
               <w:rPr>
-                <w:rFonts w:asciiTheme="minorHAnsi" w:hAnsiTheme="minorHAnsi" w:cstheme="minorHAnsi"/>
                 <w:sz w:val="22"/>
                 <w:lang w:val="de-DE"/>
               </w:rPr>
@@ -2520,7 +3406,6 @@
             </w:r>
             <w:r>
               <w:rPr>
-                <w:rFonts w:asciiTheme="minorHAnsi" w:hAnsiTheme="minorHAnsi" w:cstheme="minorHAnsi"/>
                 <w:sz w:val="22"/>
                 <w:lang w:val="de-DE"/>
               </w:rPr>
@@ -2549,7 +3434,7 @@
             <w:proofErr w:type="spellStart"/>
             <w:r>
               <w:rPr>
-                <w:rFonts w:ascii="Calibri" w:eastAsia="Calibri" w:hAnsi="Calibri" w:cs="Calibri"/>
+                <w:rFonts w:eastAsia="Calibri"/>
                 <w:sz w:val="22"/>
                 <w:lang w:val="de-DE"/>
               </w:rPr>
@@ -2558,7 +3443,7 @@
             <w:proofErr w:type="spellEnd"/>
             <w:r>
               <w:rPr>
-                <w:rFonts w:ascii="Calibri" w:eastAsia="Calibri" w:hAnsi="Calibri" w:cs="Calibri"/>
+                <w:rFonts w:eastAsia="Calibri"/>
                 <w:sz w:val="22"/>
                 <w:lang w:val="de-DE"/>
               </w:rPr>
@@ -2567,7 +3452,7 @@
             <w:proofErr w:type="spellStart"/>
             <w:r>
               <w:rPr>
-                <w:rFonts w:ascii="Calibri" w:eastAsia="Calibri" w:hAnsi="Calibri" w:cs="Calibri"/>
+                <w:rFonts w:eastAsia="Calibri"/>
                 <w:sz w:val="22"/>
                 <w:lang w:val="de-DE"/>
               </w:rPr>
@@ -2576,7 +3461,7 @@
             <w:proofErr w:type="spellEnd"/>
             <w:r>
               <w:rPr>
-                <w:rFonts w:ascii="Calibri" w:eastAsia="Calibri" w:hAnsi="Calibri" w:cs="Calibri"/>
+                <w:rFonts w:eastAsia="Calibri"/>
                 <w:sz w:val="22"/>
                 <w:lang w:val="de-DE"/>
               </w:rPr>
@@ -2610,7 +3495,7 @@
             </w:pPr>
             <w:r>
               <w:rPr>
-                <w:rFonts w:ascii="Calibri" w:eastAsia="Calibri" w:hAnsi="Calibri" w:cs="Calibri"/>
+                <w:rFonts w:eastAsia="Calibri"/>
                 <w:b/>
                 <w:sz w:val="22"/>
                 <w:lang w:val="de-DE"/>
@@ -2634,26 +3519,16 @@
               <w:spacing w:after="0" w:line="259" w:lineRule="auto"/>
               <w:ind w:left="0" w:right="0" w:firstLine="0"/>
               <w:rPr>
-                <w:rFonts w:ascii="Calibri" w:hAnsi="Calibri" w:cs="Calibri"/>
                 <w:sz w:val="22"/>
                 <w:lang w:val="de-DE"/>
               </w:rPr>
             </w:pPr>
             <w:r>
               <w:rPr>
-                <w:rFonts w:asciiTheme="minorHAnsi" w:hAnsiTheme="minorHAnsi" w:cstheme="minorHAnsi"/>
-                <w:sz w:val="22"/>
-                <w:lang w:val="de-DE"/>
-              </w:rPr>
-              <w:t>Kunde</w:t>
-            </w:r>
-            <w:r>
-              <w:rPr>
-                <w:rFonts w:asciiTheme="minorHAnsi" w:hAnsiTheme="minorHAnsi" w:cstheme="minorHAnsi"/>
-                <w:sz w:val="22"/>
-                <w:lang w:val="de-DE"/>
-              </w:rPr>
-              <w:t xml:space="preserve"> klickt auf «OK»</w:t>
+                <w:sz w:val="22"/>
+                <w:lang w:val="de-DE"/>
+              </w:rPr>
+              <w:t>Kunde klickt auf «OK»</w:t>
             </w:r>
           </w:p>
         </w:tc>
@@ -2678,7 +3553,7 @@
             <w:proofErr w:type="spellStart"/>
             <w:r>
               <w:rPr>
-                <w:rFonts w:ascii="Calibri" w:eastAsia="Calibri" w:hAnsi="Calibri" w:cs="Calibri"/>
+                <w:rFonts w:eastAsia="Calibri"/>
                 <w:sz w:val="22"/>
                 <w:lang w:val="de-DE"/>
               </w:rPr>
@@ -2687,7 +3562,7 @@
             <w:proofErr w:type="spellEnd"/>
             <w:r>
               <w:rPr>
-                <w:rFonts w:ascii="Calibri" w:eastAsia="Calibri" w:hAnsi="Calibri" w:cs="Calibri"/>
+                <w:rFonts w:eastAsia="Calibri"/>
                 <w:sz w:val="22"/>
                 <w:lang w:val="de-DE"/>
               </w:rPr>
@@ -2718,7 +3593,7 @@
             </w:pPr>
             <w:r>
               <w:rPr>
-                <w:rFonts w:ascii="Calibri" w:eastAsia="Calibri" w:hAnsi="Calibri" w:cs="Calibri"/>
+                <w:rFonts w:eastAsia="Calibri"/>
                 <w:b/>
                 <w:sz w:val="22"/>
               </w:rPr>
@@ -2741,31 +3616,20 @@
               <w:spacing w:after="0" w:line="259" w:lineRule="auto"/>
               <w:ind w:left="0" w:right="0" w:firstLine="0"/>
               <w:rPr>
-                <w:rFonts w:asciiTheme="minorHAnsi" w:hAnsiTheme="minorHAnsi" w:cstheme="minorHAnsi"/>
                 <w:sz w:val="22"/>
                 <w:lang w:val="de-DE"/>
               </w:rPr>
             </w:pPr>
             <w:r>
               <w:rPr>
-                <w:rFonts w:asciiTheme="minorHAnsi" w:hAnsiTheme="minorHAnsi" w:cstheme="minorHAnsi"/>
-                <w:sz w:val="22"/>
-                <w:lang w:val="de-DE"/>
-              </w:rPr>
-              <w:t xml:space="preserve">Kunde </w:t>
-            </w:r>
-            <w:r>
-              <w:rPr>
-                <w:rFonts w:asciiTheme="minorHAnsi" w:hAnsiTheme="minorHAnsi" w:cstheme="minorHAnsi"/>
-                <w:sz w:val="22"/>
-                <w:lang w:val="de-DE"/>
-              </w:rPr>
-              <w:t xml:space="preserve">gibt eine </w:t>
+                <w:sz w:val="22"/>
+                <w:lang w:val="de-DE"/>
+              </w:rPr>
+              <w:t xml:space="preserve">Kunde gibt eine </w:t>
             </w:r>
             <w:proofErr w:type="spellStart"/>
             <w:r>
               <w:rPr>
-                <w:rFonts w:asciiTheme="minorHAnsi" w:hAnsiTheme="minorHAnsi" w:cstheme="minorHAnsi"/>
                 <w:sz w:val="22"/>
                 <w:lang w:val="de-DE"/>
               </w:rPr>
@@ -2774,7 +3638,6 @@
             <w:proofErr w:type="spellEnd"/>
             <w:r>
               <w:rPr>
-                <w:rFonts w:asciiTheme="minorHAnsi" w:hAnsiTheme="minorHAnsi" w:cstheme="minorHAnsi"/>
                 <w:sz w:val="22"/>
                 <w:lang w:val="de-DE"/>
               </w:rPr>
@@ -2786,14 +3649,12 @@
               <w:spacing w:after="0" w:line="259" w:lineRule="auto"/>
               <w:ind w:left="0" w:right="0" w:firstLine="0"/>
               <w:rPr>
-                <w:rFonts w:asciiTheme="minorHAnsi" w:hAnsiTheme="minorHAnsi" w:cstheme="minorHAnsi"/>
                 <w:sz w:val="22"/>
                 <w:lang w:val="de-DE"/>
               </w:rPr>
             </w:pPr>
             <w:r>
               <w:rPr>
-                <w:rFonts w:asciiTheme="minorHAnsi" w:hAnsiTheme="minorHAnsi" w:cstheme="minorHAnsi"/>
                 <w:sz w:val="22"/>
                 <w:lang w:val="de-DE"/>
               </w:rPr>
@@ -2805,42 +3666,16 @@
               <w:spacing w:after="0" w:line="259" w:lineRule="auto"/>
               <w:ind w:left="0" w:right="0" w:firstLine="0"/>
               <w:rPr>
-                <w:rFonts w:asciiTheme="minorHAnsi" w:hAnsiTheme="minorHAnsi" w:cstheme="minorHAnsi"/>
                 <w:sz w:val="22"/>
                 <w:lang w:val="de-DE"/>
               </w:rPr>
             </w:pPr>
             <w:r>
               <w:rPr>
-                <w:rFonts w:asciiTheme="minorHAnsi" w:hAnsiTheme="minorHAnsi" w:cstheme="minorHAnsi"/>
-                <w:sz w:val="22"/>
-                <w:lang w:val="de-DE"/>
-              </w:rPr>
-              <w:t>Kunde</w:t>
-            </w:r>
-            <w:r>
-              <w:rPr>
-                <w:rFonts w:asciiTheme="minorHAnsi" w:hAnsiTheme="minorHAnsi" w:cstheme="minorHAnsi"/>
-                <w:sz w:val="22"/>
-                <w:lang w:val="de-DE"/>
-              </w:rPr>
-              <w:t xml:space="preserve"> klickt auf «</w:t>
-            </w:r>
-            <w:r>
-              <w:rPr>
-                <w:rFonts w:asciiTheme="minorHAnsi" w:hAnsiTheme="minorHAnsi" w:cstheme="minorHAnsi"/>
-                <w:sz w:val="22"/>
-                <w:lang w:val="de-DE"/>
-              </w:rPr>
-              <w:t xml:space="preserve">Fahrplan per Email </w:t>
-            </w:r>
-            <w:r>
-              <w:rPr>
-                <w:rFonts w:asciiTheme="minorHAnsi" w:hAnsiTheme="minorHAnsi" w:cstheme="minorHAnsi"/>
-                <w:sz w:val="22"/>
-                <w:lang w:val="de-DE"/>
-              </w:rPr>
-              <w:t>senden»</w:t>
+                <w:sz w:val="22"/>
+                <w:lang w:val="de-DE"/>
+              </w:rPr>
+              <w:t>Kunde klickt auf «Fahrplan per Email senden»</w:t>
             </w:r>
           </w:p>
         </w:tc>
@@ -2859,7 +3694,7 @@
               <w:spacing w:after="0" w:line="259" w:lineRule="auto"/>
               <w:ind w:left="0" w:right="0" w:firstLine="0"/>
               <w:rPr>
-                <w:rFonts w:ascii="Calibri" w:eastAsia="Calibri" w:hAnsi="Calibri" w:cs="Calibri"/>
+                <w:rFonts w:eastAsia="Calibri"/>
                 <w:sz w:val="22"/>
                 <w:lang w:val="de-DE"/>
               </w:rPr>
@@ -2867,7 +3702,7 @@
             <w:proofErr w:type="spellStart"/>
             <w:r>
               <w:rPr>
-                <w:rFonts w:ascii="Calibri" w:eastAsia="Calibri" w:hAnsi="Calibri" w:cs="Calibri"/>
+                <w:rFonts w:eastAsia="Calibri"/>
                 <w:sz w:val="22"/>
                 <w:lang w:val="de-DE"/>
               </w:rPr>
@@ -2876,7 +3711,7 @@
             <w:proofErr w:type="spellEnd"/>
             <w:r>
               <w:rPr>
-                <w:rFonts w:ascii="Calibri" w:eastAsia="Calibri" w:hAnsi="Calibri" w:cs="Calibri"/>
+                <w:rFonts w:eastAsia="Calibri"/>
                 <w:sz w:val="22"/>
                 <w:lang w:val="de-DE"/>
               </w:rPr>
@@ -2891,7 +3726,7 @@
         <w:spacing w:after="21" w:line="259" w:lineRule="auto"/>
         <w:ind w:left="1068" w:right="0" w:firstLine="0"/>
         <w:rPr>
-          <w:rFonts w:ascii="Calibri" w:eastAsia="Calibri" w:hAnsi="Calibri" w:cs="Calibri"/>
+          <w:rFonts w:eastAsia="Calibri"/>
           <w:sz w:val="22"/>
           <w:lang w:val="de-DE"/>
         </w:rPr>
@@ -2902,7 +3737,7 @@
         <w:spacing w:after="21" w:line="259" w:lineRule="auto"/>
         <w:ind w:left="1068" w:right="0" w:firstLine="0"/>
         <w:rPr>
-          <w:rFonts w:ascii="Calibri" w:eastAsia="Calibri" w:hAnsi="Calibri" w:cs="Calibri"/>
+          <w:rFonts w:eastAsia="Calibri"/>
           <w:sz w:val="22"/>
           <w:lang w:val="de-DE"/>
         </w:rPr>
@@ -2913,7 +3748,7 @@
         <w:spacing w:after="21" w:line="259" w:lineRule="auto"/>
         <w:ind w:left="1068" w:right="0" w:firstLine="0"/>
         <w:rPr>
-          <w:rFonts w:ascii="Calibri" w:eastAsia="Calibri" w:hAnsi="Calibri" w:cs="Calibri"/>
+          <w:rFonts w:eastAsia="Calibri"/>
           <w:sz w:val="22"/>
           <w:lang w:val="de-DE"/>
         </w:rPr>
@@ -2924,7 +3759,7 @@
         <w:spacing w:after="21" w:line="259" w:lineRule="auto"/>
         <w:ind w:left="1068" w:right="0" w:firstLine="0"/>
         <w:rPr>
-          <w:rFonts w:ascii="Calibri" w:eastAsia="Calibri" w:hAnsi="Calibri" w:cs="Calibri"/>
+          <w:rFonts w:eastAsia="Calibri"/>
           <w:sz w:val="22"/>
           <w:lang w:val="de-DE"/>
         </w:rPr>
@@ -2935,7 +3770,7 @@
         <w:spacing w:after="21" w:line="259" w:lineRule="auto"/>
         <w:ind w:left="1068" w:right="0" w:firstLine="0"/>
         <w:rPr>
-          <w:rFonts w:ascii="Calibri" w:eastAsia="Calibri" w:hAnsi="Calibri" w:cs="Calibri"/>
+          <w:rFonts w:eastAsia="Calibri"/>
           <w:sz w:val="22"/>
           <w:lang w:val="de-DE"/>
         </w:rPr>
@@ -2946,7 +3781,7 @@
         <w:spacing w:after="21" w:line="259" w:lineRule="auto"/>
         <w:ind w:left="1068" w:right="0" w:firstLine="0"/>
         <w:rPr>
-          <w:rFonts w:ascii="Calibri" w:eastAsia="Calibri" w:hAnsi="Calibri" w:cs="Calibri"/>
+          <w:rFonts w:eastAsia="Calibri"/>
           <w:sz w:val="22"/>
           <w:lang w:val="de-DE"/>
         </w:rPr>
@@ -2960,7 +3795,6 @@
         <w:tblCellMar>
           <w:top w:w="48" w:type="dxa"/>
           <w:left w:w="108" w:type="dxa"/>
-          <w:bottom w:w="0" w:type="dxa"/>
           <w:right w:w="115" w:type="dxa"/>
         </w:tblCellMar>
         <w:tblLook w:val="04A0" w:firstRow="1" w:lastRow="0" w:firstColumn="1" w:lastColumn="0" w:noHBand="0" w:noVBand="1"/>
@@ -2993,16 +3827,15 @@
             <w:proofErr w:type="spellStart"/>
             <w:r>
               <w:rPr>
-                <w:rFonts w:ascii="Calibri" w:eastAsia="Calibri" w:hAnsi="Calibri" w:cs="Calibri"/>
+                <w:rFonts w:eastAsia="Calibri"/>
                 <w:b/>
               </w:rPr>
-              <w:lastRenderedPageBreak/>
               <w:t>Schritt</w:t>
             </w:r>
             <w:proofErr w:type="spellEnd"/>
             <w:r>
               <w:rPr>
-                <w:rFonts w:ascii="Calibri" w:eastAsia="Calibri" w:hAnsi="Calibri" w:cs="Calibri"/>
+                <w:rFonts w:eastAsia="Calibri"/>
                 <w:b/>
               </w:rPr>
               <w:t xml:space="preserve"> </w:t>
@@ -3028,7 +3861,7 @@
             <w:proofErr w:type="spellStart"/>
             <w:r>
               <w:rPr>
-                <w:rFonts w:ascii="Calibri" w:eastAsia="Calibri" w:hAnsi="Calibri" w:cs="Calibri"/>
+                <w:rFonts w:eastAsia="Calibri"/>
                 <w:b/>
               </w:rPr>
               <w:t>Testfall</w:t>
@@ -3036,7 +3869,7 @@
             <w:proofErr w:type="spellEnd"/>
             <w:r>
               <w:rPr>
-                <w:rFonts w:ascii="Calibri" w:eastAsia="Calibri" w:hAnsi="Calibri" w:cs="Calibri"/>
+                <w:rFonts w:eastAsia="Calibri"/>
                 <w:b/>
                 <w:sz w:val="22"/>
               </w:rPr>
@@ -3063,7 +3896,7 @@
             <w:proofErr w:type="spellStart"/>
             <w:r>
               <w:rPr>
-                <w:rFonts w:ascii="Calibri" w:eastAsia="Calibri" w:hAnsi="Calibri" w:cs="Calibri"/>
+                <w:rFonts w:eastAsia="Calibri"/>
                 <w:b/>
               </w:rPr>
               <w:t>Erwartetes</w:t>
@@ -3071,7 +3904,7 @@
             <w:proofErr w:type="spellEnd"/>
             <w:r>
               <w:rPr>
-                <w:rFonts w:ascii="Calibri" w:eastAsia="Calibri" w:hAnsi="Calibri" w:cs="Calibri"/>
+                <w:rFonts w:eastAsia="Calibri"/>
                 <w:b/>
               </w:rPr>
               <w:t xml:space="preserve"> </w:t>
@@ -3079,7 +3912,7 @@
             <w:proofErr w:type="spellStart"/>
             <w:r>
               <w:rPr>
-                <w:rFonts w:ascii="Calibri" w:eastAsia="Calibri" w:hAnsi="Calibri" w:cs="Calibri"/>
+                <w:rFonts w:eastAsia="Calibri"/>
                 <w:b/>
               </w:rPr>
               <w:t>Resultat</w:t>
@@ -3087,7 +3920,7 @@
             <w:proofErr w:type="spellEnd"/>
             <w:r>
               <w:rPr>
-                <w:rFonts w:ascii="Calibri" w:eastAsia="Calibri" w:hAnsi="Calibri" w:cs="Calibri"/>
+                <w:rFonts w:eastAsia="Calibri"/>
                 <w:b/>
                 <w:sz w:val="22"/>
               </w:rPr>
@@ -3118,7 +3951,7 @@
             </w:pPr>
             <w:r>
               <w:rPr>
-                <w:rFonts w:ascii="Calibri" w:eastAsia="Calibri" w:hAnsi="Calibri" w:cs="Calibri"/>
+                <w:rFonts w:eastAsia="Calibri"/>
                 <w:b/>
                 <w:sz w:val="22"/>
               </w:rPr>
@@ -3146,43 +3979,11 @@
             </w:pPr>
             <w:r>
               <w:rPr>
-                <w:rFonts w:ascii="Calibri" w:eastAsia="Calibri" w:hAnsi="Calibri" w:cs="Calibri"/>
-                <w:sz w:val="22"/>
-                <w:lang w:val="de-DE"/>
-              </w:rPr>
-              <w:t xml:space="preserve"> Kunde</w:t>
-            </w:r>
-            <w:r>
-              <w:rPr>
-                <w:rFonts w:ascii="Calibri" w:eastAsia="Calibri" w:hAnsi="Calibri" w:cs="Calibri"/>
-                <w:sz w:val="22"/>
-                <w:lang w:val="de-DE"/>
-              </w:rPr>
-              <w:t xml:space="preserve"> </w:t>
-            </w:r>
-            <w:r>
-              <w:rPr>
-                <w:rFonts w:ascii="Calibri" w:eastAsia="Calibri" w:hAnsi="Calibri" w:cs="Calibri"/>
-                <w:sz w:val="22"/>
-                <w:lang w:val="de-DE"/>
-              </w:rPr>
-              <w:t>wäh</w:t>
-            </w:r>
-            <w:r>
-              <w:rPr>
-                <w:rFonts w:ascii="Calibri" w:eastAsia="Calibri" w:hAnsi="Calibri" w:cs="Calibri"/>
-                <w:sz w:val="22"/>
-                <w:lang w:val="de-DE"/>
-              </w:rPr>
-              <w:t>lt die Option «Abfahrtstafel</w:t>
-            </w:r>
-            <w:r>
-              <w:rPr>
-                <w:rFonts w:ascii="Calibri" w:eastAsia="Calibri" w:hAnsi="Calibri" w:cs="Calibri"/>
-                <w:sz w:val="22"/>
-                <w:lang w:val="de-DE"/>
-              </w:rPr>
-              <w:t>»</w:t>
+                <w:rFonts w:eastAsia="Calibri"/>
+                <w:sz w:val="22"/>
+                <w:lang w:val="de-DE"/>
+              </w:rPr>
+              <w:t xml:space="preserve"> Kunde wählt die Option «Abfahrtstafel»</w:t>
             </w:r>
           </w:p>
         </w:tc>
@@ -3206,43 +4007,11 @@
             </w:pPr>
             <w:r>
               <w:rPr>
-                <w:rFonts w:ascii="Calibri" w:eastAsia="Calibri" w:hAnsi="Calibri" w:cs="Calibri"/>
-                <w:sz w:val="22"/>
-                <w:lang w:val="de-DE"/>
-              </w:rPr>
-              <w:t xml:space="preserve">Das Form </w:t>
-            </w:r>
-            <w:r>
-              <w:rPr>
-                <w:rFonts w:ascii="Calibri" w:eastAsia="Calibri" w:hAnsi="Calibri" w:cs="Calibri"/>
-                <w:sz w:val="22"/>
-                <w:lang w:val="de-DE"/>
-              </w:rPr>
-              <w:t>«</w:t>
-            </w:r>
-            <w:r>
-              <w:rPr>
-                <w:rFonts w:ascii="Calibri" w:eastAsia="Calibri" w:hAnsi="Calibri" w:cs="Calibri"/>
-                <w:sz w:val="22"/>
-                <w:lang w:val="de-DE"/>
-              </w:rPr>
-              <w:t>Abfahrtstafel</w:t>
-            </w:r>
-            <w:r>
-              <w:rPr>
-                <w:rFonts w:ascii="Calibri" w:eastAsia="Calibri" w:hAnsi="Calibri" w:cs="Calibri"/>
-                <w:sz w:val="22"/>
-                <w:lang w:val="de-DE"/>
-              </w:rPr>
-              <w:t>»</w:t>
-            </w:r>
-            <w:r>
-              <w:rPr>
-                <w:rFonts w:ascii="Calibri" w:eastAsia="Calibri" w:hAnsi="Calibri" w:cs="Calibri"/>
-                <w:sz w:val="22"/>
-                <w:lang w:val="de-DE"/>
-              </w:rPr>
-              <w:t xml:space="preserve"> erscheint</w:t>
+                <w:rFonts w:eastAsia="Calibri"/>
+                <w:sz w:val="22"/>
+                <w:lang w:val="de-DE"/>
+              </w:rPr>
+              <w:t>Das Form «Abfahrtstafel» erscheint</w:t>
             </w:r>
           </w:p>
         </w:tc>
@@ -3269,7 +4038,7 @@
             </w:pPr>
             <w:r>
               <w:rPr>
-                <w:rFonts w:ascii="Calibri" w:eastAsia="Calibri" w:hAnsi="Calibri" w:cs="Calibri"/>
+                <w:rFonts w:eastAsia="Calibri"/>
                 <w:b/>
                 <w:sz w:val="22"/>
               </w:rPr>
@@ -3292,26 +4061,16 @@
               <w:spacing w:after="0" w:line="259" w:lineRule="auto"/>
               <w:ind w:left="0" w:right="0" w:firstLine="0"/>
               <w:rPr>
-                <w:rFonts w:asciiTheme="minorHAnsi" w:hAnsiTheme="minorHAnsi" w:cstheme="minorHAnsi"/>
                 <w:sz w:val="22"/>
                 <w:lang w:val="de-DE"/>
               </w:rPr>
             </w:pPr>
             <w:r>
               <w:rPr>
-                <w:rFonts w:asciiTheme="minorHAnsi" w:hAnsiTheme="minorHAnsi" w:cstheme="minorHAnsi"/>
-                <w:sz w:val="22"/>
-                <w:lang w:val="de-DE"/>
-              </w:rPr>
-              <w:t>Kunde</w:t>
-            </w:r>
-            <w:r>
-              <w:rPr>
-                <w:rFonts w:asciiTheme="minorHAnsi" w:hAnsiTheme="minorHAnsi" w:cstheme="minorHAnsi"/>
-                <w:sz w:val="22"/>
-                <w:lang w:val="de-DE"/>
-              </w:rPr>
-              <w:t xml:space="preserve"> gibt folgende Daten ein: </w:t>
+                <w:sz w:val="22"/>
+                <w:lang w:val="de-DE"/>
+              </w:rPr>
+              <w:t xml:space="preserve">Kunde gibt folgende Daten ein: </w:t>
             </w:r>
           </w:p>
           <w:p>
@@ -3319,14 +4078,12 @@
               <w:spacing w:after="0" w:line="259" w:lineRule="auto"/>
               <w:ind w:left="0" w:right="0" w:firstLine="0"/>
               <w:rPr>
-                <w:rFonts w:asciiTheme="minorHAnsi" w:hAnsiTheme="minorHAnsi" w:cstheme="minorHAnsi"/>
                 <w:sz w:val="22"/>
                 <w:lang w:val="de-DE"/>
               </w:rPr>
             </w:pPr>
             <w:r>
               <w:rPr>
-                <w:rFonts w:asciiTheme="minorHAnsi" w:hAnsiTheme="minorHAnsi" w:cstheme="minorHAnsi"/>
                 <w:sz w:val="22"/>
                 <w:lang w:val="de-DE"/>
               </w:rPr>
@@ -3338,14 +4095,12 @@
               <w:spacing w:after="0" w:line="259" w:lineRule="auto"/>
               <w:ind w:left="0" w:right="0" w:firstLine="0"/>
               <w:rPr>
-                <w:rFonts w:asciiTheme="minorHAnsi" w:hAnsiTheme="minorHAnsi" w:cstheme="minorHAnsi"/>
                 <w:sz w:val="22"/>
                 <w:lang w:val="de-DE"/>
               </w:rPr>
             </w:pPr>
             <w:r>
               <w:rPr>
-                <w:rFonts w:asciiTheme="minorHAnsi" w:hAnsiTheme="minorHAnsi" w:cstheme="minorHAnsi"/>
                 <w:sz w:val="22"/>
                 <w:lang w:val="de-DE"/>
               </w:rPr>
@@ -3373,7 +4128,7 @@
             </w:pPr>
             <w:r>
               <w:rPr>
-                <w:rFonts w:ascii="Calibri" w:eastAsia="Calibri" w:hAnsi="Calibri" w:cs="Calibri"/>
+                <w:rFonts w:eastAsia="Calibri"/>
                 <w:sz w:val="22"/>
                 <w:lang w:val="de-DE"/>
               </w:rPr>
@@ -3407,7 +4162,7 @@
             </w:pPr>
             <w:r>
               <w:rPr>
-                <w:rFonts w:ascii="Calibri" w:eastAsia="Calibri" w:hAnsi="Calibri" w:cs="Calibri"/>
+                <w:rFonts w:eastAsia="Calibri"/>
                 <w:b/>
                 <w:sz w:val="22"/>
                 <w:lang w:val="de-DE"/>
@@ -3431,14 +4186,12 @@
               <w:spacing w:after="0" w:line="259" w:lineRule="auto"/>
               <w:ind w:left="0" w:right="0" w:firstLine="0"/>
               <w:rPr>
-                <w:rFonts w:ascii="Calibri" w:hAnsi="Calibri" w:cs="Calibri"/>
                 <w:sz w:val="22"/>
                 <w:lang w:val="de-DE"/>
               </w:rPr>
             </w:pPr>
             <w:r>
               <w:rPr>
-                <w:rFonts w:asciiTheme="minorHAnsi" w:hAnsiTheme="minorHAnsi" w:cstheme="minorHAnsi"/>
                 <w:sz w:val="22"/>
                 <w:lang w:val="de-DE"/>
               </w:rPr>
@@ -3446,7 +4199,6 @@
             </w:r>
             <w:r>
               <w:rPr>
-                <w:rFonts w:asciiTheme="minorHAnsi" w:hAnsiTheme="minorHAnsi" w:cstheme="minorHAnsi"/>
                 <w:sz w:val="22"/>
                 <w:lang w:val="de-DE"/>
               </w:rPr>
@@ -3475,7 +4227,7 @@
             <w:proofErr w:type="spellStart"/>
             <w:r>
               <w:rPr>
-                <w:rFonts w:ascii="Calibri" w:eastAsia="Calibri" w:hAnsi="Calibri" w:cs="Calibri"/>
+                <w:rFonts w:eastAsia="Calibri"/>
                 <w:sz w:val="22"/>
                 <w:lang w:val="de-DE"/>
               </w:rPr>
@@ -3484,7 +4236,7 @@
             <w:proofErr w:type="spellEnd"/>
             <w:r>
               <w:rPr>
-                <w:rFonts w:ascii="Calibri" w:eastAsia="Calibri" w:hAnsi="Calibri" w:cs="Calibri"/>
+                <w:rFonts w:eastAsia="Calibri"/>
                 <w:sz w:val="22"/>
                 <w:lang w:val="de-DE"/>
               </w:rPr>
@@ -3504,7 +4256,7 @@
       </w:pPr>
       <w:r>
         <w:rPr>
-          <w:rFonts w:ascii="Calibri" w:eastAsia="Calibri" w:hAnsi="Calibri" w:cs="Calibri"/>
+          <w:rFonts w:eastAsia="Calibri"/>
           <w:sz w:val="22"/>
           <w:lang w:val="de-DE"/>
         </w:rPr>
@@ -3519,7 +4271,6 @@
         <w:tblCellMar>
           <w:top w:w="48" w:type="dxa"/>
           <w:left w:w="108" w:type="dxa"/>
-          <w:bottom w:w="0" w:type="dxa"/>
           <w:right w:w="115" w:type="dxa"/>
         </w:tblCellMar>
         <w:tblLook w:val="04A0" w:firstRow="1" w:lastRow="0" w:firstColumn="1" w:lastColumn="0" w:noHBand="0" w:noVBand="1"/>
@@ -3552,7 +4303,7 @@
             <w:proofErr w:type="spellStart"/>
             <w:r>
               <w:rPr>
-                <w:rFonts w:ascii="Calibri" w:eastAsia="Calibri" w:hAnsi="Calibri" w:cs="Calibri"/>
+                <w:rFonts w:eastAsia="Calibri"/>
                 <w:b/>
               </w:rPr>
               <w:t>Schritt</w:t>
@@ -3560,7 +4311,7 @@
             <w:proofErr w:type="spellEnd"/>
             <w:r>
               <w:rPr>
-                <w:rFonts w:ascii="Calibri" w:eastAsia="Calibri" w:hAnsi="Calibri" w:cs="Calibri"/>
+                <w:rFonts w:eastAsia="Calibri"/>
                 <w:b/>
               </w:rPr>
               <w:t xml:space="preserve"> </w:t>
@@ -3586,7 +4337,7 @@
             <w:proofErr w:type="spellStart"/>
             <w:r>
               <w:rPr>
-                <w:rFonts w:ascii="Calibri" w:eastAsia="Calibri" w:hAnsi="Calibri" w:cs="Calibri"/>
+                <w:rFonts w:eastAsia="Calibri"/>
                 <w:b/>
               </w:rPr>
               <w:t>Testfall</w:t>
@@ -3594,7 +4345,7 @@
             <w:proofErr w:type="spellEnd"/>
             <w:r>
               <w:rPr>
-                <w:rFonts w:ascii="Calibri" w:eastAsia="Calibri" w:hAnsi="Calibri" w:cs="Calibri"/>
+                <w:rFonts w:eastAsia="Calibri"/>
                 <w:b/>
                 <w:sz w:val="22"/>
               </w:rPr>
@@ -3621,7 +4372,7 @@
             <w:proofErr w:type="spellStart"/>
             <w:r>
               <w:rPr>
-                <w:rFonts w:ascii="Calibri" w:eastAsia="Calibri" w:hAnsi="Calibri" w:cs="Calibri"/>
+                <w:rFonts w:eastAsia="Calibri"/>
                 <w:b/>
               </w:rPr>
               <w:t>Erwartetes</w:t>
@@ -3629,7 +4380,7 @@
             <w:proofErr w:type="spellEnd"/>
             <w:r>
               <w:rPr>
-                <w:rFonts w:ascii="Calibri" w:eastAsia="Calibri" w:hAnsi="Calibri" w:cs="Calibri"/>
+                <w:rFonts w:eastAsia="Calibri"/>
                 <w:b/>
               </w:rPr>
               <w:t xml:space="preserve"> </w:t>
@@ -3637,7 +4388,7 @@
             <w:proofErr w:type="spellStart"/>
             <w:r>
               <w:rPr>
-                <w:rFonts w:ascii="Calibri" w:eastAsia="Calibri" w:hAnsi="Calibri" w:cs="Calibri"/>
+                <w:rFonts w:eastAsia="Calibri"/>
                 <w:b/>
               </w:rPr>
               <w:t>Resultat</w:t>
@@ -3645,7 +4396,7 @@
             <w:proofErr w:type="spellEnd"/>
             <w:r>
               <w:rPr>
-                <w:rFonts w:ascii="Calibri" w:eastAsia="Calibri" w:hAnsi="Calibri" w:cs="Calibri"/>
+                <w:rFonts w:eastAsia="Calibri"/>
                 <w:b/>
                 <w:sz w:val="22"/>
               </w:rPr>
@@ -3676,7 +4427,7 @@
             </w:pPr>
             <w:r>
               <w:rPr>
-                <w:rFonts w:ascii="Calibri" w:eastAsia="Calibri" w:hAnsi="Calibri" w:cs="Calibri"/>
+                <w:rFonts w:eastAsia="Calibri"/>
                 <w:b/>
                 <w:sz w:val="22"/>
               </w:rPr>
@@ -3699,58 +4450,24 @@
               <w:spacing w:after="0" w:line="259" w:lineRule="auto"/>
               <w:ind w:left="0" w:right="0" w:firstLine="0"/>
               <w:rPr>
-                <w:rFonts w:asciiTheme="minorHAnsi" w:hAnsiTheme="minorHAnsi" w:cstheme="minorHAnsi"/>
                 <w:sz w:val="22"/>
                 <w:lang w:val="de-DE"/>
               </w:rPr>
             </w:pPr>
             <w:r>
               <w:rPr>
-                <w:rFonts w:asciiTheme="minorHAnsi" w:hAnsiTheme="minorHAnsi" w:cstheme="minorHAnsi"/>
-                <w:sz w:val="22"/>
-                <w:lang w:val="de-DE"/>
-              </w:rPr>
-              <w:t>Kunde</w:t>
-            </w:r>
-            <w:r>
-              <w:rPr>
-                <w:rFonts w:asciiTheme="minorHAnsi" w:hAnsiTheme="minorHAnsi" w:cstheme="minorHAnsi"/>
-                <w:sz w:val="22"/>
-                <w:lang w:val="de-DE"/>
-              </w:rPr>
-              <w:t xml:space="preserve"> </w:t>
-            </w:r>
-            <w:r>
-              <w:rPr>
-                <w:rFonts w:asciiTheme="minorHAnsi" w:hAnsiTheme="minorHAnsi" w:cstheme="minorHAnsi"/>
-                <w:sz w:val="22"/>
-                <w:lang w:val="de-DE"/>
-              </w:rPr>
-              <w:t xml:space="preserve">wählt die Option </w:t>
-            </w:r>
-            <w:r>
-              <w:rPr>
-                <w:rFonts w:ascii="Calibri" w:eastAsia="Calibri" w:hAnsi="Calibri" w:cs="Calibri"/>
-                <w:sz w:val="22"/>
-                <w:lang w:val="de-DE"/>
-              </w:rPr>
-              <w:t>«Ort auf der Karte anzeigen</w:t>
-            </w:r>
-            <w:r>
-              <w:rPr>
-                <w:rFonts w:ascii="Calibri" w:eastAsia="Calibri" w:hAnsi="Calibri" w:cs="Calibri"/>
-                <w:sz w:val="22"/>
-                <w:lang w:val="de-DE"/>
-              </w:rPr>
-              <w:t>»</w:t>
-            </w:r>
-            <w:r>
-              <w:rPr>
-                <w:rFonts w:ascii="Calibri" w:eastAsia="Calibri" w:hAnsi="Calibri" w:cs="Calibri"/>
-                <w:sz w:val="22"/>
-                <w:lang w:val="de-DE"/>
-              </w:rPr>
-              <w:t xml:space="preserve"> aus.</w:t>
+                <w:sz w:val="22"/>
+                <w:lang w:val="de-DE"/>
+              </w:rPr>
+              <w:t xml:space="preserve">Kunde wählt die Option </w:t>
+            </w:r>
+            <w:r>
+              <w:rPr>
+                <w:rFonts w:eastAsia="Calibri"/>
+                <w:sz w:val="22"/>
+                <w:lang w:val="de-DE"/>
+              </w:rPr>
+              <w:t>«Ort auf der Karte anzeigen» aus.</w:t>
             </w:r>
           </w:p>
           <w:p>
@@ -3758,7 +4475,6 @@
               <w:spacing w:after="0" w:line="259" w:lineRule="auto"/>
               <w:ind w:right="0"/>
               <w:rPr>
-                <w:rFonts w:asciiTheme="minorHAnsi" w:hAnsiTheme="minorHAnsi" w:cstheme="minorHAnsi"/>
                 <w:sz w:val="22"/>
                 <w:lang w:val="de-DE"/>
               </w:rPr>
@@ -3780,7 +4496,6 @@
               <w:spacing w:after="0" w:line="259" w:lineRule="auto"/>
               <w:ind w:left="0" w:right="0" w:firstLine="0"/>
               <w:rPr>
-                <w:rFonts w:asciiTheme="minorHAnsi" w:hAnsiTheme="minorHAnsi" w:cstheme="minorHAnsi"/>
                 <w:sz w:val="22"/>
                 <w:lang w:val="de-DE"/>
               </w:rPr>
@@ -3788,7 +4503,7 @@
             <w:proofErr w:type="spellStart"/>
             <w:r>
               <w:rPr>
-                <w:rFonts w:ascii="Calibri" w:eastAsia="Calibri" w:hAnsi="Calibri" w:cs="Calibri"/>
+                <w:rFonts w:eastAsia="Calibri"/>
                 <w:sz w:val="22"/>
                 <w:lang w:val="de-DE"/>
               </w:rPr>
@@ -3797,19 +4512,11 @@
             <w:proofErr w:type="spellEnd"/>
             <w:r>
               <w:rPr>
-                <w:rFonts w:ascii="Calibri" w:eastAsia="Calibri" w:hAnsi="Calibri" w:cs="Calibri"/>
-                <w:sz w:val="22"/>
-                <w:lang w:val="de-DE"/>
-              </w:rPr>
-              <w:t xml:space="preserve"> erscheint mit Nachricht «Bitte Station Auswählen</w:t>
-            </w:r>
-            <w:r>
-              <w:rPr>
-                <w:rFonts w:ascii="Calibri" w:eastAsia="Calibri" w:hAnsi="Calibri" w:cs="Calibri"/>
-                <w:sz w:val="22"/>
-                <w:lang w:val="de-DE"/>
-              </w:rPr>
-              <w:t>»</w:t>
+                <w:rFonts w:eastAsia="Calibri"/>
+                <w:sz w:val="22"/>
+                <w:lang w:val="de-DE"/>
+              </w:rPr>
+              <w:t xml:space="preserve"> erscheint mit Nachricht «Bitte Station Auswählen»</w:t>
             </w:r>
           </w:p>
         </w:tc>
@@ -3836,7 +4543,7 @@
             </w:pPr>
             <w:r>
               <w:rPr>
-                <w:rFonts w:ascii="Calibri" w:eastAsia="Calibri" w:hAnsi="Calibri" w:cs="Calibri"/>
+                <w:rFonts w:eastAsia="Calibri"/>
                 <w:b/>
                 <w:sz w:val="22"/>
               </w:rPr>
@@ -3859,26 +4566,16 @@
               <w:spacing w:after="0" w:line="259" w:lineRule="auto"/>
               <w:ind w:left="0" w:right="0" w:firstLine="0"/>
               <w:rPr>
-                <w:rFonts w:asciiTheme="minorHAnsi" w:hAnsiTheme="minorHAnsi" w:cstheme="minorHAnsi"/>
                 <w:sz w:val="22"/>
                 <w:lang w:val="de-DE"/>
               </w:rPr>
             </w:pPr>
             <w:r>
               <w:rPr>
-                <w:rFonts w:asciiTheme="minorHAnsi" w:hAnsiTheme="minorHAnsi" w:cstheme="minorHAnsi"/>
-                <w:sz w:val="22"/>
-                <w:lang w:val="de-DE"/>
-              </w:rPr>
-              <w:t>Kunde</w:t>
-            </w:r>
-            <w:r>
-              <w:rPr>
-                <w:rFonts w:asciiTheme="minorHAnsi" w:hAnsiTheme="minorHAnsi" w:cstheme="minorHAnsi"/>
-                <w:sz w:val="22"/>
-                <w:lang w:val="de-DE"/>
-              </w:rPr>
-              <w:t xml:space="preserve"> gibt folgende Daten ein: </w:t>
+                <w:sz w:val="22"/>
+                <w:lang w:val="de-DE"/>
+              </w:rPr>
+              <w:t xml:space="preserve">Kunde gibt folgende Daten ein: </w:t>
             </w:r>
           </w:p>
           <w:p>
@@ -3886,14 +4583,12 @@
               <w:spacing w:after="0" w:line="259" w:lineRule="auto"/>
               <w:ind w:left="0" w:right="0" w:firstLine="0"/>
               <w:rPr>
-                <w:rFonts w:asciiTheme="minorHAnsi" w:hAnsiTheme="minorHAnsi" w:cstheme="minorHAnsi"/>
                 <w:sz w:val="22"/>
                 <w:lang w:val="de-DE"/>
               </w:rPr>
             </w:pPr>
             <w:r>
               <w:rPr>
-                <w:rFonts w:asciiTheme="minorHAnsi" w:hAnsiTheme="minorHAnsi" w:cstheme="minorHAnsi"/>
                 <w:sz w:val="22"/>
                 <w:lang w:val="de-DE"/>
               </w:rPr>
@@ -3905,26 +4600,16 @@
               <w:spacing w:after="0" w:line="259" w:lineRule="auto"/>
               <w:ind w:left="0" w:right="0" w:firstLine="0"/>
               <w:rPr>
-                <w:rFonts w:asciiTheme="minorHAnsi" w:hAnsiTheme="minorHAnsi" w:cstheme="minorHAnsi"/>
                 <w:sz w:val="22"/>
                 <w:lang w:val="de-DE"/>
               </w:rPr>
             </w:pPr>
             <w:r>
               <w:rPr>
-                <w:rFonts w:asciiTheme="minorHAnsi" w:hAnsiTheme="minorHAnsi" w:cstheme="minorHAnsi"/>
-                <w:sz w:val="22"/>
-                <w:lang w:val="de-DE"/>
-              </w:rPr>
-              <w:t>Und drückt auf Ort suchen</w:t>
-            </w:r>
-            <w:r>
-              <w:rPr>
-                <w:rFonts w:asciiTheme="minorHAnsi" w:hAnsiTheme="minorHAnsi" w:cstheme="minorHAnsi"/>
-                <w:sz w:val="22"/>
-                <w:lang w:val="de-DE"/>
-              </w:rPr>
-              <w:t xml:space="preserve"> </w:t>
+                <w:sz w:val="22"/>
+                <w:lang w:val="de-DE"/>
+              </w:rPr>
+              <w:t xml:space="preserve">Und drückt auf Ort suchen </w:t>
             </w:r>
           </w:p>
         </w:tc>
@@ -3948,7 +4633,7 @@
             </w:pPr>
             <w:r>
               <w:rPr>
-                <w:rFonts w:ascii="Calibri" w:eastAsia="Calibri" w:hAnsi="Calibri" w:cs="Calibri"/>
+                <w:rFonts w:eastAsia="Calibri"/>
                 <w:sz w:val="22"/>
                 <w:lang w:val="de-DE"/>
               </w:rPr>
@@ -3982,7 +4667,7 @@
             </w:pPr>
             <w:r>
               <w:rPr>
-                <w:rFonts w:ascii="Calibri" w:eastAsia="Calibri" w:hAnsi="Calibri" w:cs="Calibri"/>
+                <w:rFonts w:eastAsia="Calibri"/>
                 <w:b/>
                 <w:sz w:val="22"/>
                 <w:lang w:val="de-DE"/>
@@ -4006,58 +4691,24 @@
               <w:spacing w:after="0" w:line="259" w:lineRule="auto"/>
               <w:ind w:left="0" w:right="0" w:firstLine="0"/>
               <w:rPr>
-                <w:rFonts w:asciiTheme="minorHAnsi" w:hAnsiTheme="minorHAnsi" w:cstheme="minorHAnsi"/>
                 <w:sz w:val="22"/>
                 <w:lang w:val="de-DE"/>
               </w:rPr>
             </w:pPr>
             <w:r>
               <w:rPr>
-                <w:rFonts w:asciiTheme="minorHAnsi" w:hAnsiTheme="minorHAnsi" w:cstheme="minorHAnsi"/>
-                <w:sz w:val="22"/>
-                <w:lang w:val="de-DE"/>
-              </w:rPr>
-              <w:t>Kunde</w:t>
-            </w:r>
-            <w:r>
-              <w:rPr>
-                <w:rFonts w:asciiTheme="minorHAnsi" w:hAnsiTheme="minorHAnsi" w:cstheme="minorHAnsi"/>
-                <w:sz w:val="22"/>
-                <w:lang w:val="de-DE"/>
-              </w:rPr>
-              <w:t xml:space="preserve"> </w:t>
-            </w:r>
-            <w:r>
-              <w:rPr>
-                <w:rFonts w:asciiTheme="minorHAnsi" w:hAnsiTheme="minorHAnsi" w:cstheme="minorHAnsi"/>
-                <w:sz w:val="22"/>
-                <w:lang w:val="de-DE"/>
-              </w:rPr>
-              <w:t xml:space="preserve">wählt die Option </w:t>
-            </w:r>
-            <w:r>
-              <w:rPr>
-                <w:rFonts w:ascii="Calibri" w:eastAsia="Calibri" w:hAnsi="Calibri" w:cs="Calibri"/>
-                <w:sz w:val="22"/>
-                <w:lang w:val="de-DE"/>
-              </w:rPr>
-              <w:t>«Ort auf der Karte anzeigen</w:t>
-            </w:r>
-            <w:r>
-              <w:rPr>
-                <w:rFonts w:ascii="Calibri" w:eastAsia="Calibri" w:hAnsi="Calibri" w:cs="Calibri"/>
-                <w:sz w:val="22"/>
-                <w:lang w:val="de-DE"/>
-              </w:rPr>
-              <w:t>»</w:t>
-            </w:r>
-            <w:r>
-              <w:rPr>
-                <w:rFonts w:ascii="Calibri" w:eastAsia="Calibri" w:hAnsi="Calibri" w:cs="Calibri"/>
-                <w:sz w:val="22"/>
-                <w:lang w:val="de-DE"/>
-              </w:rPr>
-              <w:t xml:space="preserve"> aus.</w:t>
+                <w:sz w:val="22"/>
+                <w:lang w:val="de-DE"/>
+              </w:rPr>
+              <w:t xml:space="preserve">Kunde wählt die Option </w:t>
+            </w:r>
+            <w:r>
+              <w:rPr>
+                <w:rFonts w:eastAsia="Calibri"/>
+                <w:sz w:val="22"/>
+                <w:lang w:val="de-DE"/>
+              </w:rPr>
+              <w:t>«Ort auf der Karte anzeigen» aus.</w:t>
             </w:r>
           </w:p>
           <w:p>
@@ -4065,7 +4716,6 @@
               <w:spacing w:after="0" w:line="259" w:lineRule="auto"/>
               <w:ind w:left="0" w:right="0" w:firstLine="0"/>
               <w:rPr>
-                <w:rFonts w:ascii="Calibri" w:hAnsi="Calibri" w:cs="Calibri"/>
                 <w:sz w:val="22"/>
                 <w:lang w:val="de-DE"/>
               </w:rPr>
@@ -4092,7 +4742,7 @@
             </w:pPr>
             <w:r>
               <w:rPr>
-                <w:rFonts w:ascii="Calibri" w:eastAsia="Calibri" w:hAnsi="Calibri" w:cs="Calibri"/>
+                <w:rFonts w:eastAsia="Calibri"/>
                 <w:sz w:val="22"/>
                 <w:lang w:val="de-DE"/>
               </w:rPr>
@@ -4101,7 +4751,7 @@
             <w:proofErr w:type="spellStart"/>
             <w:r>
               <w:rPr>
-                <w:rFonts w:ascii="Calibri" w:eastAsia="Calibri" w:hAnsi="Calibri" w:cs="Calibri"/>
+                <w:rFonts w:eastAsia="Calibri"/>
                 <w:sz w:val="22"/>
                 <w:lang w:val="de-DE"/>
               </w:rPr>
@@ -4110,7 +4760,7 @@
             <w:proofErr w:type="spellEnd"/>
             <w:r>
               <w:rPr>
-                <w:rFonts w:ascii="Calibri" w:eastAsia="Calibri" w:hAnsi="Calibri" w:cs="Calibri"/>
+                <w:rFonts w:eastAsia="Calibri"/>
                 <w:sz w:val="22"/>
                 <w:lang w:val="de-DE"/>
               </w:rPr>
@@ -4119,7 +4769,7 @@
             <w:proofErr w:type="spellStart"/>
             <w:r>
               <w:rPr>
-                <w:rFonts w:ascii="Calibri" w:eastAsia="Calibri" w:hAnsi="Calibri" w:cs="Calibri"/>
+                <w:rFonts w:eastAsia="Calibri"/>
                 <w:sz w:val="22"/>
                 <w:lang w:val="de-DE"/>
               </w:rPr>
@@ -4128,7 +4778,7 @@
             <w:proofErr w:type="spellEnd"/>
             <w:r>
               <w:rPr>
-                <w:rFonts w:ascii="Calibri" w:eastAsia="Calibri" w:hAnsi="Calibri" w:cs="Calibri"/>
+                <w:rFonts w:eastAsia="Calibri"/>
                 <w:sz w:val="22"/>
                 <w:lang w:val="de-DE"/>
               </w:rPr>
@@ -4143,7 +4793,18 @@
         <w:spacing w:after="147" w:line="259" w:lineRule="auto"/>
         <w:ind w:left="1068" w:right="0" w:firstLine="0"/>
         <w:rPr>
-          <w:rFonts w:ascii="Calibri" w:eastAsia="Calibri" w:hAnsi="Calibri" w:cs="Calibri"/>
+          <w:rFonts w:eastAsia="Calibri"/>
+          <w:sz w:val="22"/>
+          <w:lang w:val="de-DE"/>
+        </w:rPr>
+      </w:pPr>
+    </w:p>
+    <w:p>
+      <w:pPr>
+        <w:spacing w:after="147" w:line="259" w:lineRule="auto"/>
+        <w:ind w:left="1068" w:right="0" w:firstLine="0"/>
+        <w:rPr>
+          <w:rFonts w:eastAsia="Calibri"/>
           <w:sz w:val="22"/>
           <w:lang w:val="de-DE"/>
         </w:rPr>
@@ -4157,7 +4818,6 @@
         <w:tblCellMar>
           <w:top w:w="48" w:type="dxa"/>
           <w:left w:w="108" w:type="dxa"/>
-          <w:bottom w:w="0" w:type="dxa"/>
           <w:right w:w="115" w:type="dxa"/>
         </w:tblCellMar>
         <w:tblLook w:val="04A0" w:firstRow="1" w:lastRow="0" w:firstColumn="1" w:lastColumn="0" w:noHBand="0" w:noVBand="1"/>
@@ -4190,15 +4850,16 @@
             <w:proofErr w:type="spellStart"/>
             <w:r>
               <w:rPr>
-                <w:rFonts w:ascii="Calibri" w:eastAsia="Calibri" w:hAnsi="Calibri" w:cs="Calibri"/>
+                <w:rFonts w:eastAsia="Calibri"/>
                 <w:b/>
               </w:rPr>
+              <w:lastRenderedPageBreak/>
               <w:t>Schritt</w:t>
             </w:r>
             <w:proofErr w:type="spellEnd"/>
             <w:r>
               <w:rPr>
-                <w:rFonts w:ascii="Calibri" w:eastAsia="Calibri" w:hAnsi="Calibri" w:cs="Calibri"/>
+                <w:rFonts w:eastAsia="Calibri"/>
                 <w:b/>
               </w:rPr>
               <w:t xml:space="preserve"> </w:t>
@@ -4224,7 +4885,7 @@
             <w:proofErr w:type="spellStart"/>
             <w:r>
               <w:rPr>
-                <w:rFonts w:ascii="Calibri" w:eastAsia="Calibri" w:hAnsi="Calibri" w:cs="Calibri"/>
+                <w:rFonts w:eastAsia="Calibri"/>
                 <w:b/>
               </w:rPr>
               <w:t>Testfall</w:t>
@@ -4232,7 +4893,7 @@
             <w:proofErr w:type="spellEnd"/>
             <w:r>
               <w:rPr>
-                <w:rFonts w:ascii="Calibri" w:eastAsia="Calibri" w:hAnsi="Calibri" w:cs="Calibri"/>
+                <w:rFonts w:eastAsia="Calibri"/>
                 <w:b/>
                 <w:sz w:val="22"/>
               </w:rPr>
@@ -4259,7 +4920,7 @@
             <w:proofErr w:type="spellStart"/>
             <w:r>
               <w:rPr>
-                <w:rFonts w:ascii="Calibri" w:eastAsia="Calibri" w:hAnsi="Calibri" w:cs="Calibri"/>
+                <w:rFonts w:eastAsia="Calibri"/>
                 <w:b/>
               </w:rPr>
               <w:t>Erwartetes</w:t>
@@ -4267,7 +4928,7 @@
             <w:proofErr w:type="spellEnd"/>
             <w:r>
               <w:rPr>
-                <w:rFonts w:ascii="Calibri" w:eastAsia="Calibri" w:hAnsi="Calibri" w:cs="Calibri"/>
+                <w:rFonts w:eastAsia="Calibri"/>
                 <w:b/>
               </w:rPr>
               <w:t xml:space="preserve"> </w:t>
@@ -4275,7 +4936,7 @@
             <w:proofErr w:type="spellStart"/>
             <w:r>
               <w:rPr>
-                <w:rFonts w:ascii="Calibri" w:eastAsia="Calibri" w:hAnsi="Calibri" w:cs="Calibri"/>
+                <w:rFonts w:eastAsia="Calibri"/>
                 <w:b/>
               </w:rPr>
               <w:t>Resultat</w:t>
@@ -4283,7 +4944,7 @@
             <w:proofErr w:type="spellEnd"/>
             <w:r>
               <w:rPr>
-                <w:rFonts w:ascii="Calibri" w:eastAsia="Calibri" w:hAnsi="Calibri" w:cs="Calibri"/>
+                <w:rFonts w:eastAsia="Calibri"/>
                 <w:b/>
                 <w:sz w:val="22"/>
               </w:rPr>
@@ -4314,7 +4975,7 @@
             </w:pPr>
             <w:r>
               <w:rPr>
-                <w:rFonts w:ascii="Calibri" w:eastAsia="Calibri" w:hAnsi="Calibri" w:cs="Calibri"/>
+                <w:rFonts w:eastAsia="Calibri"/>
                 <w:b/>
                 <w:sz w:val="22"/>
               </w:rPr>
@@ -4337,58 +4998,24 @@
               <w:spacing w:after="0" w:line="259" w:lineRule="auto"/>
               <w:ind w:left="0" w:right="0" w:firstLine="0"/>
               <w:rPr>
-                <w:rFonts w:asciiTheme="minorHAnsi" w:hAnsiTheme="minorHAnsi" w:cstheme="minorHAnsi"/>
                 <w:sz w:val="22"/>
                 <w:lang w:val="de-DE"/>
               </w:rPr>
             </w:pPr>
             <w:r>
               <w:rPr>
-                <w:rFonts w:asciiTheme="minorHAnsi" w:hAnsiTheme="minorHAnsi" w:cstheme="minorHAnsi"/>
-                <w:sz w:val="22"/>
-                <w:lang w:val="de-DE"/>
-              </w:rPr>
-              <w:t>Kunde</w:t>
-            </w:r>
-            <w:r>
-              <w:rPr>
-                <w:rFonts w:asciiTheme="minorHAnsi" w:hAnsiTheme="minorHAnsi" w:cstheme="minorHAnsi"/>
-                <w:sz w:val="22"/>
-                <w:lang w:val="de-DE"/>
-              </w:rPr>
-              <w:t xml:space="preserve"> </w:t>
-            </w:r>
-            <w:r>
-              <w:rPr>
-                <w:rFonts w:asciiTheme="minorHAnsi" w:hAnsiTheme="minorHAnsi" w:cstheme="minorHAnsi"/>
-                <w:sz w:val="22"/>
-                <w:lang w:val="de-DE"/>
-              </w:rPr>
-              <w:t xml:space="preserve">wählt die Option </w:t>
-            </w:r>
-            <w:r>
-              <w:rPr>
-                <w:rFonts w:ascii="Calibri" w:eastAsia="Calibri" w:hAnsi="Calibri" w:cs="Calibri"/>
-                <w:sz w:val="22"/>
-                <w:lang w:val="de-DE"/>
-              </w:rPr>
-              <w:t>«Stationen in der Nähe</w:t>
-            </w:r>
-            <w:r>
-              <w:rPr>
-                <w:rFonts w:ascii="Calibri" w:eastAsia="Calibri" w:hAnsi="Calibri" w:cs="Calibri"/>
-                <w:sz w:val="22"/>
-                <w:lang w:val="de-DE"/>
-              </w:rPr>
-              <w:t>»</w:t>
-            </w:r>
-            <w:r>
-              <w:rPr>
-                <w:rFonts w:ascii="Calibri" w:eastAsia="Calibri" w:hAnsi="Calibri" w:cs="Calibri"/>
-                <w:sz w:val="22"/>
-                <w:lang w:val="de-DE"/>
-              </w:rPr>
-              <w:t xml:space="preserve"> aus.</w:t>
+                <w:sz w:val="22"/>
+                <w:lang w:val="de-DE"/>
+              </w:rPr>
+              <w:t xml:space="preserve">Kunde wählt die Option </w:t>
+            </w:r>
+            <w:r>
+              <w:rPr>
+                <w:rFonts w:eastAsia="Calibri"/>
+                <w:sz w:val="22"/>
+                <w:lang w:val="de-DE"/>
+              </w:rPr>
+              <w:t>«Stationen in der Nähe» aus.</w:t>
             </w:r>
           </w:p>
           <w:p>
@@ -4396,7 +5023,6 @@
               <w:spacing w:after="0" w:line="259" w:lineRule="auto"/>
               <w:ind w:right="0"/>
               <w:rPr>
-                <w:rFonts w:asciiTheme="minorHAnsi" w:hAnsiTheme="minorHAnsi" w:cstheme="minorHAnsi"/>
                 <w:sz w:val="22"/>
                 <w:lang w:val="de-DE"/>
               </w:rPr>
@@ -4418,14 +5044,14 @@
               <w:spacing w:after="0" w:line="259" w:lineRule="auto"/>
               <w:ind w:left="0" w:right="0" w:firstLine="0"/>
               <w:rPr>
-                <w:rFonts w:asciiTheme="minorHAnsi" w:hAnsiTheme="minorHAnsi" w:cstheme="minorHAnsi"/>
+                <w:rFonts w:eastAsia="Calibri"/>
                 <w:sz w:val="22"/>
                 <w:lang w:val="de-DE"/>
               </w:rPr>
             </w:pPr>
             <w:r>
               <w:rPr>
-                <w:rFonts w:ascii="Calibri" w:eastAsia="Calibri" w:hAnsi="Calibri" w:cs="Calibri"/>
+                <w:rFonts w:eastAsia="Calibri"/>
                 <w:sz w:val="22"/>
                 <w:lang w:val="de-DE"/>
               </w:rPr>
@@ -4434,7 +5060,7 @@
             <w:proofErr w:type="spellStart"/>
             <w:r>
               <w:rPr>
-                <w:rFonts w:ascii="Calibri" w:eastAsia="Calibri" w:hAnsi="Calibri" w:cs="Calibri"/>
+                <w:rFonts w:eastAsia="Calibri"/>
                 <w:sz w:val="22"/>
                 <w:lang w:val="de-DE"/>
               </w:rPr>
@@ -4443,7 +5069,7 @@
             <w:proofErr w:type="spellEnd"/>
             <w:r>
               <w:rPr>
-                <w:rFonts w:ascii="Calibri" w:eastAsia="Calibri" w:hAnsi="Calibri" w:cs="Calibri"/>
+                <w:rFonts w:eastAsia="Calibri"/>
                 <w:sz w:val="22"/>
                 <w:lang w:val="de-DE"/>
               </w:rPr>
@@ -4455,40 +5081,91 @@
     </w:tbl>
     <w:p>
       <w:pPr>
-        <w:spacing w:after="147" w:line="259" w:lineRule="auto"/>
-        <w:ind w:left="1068" w:right="0" w:firstLine="0"/>
-        <w:rPr>
-          <w:rFonts w:ascii="Calibri" w:eastAsia="Calibri" w:hAnsi="Calibri" w:cs="Calibri"/>
-          <w:sz w:val="22"/>
-          <w:lang w:val="de-DE"/>
-        </w:rPr>
-      </w:pPr>
-      <w:bookmarkStart w:id="6" w:name="_GoBack"/>
-      <w:bookmarkEnd w:id="6"/>
+        <w:rPr>
+          <w:lang w:val="de-DE"/>
+        </w:rPr>
+      </w:pPr>
+    </w:p>
+    <w:p>
+      <w:pPr>
+        <w:pStyle w:val="berschrift2"/>
+        <w:rPr>
+          <w:lang w:val="de-DE"/>
+        </w:rPr>
+      </w:pPr>
+      <w:bookmarkStart w:id="9" w:name="_Toc533171735"/>
+      <w:r>
+        <w:rPr>
+          <w:lang w:val="de-DE"/>
+        </w:rPr>
+        <w:t>Abänderung Testmethod</w:t>
+      </w:r>
+      <w:r>
+        <w:rPr>
+          <w:lang w:val="de-DE"/>
+        </w:rPr>
+        <w:t>e</w:t>
+      </w:r>
+      <w:bookmarkEnd w:id="9"/>
+    </w:p>
+    <w:p>
+      <w:pPr>
+        <w:rPr>
+          <w:lang w:val="de-DE"/>
+        </w:rPr>
+      </w:pPr>
+    </w:p>
+    <w:p>
+      <w:pPr>
+        <w:rPr>
+          <w:lang w:val="de-DE"/>
+        </w:rPr>
+      </w:pPr>
+      <w:r>
+        <w:rPr>
+          <w:lang w:val="de-DE"/>
+        </w:rPr>
+        <w:pict>
+          <v:shape id="_x0000_i1027" type="#_x0000_t75" style="width:488.35pt;height:139.6pt">
+            <v:imagedata r:id="rId18" o:title="Testfall"/>
+          </v:shape>
+        </w:pict>
+      </w:r>
+    </w:p>
+    <w:p>
+      <w:pPr>
+        <w:ind w:left="0" w:firstLine="0"/>
+        <w:rPr>
+          <w:lang w:val="de-DE"/>
+        </w:rPr>
+      </w:pPr>
     </w:p>
     <w:p>
       <w:pPr>
         <w:pStyle w:val="berschrift1"/>
         <w:ind w:left="708" w:hanging="425"/>
         <w:rPr>
-          <w:lang w:val="de-DE"/>
-        </w:rPr>
-      </w:pPr>
-      <w:bookmarkStart w:id="7" w:name="_Toc7010"/>
-      <w:r>
-        <w:rPr>
+          <w:rFonts w:ascii="Arial" w:hAnsi="Arial" w:cs="Arial"/>
+          <w:lang w:val="de-DE"/>
+        </w:rPr>
+      </w:pPr>
+      <w:bookmarkStart w:id="10" w:name="_Toc533171736"/>
+      <w:r>
+        <w:rPr>
+          <w:rFonts w:ascii="Arial" w:hAnsi="Arial" w:cs="Arial"/>
           <w:lang w:val="de-DE"/>
         </w:rPr>
         <w:t>Installations- und Deinstallationsanleitung</w:t>
       </w:r>
-      <w:r>
-        <w:rPr>
+      <w:bookmarkEnd w:id="10"/>
+      <w:r>
+        <w:rPr>
+          <w:rFonts w:ascii="Arial" w:hAnsi="Arial" w:cs="Arial"/>
           <w:u w:val="none" w:color="000000"/>
           <w:lang w:val="de-DE"/>
         </w:rPr>
         <w:t xml:space="preserve"> </w:t>
       </w:r>
-      <w:bookmarkEnd w:id="7"/>
     </w:p>
     <w:p>
       <w:pPr>
@@ -4500,31 +5177,11 @@
       </w:pPr>
       <w:r>
         <w:rPr>
-          <w:rFonts w:ascii="Calibri" w:eastAsia="Calibri" w:hAnsi="Calibri" w:cs="Calibri"/>
+          <w:rFonts w:eastAsia="Calibri"/>
           <w:sz w:val="22"/>
           <w:lang w:val="de-DE"/>
         </w:rPr>
         <w:t xml:space="preserve"> </w:t>
-      </w:r>
-    </w:p>
-    <w:p>
-      <w:pPr>
-        <w:ind w:left="-5" w:right="1097"/>
-        <w:rPr>
-          <w:lang w:val="de-DE"/>
-        </w:rPr>
-      </w:pPr>
-      <w:r>
-        <w:rPr>
-          <w:lang w:val="de-DE"/>
-        </w:rPr>
-        <w:t>Da man das Programm auch als Setup Datei abspeichern kann, ist es für den User nun viel einfacher diese Applikation zu verwenden. Um dieses Programm nun ausführen zu können, muss man folgende Schritte befolgen</w:t>
-      </w:r>
-      <w:r>
-        <w:rPr>
-          <w:lang w:val="de-DE"/>
-        </w:rPr>
-        <w:t xml:space="preserve">: </w:t>
       </w:r>
     </w:p>
     <w:p>
@@ -4539,8 +5196,44 @@
         <w:rPr>
           <w:lang w:val="de-DE"/>
         </w:rPr>
-        <w:t xml:space="preserve"> </w:t>
-      </w:r>
+        <w:t>Ich erkläre Ihnen nun wie Sie diese Applikation installieren und deinstallieren können.</w:t>
+      </w:r>
+    </w:p>
+    <w:p>
+      <w:pPr>
+        <w:spacing w:after="19" w:line="259" w:lineRule="auto"/>
+        <w:ind w:left="0" w:right="0" w:firstLine="0"/>
+        <w:rPr>
+          <w:lang w:val="de-DE"/>
+        </w:rPr>
+      </w:pPr>
+    </w:p>
+    <w:p>
+      <w:pPr>
+        <w:pStyle w:val="berschrift2"/>
+        <w:rPr>
+          <w:rFonts w:ascii="Arial" w:hAnsi="Arial" w:cs="Arial"/>
+          <w:lang w:val="de-DE"/>
+        </w:rPr>
+      </w:pPr>
+      <w:bookmarkStart w:id="11" w:name="_Toc533171737"/>
+      <w:r>
+        <w:rPr>
+          <w:rFonts w:ascii="Arial" w:hAnsi="Arial" w:cs="Arial"/>
+          <w:lang w:val="de-DE"/>
+        </w:rPr>
+        <w:t>Installation</w:t>
+      </w:r>
+      <w:bookmarkEnd w:id="11"/>
+    </w:p>
+    <w:p>
+      <w:pPr>
+        <w:spacing w:after="168" w:line="259" w:lineRule="auto"/>
+        <w:ind w:left="0" w:right="0" w:firstLine="0"/>
+        <w:rPr>
+          <w:lang w:val="de-DE"/>
+        </w:rPr>
+      </w:pPr>
     </w:p>
     <w:p>
       <w:pPr>
@@ -4548,65 +5241,131 @@
           <w:ilvl w:val="0"/>
           <w:numId w:val="3"/>
         </w:numPr>
-        <w:spacing w:after="2"/>
+        <w:spacing w:after="3"/>
         <w:ind w:right="1097" w:hanging="269"/>
-      </w:pPr>
-      <w:r>
-        <w:t xml:space="preserve">Setup.msi </w:t>
+        <w:rPr>
+          <w:sz w:val="22"/>
+          <w:lang w:val="de-DE"/>
+        </w:rPr>
+      </w:pPr>
+      <w:r>
+        <w:rPr>
+          <w:lang w:val="de-DE"/>
+        </w:rPr>
+        <w:t xml:space="preserve">Auf den </w:t>
+      </w:r>
+      <w:r>
+        <w:rPr>
+          <w:lang w:val="de-DE"/>
+        </w:rPr>
+        <w:t>Link klicken</w:t>
+      </w:r>
+      <w:r>
+        <w:rPr>
+          <w:lang w:val="de-DE"/>
+        </w:rPr>
+        <w:t xml:space="preserve">.  </w:t>
+      </w:r>
+      <w:hyperlink r:id="rId19" w:history="1">
+        <w:r>
+          <w:rPr>
+            <w:rStyle w:val="Hyperlink"/>
+            <w:lang w:val="de-DE"/>
+          </w:rPr>
+          <w:t>https://github.com/LynnJung/Fahrplan</w:t>
+        </w:r>
+      </w:hyperlink>
+      <w:r>
+        <w:br/>
+      </w:r>
+    </w:p>
+    <w:p>
+      <w:pPr>
+        <w:numPr>
+          <w:ilvl w:val="0"/>
+          <w:numId w:val="3"/>
+        </w:numPr>
+        <w:spacing w:after="3"/>
+        <w:ind w:right="1097" w:hanging="269"/>
+        <w:rPr>
+          <w:sz w:val="22"/>
+        </w:rPr>
+      </w:pPr>
+      <w:r>
+        <w:t xml:space="preserve"> </w:t>
+      </w:r>
+      <w:r>
+        <w:rPr>
+          <w:sz w:val="22"/>
+        </w:rPr>
+        <w:t xml:space="preserve">Auf Clone or download </w:t>
       </w:r>
       <w:proofErr w:type="spellStart"/>
       <w:r>
-        <w:t>ausführen</w:t>
+        <w:rPr>
+          <w:sz w:val="22"/>
+        </w:rPr>
+        <w:t>klicken</w:t>
       </w:r>
       <w:proofErr w:type="spellEnd"/>
       <w:r>
-        <w:t xml:space="preserve"> per </w:t>
-      </w:r>
-      <w:proofErr w:type="spellStart"/>
-      <w:r>
-        <w:t>Doppelklick</w:t>
-      </w:r>
-      <w:proofErr w:type="spellEnd"/>
-      <w:r>
-        <w:t xml:space="preserve"> </w:t>
-      </w:r>
-    </w:p>
-    <w:p>
-      <w:pPr>
-        <w:spacing w:after="168" w:line="259" w:lineRule="auto"/>
-        <w:ind w:left="0" w:right="0" w:firstLine="0"/>
-      </w:pPr>
+        <w:rPr>
+          <w:sz w:val="22"/>
+        </w:rPr>
+        <w:t>.</w:t>
+      </w:r>
+      <w:r>
+        <w:rPr>
+          <w:sz w:val="22"/>
+        </w:rPr>
+        <w:br/>
+      </w:r>
       <w:r>
         <w:rPr>
           <w:noProof/>
         </w:rPr>
         <w:drawing>
-          <wp:inline distT="0" distB="0" distL="0" distR="0">
-            <wp:extent cx="1196340" cy="470472"/>
+          <wp:inline distT="0" distB="0" distL="0" distR="0" wp14:anchorId="7C0BB410" wp14:editId="6807C19F">
+            <wp:extent cx="5438692" cy="3015852"/>
             <wp:effectExtent l="0" t="0" r="0" b="0"/>
-            <wp:docPr id="605" name="Picture 605"/>
-            <wp:cNvGraphicFramePr/>
+            <wp:docPr id="2" name="Grafik 2" descr="C:\Users\admin\AppData\Local\Microsoft\Windows\INetCache\Content.Word\Installieren1.PNG"/>
+            <wp:cNvGraphicFramePr>
+              <a:graphicFrameLocks xmlns:a="http://schemas.openxmlformats.org/drawingml/2006/main" noChangeAspect="1"/>
+            </wp:cNvGraphicFramePr>
             <a:graphic xmlns:a="http://schemas.openxmlformats.org/drawingml/2006/main">
               <a:graphicData uri="http://schemas.openxmlformats.org/drawingml/2006/picture">
                 <pic:pic xmlns:pic="http://schemas.openxmlformats.org/drawingml/2006/picture">
                   <pic:nvPicPr>
-                    <pic:cNvPr id="605" name="Picture 605"/>
-                    <pic:cNvPicPr/>
+                    <pic:cNvPr id="0" name="Picture 19" descr="C:\Users\admin\AppData\Local\Microsoft\Windows\INetCache\Content.Word\Installieren1.PNG"/>
+                    <pic:cNvPicPr>
+                      <a:picLocks noChangeAspect="1" noChangeArrowheads="1"/>
+                    </pic:cNvPicPr>
                   </pic:nvPicPr>
                   <pic:blipFill>
-                    <a:blip r:embed="rId18"/>
+                    <a:blip r:embed="rId20">
+                      <a:extLst>
+                        <a:ext uri="{28A0092B-C50C-407E-A947-70E740481C1C}">
+                          <a14:useLocalDpi xmlns:a14="http://schemas.microsoft.com/office/drawing/2010/main" val="0"/>
+                        </a:ext>
+                      </a:extLst>
+                    </a:blip>
+                    <a:srcRect/>
                     <a:stretch>
                       <a:fillRect/>
                     </a:stretch>
                   </pic:blipFill>
-                  <pic:spPr>
+                  <pic:spPr bwMode="auto">
                     <a:xfrm>
                       <a:off x="0" y="0"/>
-                      <a:ext cx="1196340" cy="470472"/>
+                      <a:ext cx="5455603" cy="3025229"/>
                     </a:xfrm>
                     <a:prstGeom prst="rect">
                       <a:avLst/>
                     </a:prstGeom>
+                    <a:noFill/>
+                    <a:ln>
+                      <a:noFill/>
+                    </a:ln>
                   </pic:spPr>
                 </pic:pic>
               </a:graphicData>
@@ -4614,9 +5373,12 @@
           </wp:inline>
         </w:drawing>
       </w:r>
-      <w:r>
-        <w:t xml:space="preserve"> </w:t>
-      </w:r>
+    </w:p>
+    <w:p>
+      <w:pPr>
+        <w:spacing w:after="3"/>
+        <w:ind w:left="269" w:right="1097" w:firstLine="0"/>
+      </w:pPr>
     </w:p>
     <w:p>
       <w:pPr>
@@ -4626,57 +5388,71 @@
         </w:numPr>
         <w:spacing w:after="3"/>
         <w:ind w:right="1097" w:hanging="269"/>
-      </w:pPr>
-      <w:r>
-        <w:t xml:space="preserve">‘Next‘ </w:t>
-      </w:r>
-      <w:proofErr w:type="spellStart"/>
-      <w:r>
-        <w:t>Klicken</w:t>
-      </w:r>
-      <w:proofErr w:type="spellEnd"/>
-      <w:r>
-        <w:t xml:space="preserve"> </w:t>
-      </w:r>
-    </w:p>
-    <w:p>
-      <w:pPr>
-        <w:spacing w:after="168" w:line="259" w:lineRule="auto"/>
-        <w:ind w:left="0" w:right="4258" w:firstLine="0"/>
-        <w:jc w:val="center"/>
+        <w:rPr>
+          <w:lang w:val="de-DE"/>
+        </w:rPr>
+      </w:pPr>
+      <w:r>
+        <w:rPr>
+          <w:lang w:val="de-DE"/>
+        </w:rPr>
+        <w:t>Auf Download ZIP klicken und ZIP runterladen.</w:t>
+      </w:r>
+    </w:p>
+    <w:p>
+      <w:pPr>
+        <w:spacing w:after="3"/>
+        <w:ind w:left="269" w:right="1097" w:firstLine="0"/>
+        <w:rPr>
+          <w:lang w:val="de-DE"/>
+        </w:rPr>
       </w:pPr>
       <w:r>
         <w:rPr>
           <w:noProof/>
         </w:rPr>
-        <w:lastRenderedPageBreak/>
         <w:drawing>
           <wp:inline distT="0" distB="0" distL="0" distR="0">
-            <wp:extent cx="3493771" cy="2618740"/>
-            <wp:effectExtent l="0" t="0" r="0" b="0"/>
-            <wp:docPr id="607" name="Picture 607"/>
-            <wp:cNvGraphicFramePr/>
+            <wp:extent cx="5923721" cy="3305352"/>
+            <wp:effectExtent l="0" t="0" r="1270" b="0"/>
+            <wp:docPr id="3" name="Grafik 3" descr="C:\Users\admin\AppData\Local\Microsoft\Windows\INetCache\Content.Word\Installieren2.PNG"/>
+            <wp:cNvGraphicFramePr>
+              <a:graphicFrameLocks xmlns:a="http://schemas.openxmlformats.org/drawingml/2006/main" noChangeAspect="1"/>
+            </wp:cNvGraphicFramePr>
             <a:graphic xmlns:a="http://schemas.openxmlformats.org/drawingml/2006/main">
               <a:graphicData uri="http://schemas.openxmlformats.org/drawingml/2006/picture">
                 <pic:pic xmlns:pic="http://schemas.openxmlformats.org/drawingml/2006/picture">
                   <pic:nvPicPr>
-                    <pic:cNvPr id="607" name="Picture 607"/>
-                    <pic:cNvPicPr/>
+                    <pic:cNvPr id="0" name="Picture 26" descr="C:\Users\admin\AppData\Local\Microsoft\Windows\INetCache\Content.Word\Installieren2.PNG"/>
+                    <pic:cNvPicPr>
+                      <a:picLocks noChangeAspect="1" noChangeArrowheads="1"/>
+                    </pic:cNvPicPr>
                   </pic:nvPicPr>
                   <pic:blipFill>
-                    <a:blip r:embed="rId19"/>
+                    <a:blip r:embed="rId21">
+                      <a:extLst>
+                        <a:ext uri="{28A0092B-C50C-407E-A947-70E740481C1C}">
+                          <a14:useLocalDpi xmlns:a14="http://schemas.microsoft.com/office/drawing/2010/main" val="0"/>
+                        </a:ext>
+                      </a:extLst>
+                    </a:blip>
+                    <a:srcRect/>
                     <a:stretch>
                       <a:fillRect/>
                     </a:stretch>
                   </pic:blipFill>
-                  <pic:spPr>
+                  <pic:spPr bwMode="auto">
                     <a:xfrm>
                       <a:off x="0" y="0"/>
-                      <a:ext cx="3493771" cy="2618740"/>
+                      <a:ext cx="5929720" cy="3308700"/>
                     </a:xfrm>
                     <a:prstGeom prst="rect">
                       <a:avLst/>
                     </a:prstGeom>
+                    <a:noFill/>
+                    <a:ln>
+                      <a:noFill/>
+                    </a:ln>
                   </pic:spPr>
                 </pic:pic>
               </a:graphicData>
@@ -4684,202 +5460,591 @@
           </wp:inline>
         </w:drawing>
       </w:r>
-      <w:r>
-        <w:t xml:space="preserve"> </w:t>
-      </w:r>
-    </w:p>
-    <w:p>
-      <w:pPr>
-        <w:spacing w:after="0" w:line="450" w:lineRule="auto"/>
-        <w:ind w:left="0" w:right="9760" w:firstLine="0"/>
-      </w:pPr>
-      <w:r>
-        <w:t xml:space="preserve">   </w:t>
-      </w:r>
-    </w:p>
-    <w:p>
-      <w:pPr>
-        <w:spacing w:after="21" w:line="259" w:lineRule="auto"/>
-        <w:ind w:left="0" w:right="0" w:firstLine="0"/>
-      </w:pPr>
-      <w:r>
-        <w:t xml:space="preserve"> </w:t>
-      </w:r>
-    </w:p>
-    <w:p>
-      <w:pPr>
-        <w:spacing w:after="3" w:line="449" w:lineRule="auto"/>
-        <w:ind w:left="0" w:right="9760" w:firstLine="0"/>
-      </w:pPr>
-      <w:r>
-        <w:t xml:space="preserve">  </w:t>
-      </w:r>
-    </w:p>
-    <w:p>
-      <w:pPr>
+    </w:p>
+    <w:p>
+      <w:pPr>
+        <w:spacing w:after="3"/>
+        <w:ind w:left="269" w:right="1097" w:firstLine="0"/>
+        <w:rPr>
+          <w:lang w:val="de-DE"/>
+        </w:rPr>
+      </w:pPr>
+    </w:p>
+    <w:p>
+      <w:pPr>
+        <w:pStyle w:val="Listenabsatz"/>
         <w:numPr>
           <w:ilvl w:val="0"/>
           <w:numId w:val="3"/>
         </w:numPr>
-        <w:ind w:right="1097" w:hanging="269"/>
-        <w:rPr>
-          <w:lang w:val="de-DE"/>
-        </w:rPr>
-      </w:pPr>
-      <w:r>
-        <w:rPr>
-          <w:lang w:val="de-DE"/>
-        </w:rPr>
-        <w:t xml:space="preserve">Installationsordner per ‘Browse‘ einstellen und </w:t>
-      </w:r>
-      <w:proofErr w:type="spellStart"/>
-      <w:r>
-        <w:rPr>
-          <w:lang w:val="de-DE"/>
-        </w:rPr>
-        <w:t>anschliessend</w:t>
-      </w:r>
-      <w:proofErr w:type="spellEnd"/>
-      <w:r>
-        <w:rPr>
-          <w:lang w:val="de-DE"/>
-        </w:rPr>
-        <w:t xml:space="preserve"> ‘Next‘ klicken </w:t>
-      </w:r>
-    </w:p>
-    <w:p>
-      <w:pPr>
-        <w:spacing w:after="0" w:line="259" w:lineRule="auto"/>
-        <w:ind w:left="0" w:right="0" w:firstLine="0"/>
-      </w:pPr>
-      <w:r>
-        <w:rPr>
-          <w:noProof/>
-        </w:rPr>
-        <w:drawing>
-          <wp:inline distT="0" distB="0" distL="0" distR="0">
-            <wp:extent cx="4255516" cy="3187700"/>
-            <wp:effectExtent l="0" t="0" r="0" b="0"/>
-            <wp:docPr id="652" name="Picture 652"/>
-            <wp:cNvGraphicFramePr/>
-            <a:graphic xmlns:a="http://schemas.openxmlformats.org/drawingml/2006/main">
-              <a:graphicData uri="http://schemas.openxmlformats.org/drawingml/2006/picture">
-                <pic:pic xmlns:pic="http://schemas.openxmlformats.org/drawingml/2006/picture">
-                  <pic:nvPicPr>
-                    <pic:cNvPr id="652" name="Picture 652"/>
-                    <pic:cNvPicPr/>
-                  </pic:nvPicPr>
-                  <pic:blipFill>
-                    <a:blip r:embed="rId20"/>
-                    <a:stretch>
-                      <a:fillRect/>
-                    </a:stretch>
-                  </pic:blipFill>
-                  <pic:spPr>
-                    <a:xfrm>
-                      <a:off x="0" y="0"/>
-                      <a:ext cx="4255516" cy="3187700"/>
-                    </a:xfrm>
-                    <a:prstGeom prst="rect">
-                      <a:avLst/>
-                    </a:prstGeom>
-                  </pic:spPr>
-                </pic:pic>
-              </a:graphicData>
-            </a:graphic>
-          </wp:inline>
-        </w:drawing>
-      </w:r>
-      <w:r>
-        <w:t xml:space="preserve"> </w:t>
-      </w:r>
-    </w:p>
-    <w:p>
-      <w:pPr>
-        <w:spacing w:after="219" w:line="259" w:lineRule="auto"/>
-        <w:ind w:left="0" w:right="0" w:firstLine="0"/>
-      </w:pPr>
-      <w:r>
-        <w:t xml:space="preserve"> </w:t>
-      </w:r>
-    </w:p>
-    <w:p>
-      <w:pPr>
+        <w:spacing w:after="160" w:line="259" w:lineRule="auto"/>
+        <w:ind w:right="0"/>
+        <w:rPr>
+          <w:lang w:val="de-DE"/>
+        </w:rPr>
+      </w:pPr>
+      <w:r>
+        <w:rPr>
+          <w:lang w:val="de-DE"/>
+        </w:rPr>
+        <w:t>Erst auf Datei speichern klicken dann auf OK.</w:t>
+      </w:r>
+      <w:r>
+        <w:rPr>
+          <w:lang w:val="de-DE"/>
+        </w:rPr>
+        <w:br/>
+      </w:r>
+      <w:r>
+        <w:pict>
+          <v:shape id="_x0000_i1028" type="#_x0000_t75" style="width:329.3pt;height:242.3pt">
+            <v:imagedata r:id="rId22" o:title="Installieren3"/>
+          </v:shape>
+        </w:pict>
+      </w:r>
+    </w:p>
+    <w:p>
+      <w:pPr>
+        <w:pStyle w:val="Listenabsatz"/>
+        <w:spacing w:after="160" w:line="259" w:lineRule="auto"/>
+        <w:ind w:left="269" w:right="0" w:firstLine="0"/>
+        <w:rPr>
+          <w:lang w:val="de-DE"/>
+        </w:rPr>
+      </w:pPr>
+    </w:p>
+    <w:p>
+      <w:pPr>
+        <w:pStyle w:val="Listenabsatz"/>
         <w:numPr>
           <w:ilvl w:val="0"/>
           <w:numId w:val="3"/>
         </w:numPr>
-        <w:ind w:right="1097" w:hanging="269"/>
-        <w:rPr>
-          <w:lang w:val="de-DE"/>
-        </w:rPr>
-      </w:pPr>
-      <w:r>
-        <w:rPr>
-          <w:lang w:val="de-DE"/>
-        </w:rPr>
-        <w:t xml:space="preserve">Installation </w:t>
+        <w:spacing w:after="160" w:line="259" w:lineRule="auto"/>
+        <w:ind w:right="0"/>
+        <w:rPr>
+          <w:lang w:val="de-DE"/>
+        </w:rPr>
+      </w:pPr>
+      <w:r>
+        <w:lastRenderedPageBreak/>
+        <w:t xml:space="preserve">Den ZIP </w:t>
       </w:r>
       <w:proofErr w:type="spellStart"/>
       <w:r>
-        <w:rPr>
-          <w:lang w:val="de-DE"/>
-        </w:rPr>
-        <w:t>abschliessen</w:t>
+        <w:t>Ortner</w:t>
       </w:r>
       <w:proofErr w:type="spellEnd"/>
       <w:r>
-        <w:rPr>
-          <w:lang w:val="de-DE"/>
-        </w:rPr>
-        <w:t xml:space="preserve"> per Klick auf ‘Next’ </w:t>
-      </w:r>
+        <w:t xml:space="preserve"> </w:t>
+      </w:r>
+      <w:proofErr w:type="spellStart"/>
+      <w:r>
+        <w:t>extrahieren</w:t>
+      </w:r>
+      <w:proofErr w:type="spellEnd"/>
+      <w:r>
+        <w:t>.</w:t>
+      </w:r>
+      <w:r>
+        <w:br/>
+      </w:r>
+      <w:r>
+        <w:pict>
+          <v:shape id="_x0000_i1029" type="#_x0000_t75" style="width:470.8pt;height:265.45pt">
+            <v:imagedata r:id="rId23" o:title="Installieren4"/>
+          </v:shape>
+        </w:pict>
+      </w:r>
+    </w:p>
+    <w:p>
+      <w:pPr>
+        <w:pStyle w:val="Listenabsatz"/>
+        <w:rPr>
+          <w:lang w:val="de-DE"/>
+        </w:rPr>
+      </w:pPr>
+    </w:p>
+    <w:p>
+      <w:pPr>
+        <w:pStyle w:val="Listenabsatz"/>
+        <w:numPr>
+          <w:ilvl w:val="0"/>
+          <w:numId w:val="3"/>
+        </w:numPr>
+        <w:spacing w:after="160" w:line="259" w:lineRule="auto"/>
+        <w:ind w:right="0"/>
+        <w:rPr>
+          <w:lang w:val="de-DE"/>
+        </w:rPr>
+      </w:pPr>
+      <w:r>
+        <w:rPr>
+          <w:lang w:val="de-DE"/>
+        </w:rPr>
+        <w:t>Dateien in den gewünschten Ortner laden.</w:t>
+      </w:r>
+      <w:r>
+        <w:rPr>
+          <w:lang w:val="de-DE"/>
+        </w:rPr>
+        <w:br/>
+      </w:r>
+      <w:r>
+        <w:rPr>
+          <w:lang w:val="de-DE"/>
+        </w:rPr>
+        <w:pict>
+          <v:shape id="_x0000_i1030" type="#_x0000_t75" style="width:458.3pt;height:337.45pt">
+            <v:imagedata r:id="rId24" o:title="Installieren5"/>
+          </v:shape>
+        </w:pict>
+      </w:r>
+    </w:p>
+    <w:p>
+      <w:pPr>
+        <w:pStyle w:val="Listenabsatz"/>
+        <w:spacing w:after="0" w:line="259" w:lineRule="auto"/>
+        <w:ind w:left="269" w:right="0" w:firstLine="0"/>
+        <w:rPr>
+          <w:lang w:val="de-DE"/>
+        </w:rPr>
+      </w:pPr>
+    </w:p>
+    <w:p>
+      <w:pPr>
+        <w:pStyle w:val="Listenabsatz"/>
+        <w:numPr>
+          <w:ilvl w:val="0"/>
+          <w:numId w:val="3"/>
+        </w:numPr>
+        <w:spacing w:after="0" w:line="259" w:lineRule="auto"/>
+        <w:ind w:right="0"/>
+        <w:rPr>
+          <w:lang w:val="de-DE"/>
+        </w:rPr>
+      </w:pPr>
+      <w:r>
+        <w:rPr>
+          <w:lang w:val="de-DE"/>
+        </w:rPr>
+        <w:lastRenderedPageBreak/>
+        <w:t xml:space="preserve">Wenn Heruntergeladen dann Datei </w:t>
+      </w:r>
+      <w:proofErr w:type="spellStart"/>
+      <w:r>
+        <w:rPr>
+          <w:lang w:val="de-DE"/>
+        </w:rPr>
+        <w:t>AppSwissTransport</w:t>
+      </w:r>
+      <w:proofErr w:type="spellEnd"/>
+      <w:r>
+        <w:rPr>
+          <w:lang w:val="de-DE"/>
+        </w:rPr>
+        <w:t xml:space="preserve"> Ausführen.</w:t>
+      </w:r>
+      <w:r>
+        <w:rPr>
+          <w:lang w:val="de-DE"/>
+        </w:rPr>
+        <w:br/>
+      </w:r>
+      <w:r>
+        <w:rPr>
+          <w:lang w:val="de-DE"/>
+        </w:rPr>
+        <w:pict>
+          <v:shape id="_x0000_i1031" type="#_x0000_t75" style="width:491.5pt;height:272.95pt">
+            <v:imagedata r:id="rId25" o:title="Installieren6"/>
+          </v:shape>
+        </w:pict>
+      </w:r>
+    </w:p>
+    <w:p>
+      <w:pPr>
+        <w:spacing w:after="219" w:line="259" w:lineRule="auto"/>
+        <w:ind w:left="0" w:right="0" w:firstLine="0"/>
+        <w:rPr>
+          <w:lang w:val="de-DE"/>
+        </w:rPr>
+      </w:pPr>
+      <w:r>
+        <w:rPr>
+          <w:lang w:val="de-DE"/>
+        </w:rPr>
+        <w:t xml:space="preserve"> </w:t>
+      </w:r>
+    </w:p>
+    <w:p>
+      <w:pPr>
+        <w:spacing w:after="219" w:line="259" w:lineRule="auto"/>
+        <w:ind w:left="0" w:right="0" w:firstLine="0"/>
+        <w:rPr>
+          <w:lang w:val="de-DE"/>
+        </w:rPr>
+      </w:pPr>
+    </w:p>
+    <w:p>
+      <w:pPr>
+        <w:pStyle w:val="Listenabsatz"/>
+        <w:numPr>
+          <w:ilvl w:val="0"/>
+          <w:numId w:val="3"/>
+        </w:numPr>
+        <w:spacing w:after="219" w:line="259" w:lineRule="auto"/>
+        <w:ind w:right="0"/>
+        <w:rPr>
+          <w:lang w:val="de-DE"/>
+        </w:rPr>
+      </w:pPr>
+      <w:r>
+        <w:rPr>
+          <w:lang w:val="de-DE"/>
+        </w:rPr>
+        <w:t xml:space="preserve">Wenn alles richtig gelaufen ist dann solltest du jetzt im Stande sein meine App zu genießen. </w:t>
+      </w:r>
+      <w:r>
+        <w:rPr>
+          <w:lang w:val="de-DE"/>
+        </w:rPr>
+        <w:br/>
+      </w:r>
+      <w:r>
+        <w:rPr>
+          <w:lang w:val="de-DE"/>
+        </w:rPr>
+        <w:pict>
+          <v:shape id="_x0000_i1032" type="#_x0000_t75" style="width:490.85pt;height:269.2pt">
+            <v:imagedata r:id="rId26" o:title="Installieren7"/>
+          </v:shape>
+        </w:pict>
+      </w:r>
+    </w:p>
+    <w:p>
+      <w:pPr>
+        <w:spacing w:after="219" w:line="259" w:lineRule="auto"/>
+        <w:ind w:left="259" w:right="0" w:firstLine="0"/>
+        <w:rPr>
+          <w:lang w:val="de-DE"/>
+        </w:rPr>
+      </w:pPr>
+      <w:r>
+        <w:rPr>
+          <w:lang w:val="de-DE"/>
+        </w:rPr>
+        <w:t xml:space="preserve">Viel </w:t>
+      </w:r>
+      <w:proofErr w:type="gramStart"/>
+      <w:r>
+        <w:rPr>
+          <w:lang w:val="de-DE"/>
+        </w:rPr>
+        <w:t>Spaß</w:t>
+      </w:r>
+      <w:r>
+        <w:rPr>
+          <w:lang w:val="de-DE"/>
+        </w:rPr>
+        <w:t xml:space="preserve"> ;D</w:t>
+      </w:r>
+      <w:proofErr w:type="gramEnd"/>
+    </w:p>
+    <w:p>
+      <w:pPr>
+        <w:spacing w:after="219" w:line="259" w:lineRule="auto"/>
+        <w:ind w:right="0"/>
+        <w:rPr>
+          <w:lang w:val="de-DE"/>
+        </w:rPr>
+      </w:pPr>
+    </w:p>
+    <w:p>
+      <w:pPr>
+        <w:spacing w:after="219" w:line="259" w:lineRule="auto"/>
+        <w:ind w:right="0"/>
+        <w:rPr>
+          <w:lang w:val="de-DE"/>
+        </w:rPr>
+      </w:pPr>
     </w:p>
     <w:p>
       <w:pPr>
         <w:spacing w:after="165" w:line="259" w:lineRule="auto"/>
         <w:ind w:left="0" w:right="0" w:firstLine="0"/>
-      </w:pPr>
-      <w:r>
-        <w:rPr>
-          <w:noProof/>
-        </w:rPr>
-        <w:lastRenderedPageBreak/>
-        <w:drawing>
-          <wp:inline distT="0" distB="0" distL="0" distR="0">
-            <wp:extent cx="4266438" cy="3197860"/>
-            <wp:effectExtent l="0" t="0" r="0" b="0"/>
-            <wp:docPr id="654" name="Picture 654"/>
-            <wp:cNvGraphicFramePr/>
-            <a:graphic xmlns:a="http://schemas.openxmlformats.org/drawingml/2006/main">
-              <a:graphicData uri="http://schemas.openxmlformats.org/drawingml/2006/picture">
-                <pic:pic xmlns:pic="http://schemas.openxmlformats.org/drawingml/2006/picture">
-                  <pic:nvPicPr>
-                    <pic:cNvPr id="654" name="Picture 654"/>
-                    <pic:cNvPicPr/>
-                  </pic:nvPicPr>
-                  <pic:blipFill>
-                    <a:blip r:embed="rId21"/>
-                    <a:stretch>
-                      <a:fillRect/>
-                    </a:stretch>
-                  </pic:blipFill>
-                  <pic:spPr>
-                    <a:xfrm>
-                      <a:off x="0" y="0"/>
-                      <a:ext cx="4266438" cy="3197860"/>
-                    </a:xfrm>
-                    <a:prstGeom prst="rect">
-                      <a:avLst/>
-                    </a:prstGeom>
-                  </pic:spPr>
-                </pic:pic>
-              </a:graphicData>
-            </a:graphic>
-          </wp:inline>
-        </w:drawing>
-      </w:r>
-      <w:r>
+        <w:rPr>
+          <w:lang w:val="de-DE"/>
+        </w:rPr>
+      </w:pPr>
+    </w:p>
+    <w:p>
+      <w:pPr>
+        <w:pStyle w:val="berschrift2"/>
+        <w:rPr>
+          <w:rFonts w:ascii="Arial" w:hAnsi="Arial" w:cs="Arial"/>
+        </w:rPr>
+      </w:pPr>
+      <w:bookmarkStart w:id="12" w:name="_Toc533171738"/>
+      <w:proofErr w:type="spellStart"/>
+      <w:r>
+        <w:rPr>
+          <w:rFonts w:ascii="Arial" w:hAnsi="Arial" w:cs="Arial"/>
+        </w:rPr>
+        <w:t>Deinstallation</w:t>
+      </w:r>
+      <w:bookmarkEnd w:id="12"/>
+      <w:proofErr w:type="spellEnd"/>
+    </w:p>
+    <w:p/>
+    <w:p>
+      <w:pPr>
+        <w:rPr>
+          <w:lang w:val="de-DE"/>
+        </w:rPr>
+      </w:pPr>
+      <w:r>
+        <w:rPr>
+          <w:lang w:val="de-DE"/>
+        </w:rPr>
+        <w:t>Solltest du keinen Gebrauch mehr für die App haben oder keine Freude daran dann erkläre ich dir nun wie du diese wieder Deinstallieren kannst.</w:t>
+      </w:r>
+    </w:p>
+    <w:p>
+      <w:pPr>
+        <w:rPr>
+          <w:lang w:val="de-DE"/>
+        </w:rPr>
+      </w:pPr>
+    </w:p>
+    <w:p>
+      <w:pPr>
+        <w:pStyle w:val="Listenabsatz"/>
+        <w:numPr>
+          <w:ilvl w:val="0"/>
+          <w:numId w:val="7"/>
+        </w:numPr>
+        <w:rPr>
+          <w:lang w:val="de-DE"/>
+        </w:rPr>
+      </w:pPr>
+      <w:r>
+        <w:rPr>
+          <w:lang w:val="de-DE"/>
+        </w:rPr>
+        <w:t>Ortner mit der App Auswählen</w:t>
+      </w:r>
+      <w:r>
+        <w:rPr>
+          <w:lang w:val="de-DE"/>
+        </w:rPr>
+        <w:br/>
+      </w:r>
+      <w:r>
+        <w:rPr>
+          <w:lang w:val="de-DE"/>
+        </w:rPr>
+        <w:pict>
+          <v:shape id="_x0000_i1033" type="#_x0000_t75" style="width:91.4pt;height:58.25pt">
+            <v:imagedata r:id="rId27" o:title="Deinstallation1"/>
+          </v:shape>
+        </w:pict>
+      </w:r>
+    </w:p>
+    <w:p>
+      <w:pPr>
+        <w:pStyle w:val="Listenabsatz"/>
+        <w:numPr>
+          <w:ilvl w:val="0"/>
+          <w:numId w:val="7"/>
+        </w:numPr>
+        <w:rPr>
+          <w:lang w:val="de-DE"/>
+        </w:rPr>
+      </w:pPr>
+      <w:r>
+        <w:rPr>
+          <w:lang w:val="de-DE"/>
+        </w:rPr>
+        <w:t>Rechte Maustaste klicken und Löschen auswählen.</w:t>
+      </w:r>
+      <w:r>
+        <w:rPr>
+          <w:lang w:val="de-DE"/>
+        </w:rPr>
+        <w:pict>
+          <v:shape id="_x0000_i1034" type="#_x0000_t75" style="width:381.9pt;height:427.6pt">
+            <v:imagedata r:id="rId28" o:title="Deinstallation2"/>
+          </v:shape>
+        </w:pict>
+      </w:r>
+    </w:p>
+    <w:p>
+      <w:pPr>
+        <w:rPr>
+          <w:lang w:val="de-DE"/>
+        </w:rPr>
+      </w:pPr>
+    </w:p>
+    <w:p>
+      <w:pPr>
+        <w:rPr>
+          <w:lang w:val="de-DE"/>
+        </w:rPr>
+      </w:pPr>
+    </w:p>
+    <w:p>
+      <w:pPr>
+        <w:spacing w:after="12" w:line="259" w:lineRule="auto"/>
+        <w:ind w:left="0" w:right="0" w:firstLine="0"/>
+        <w:rPr>
+          <w:lang w:val="de-DE"/>
+        </w:rPr>
+      </w:pPr>
+      <w:r>
+        <w:rPr>
+          <w:lang w:val="de-DE"/>
+        </w:rPr>
+        <w:t>Und schon ist die Applikation wieder gelöscht.</w:t>
+      </w:r>
+    </w:p>
+    <w:p>
+      <w:pPr>
+        <w:spacing w:after="12" w:line="259" w:lineRule="auto"/>
+        <w:ind w:left="0" w:right="0" w:firstLine="0"/>
+        <w:rPr>
+          <w:lang w:val="de-DE"/>
+        </w:rPr>
+      </w:pPr>
+      <w:r>
+        <w:rPr>
+          <w:lang w:val="de-DE"/>
+        </w:rPr>
+        <w:t xml:space="preserve">  </w:t>
+      </w:r>
+    </w:p>
+    <w:p>
+      <w:pPr>
+        <w:pStyle w:val="berschrift1"/>
+        <w:ind w:left="643" w:hanging="360"/>
+        <w:rPr>
+          <w:rFonts w:ascii="Arial" w:hAnsi="Arial" w:cs="Arial"/>
+          <w:lang w:val="de-DE"/>
+        </w:rPr>
+      </w:pPr>
+      <w:bookmarkStart w:id="13" w:name="_Toc533171739"/>
+      <w:r>
+        <w:rPr>
+          <w:rFonts w:ascii="Arial" w:hAnsi="Arial" w:cs="Arial"/>
+          <w:sz w:val="26"/>
+          <w:lang w:val="de-DE"/>
+        </w:rPr>
+        <w:t>Fazit</w:t>
+      </w:r>
+      <w:bookmarkEnd w:id="13"/>
+      <w:r>
+        <w:rPr>
+          <w:rFonts w:ascii="Arial" w:hAnsi="Arial" w:cs="Arial"/>
+          <w:sz w:val="26"/>
+          <w:u w:val="none" w:color="000000"/>
+          <w:lang w:val="de-DE"/>
+        </w:rPr>
+        <w:t xml:space="preserve"> </w:t>
+      </w:r>
+    </w:p>
+    <w:p>
+      <w:pPr>
+        <w:spacing w:after="31" w:line="259" w:lineRule="auto"/>
+        <w:ind w:left="0" w:right="0" w:firstLine="0"/>
+        <w:rPr>
+          <w:lang w:val="de-DE"/>
+        </w:rPr>
+      </w:pPr>
+      <w:r>
+        <w:rPr>
+          <w:rFonts w:eastAsia="Calibri"/>
+          <w:sz w:val="22"/>
+          <w:lang w:val="de-DE"/>
+        </w:rPr>
+        <w:t xml:space="preserve"> </w:t>
+      </w:r>
+    </w:p>
+    <w:p>
+      <w:pPr>
+        <w:spacing w:after="8"/>
+        <w:ind w:left="-5" w:right="1097"/>
+        <w:rPr>
+          <w:lang w:val="de-DE"/>
+        </w:rPr>
+      </w:pPr>
+      <w:r>
+        <w:rPr>
+          <w:lang w:val="de-DE"/>
+        </w:rPr>
+        <w:t xml:space="preserve">Mir hat der ÜK mit dem Thema Objektorientiertes Programmieren teilweise sehr gefallen, da Ich die Erfolge sofort an meiner Applikation erkennen konnte. Für mich ist es immer noch erstaunlich, wie nur durch das Programmieren eine Windows Forms den Code visualisiert und man die Funktion, falls die Codierung «clean» war, auch sofort erkennen kann.  </w:t>
+      </w:r>
+    </w:p>
+    <w:p>
+      <w:pPr>
+        <w:ind w:left="-5" w:right="1097"/>
+        <w:rPr>
+          <w:lang w:val="de-DE"/>
+        </w:rPr>
+      </w:pPr>
+      <w:r>
+        <w:rPr>
+          <w:lang w:val="de-DE"/>
+        </w:rPr>
+        <w:t xml:space="preserve">Ich hoffe mein gefestigtes Basiswissen weiterhin in Zukunft oft zu gebrauchen und mehr über Clean Code in die Praxis umsetzen zu können, um noch genauer und damit auch noch schneller zu programmieren. </w:t>
+      </w:r>
+    </w:p>
+    <w:p>
+      <w:pPr>
+        <w:spacing w:after="256" w:line="259" w:lineRule="auto"/>
+        <w:ind w:left="0" w:right="0" w:firstLine="0"/>
+        <w:rPr>
+          <w:lang w:val="de-DE"/>
+        </w:rPr>
+      </w:pPr>
+      <w:r>
+        <w:rPr>
+          <w:lang w:val="de-DE"/>
+        </w:rPr>
+        <w:t xml:space="preserve"> </w:t>
+      </w:r>
+    </w:p>
+    <w:p>
+      <w:pPr>
+        <w:spacing w:after="0"/>
+        <w:ind w:left="-5" w:right="1097"/>
+        <w:rPr>
+          <w:lang w:val="de-DE"/>
+        </w:rPr>
+      </w:pPr>
+      <w:r>
+        <w:rPr>
+          <w:lang w:val="de-DE"/>
+        </w:rPr>
+        <w:t>Alles in Allem: Eine saubere 7/10</w:t>
+      </w:r>
+      <w:r>
+        <w:rPr>
+          <w:lang w:val="de-DE"/>
+        </w:rPr>
+        <w:t xml:space="preserve"> </w:t>
+      </w:r>
+      <w:r>
+        <w:rPr>
+          <w:rFonts w:ascii="Segoe UI Symbol" w:eastAsia="Segoe UI Emoji" w:hAnsi="Segoe UI Symbol" w:cs="Segoe UI Symbol"/>
+        </w:rPr>
+        <w:t>😊</w:t>
+      </w:r>
+      <w:r>
+        <w:rPr>
+          <w:rFonts w:eastAsia="Calibri"/>
+          <w:sz w:val="22"/>
+          <w:lang w:val="de-DE"/>
+        </w:rPr>
         <w:t xml:space="preserve"> </w:t>
       </w:r>
     </w:p>
@@ -4887,857 +6052,24 @@
       <w:pPr>
         <w:spacing w:after="0" w:line="259" w:lineRule="auto"/>
         <w:ind w:left="0" w:right="0" w:firstLine="0"/>
-      </w:pPr>
-      <w:r>
+        <w:rPr>
+          <w:rFonts w:asciiTheme="minorHAnsi" w:hAnsiTheme="minorHAnsi" w:cstheme="minorHAnsi"/>
+          <w:lang w:val="de-DE"/>
+        </w:rPr>
+      </w:pPr>
+      <w:r>
+        <w:rPr>
+          <w:rFonts w:asciiTheme="minorHAnsi" w:eastAsia="Calibri" w:hAnsiTheme="minorHAnsi" w:cstheme="minorHAnsi"/>
+          <w:sz w:val="22"/>
+          <w:lang w:val="de-DE"/>
+        </w:rPr>
         <w:t xml:space="preserve"> </w:t>
       </w:r>
     </w:p>
-    <w:p>
-      <w:pPr>
-        <w:ind w:left="-5" w:right="1097"/>
-        <w:rPr>
-          <w:lang w:val="de-DE"/>
-        </w:rPr>
-      </w:pPr>
-      <w:r>
-        <w:rPr>
-          <w:lang w:val="de-DE"/>
-        </w:rPr>
-        <w:t xml:space="preserve">Sollte man nun die Installation erfolgreich durchgeführt haben, so müsste am zuvor angegebenen Ordner folgende Datei zu finden sein: </w:t>
-      </w:r>
-    </w:p>
-    <w:p>
-      <w:pPr>
-        <w:spacing w:after="0" w:line="259" w:lineRule="auto"/>
-        <w:ind w:left="0" w:right="0" w:firstLine="0"/>
-      </w:pPr>
-      <w:r>
-        <w:rPr>
-          <w:noProof/>
-        </w:rPr>
-        <w:drawing>
-          <wp:inline distT="0" distB="0" distL="0" distR="0">
-            <wp:extent cx="1252550" cy="269240"/>
-            <wp:effectExtent l="0" t="0" r="0" b="0"/>
-            <wp:docPr id="706" name="Picture 706"/>
-            <wp:cNvGraphicFramePr/>
-            <a:graphic xmlns:a="http://schemas.openxmlformats.org/drawingml/2006/main">
-              <a:graphicData uri="http://schemas.openxmlformats.org/drawingml/2006/picture">
-                <pic:pic xmlns:pic="http://schemas.openxmlformats.org/drawingml/2006/picture">
-                  <pic:nvPicPr>
-                    <pic:cNvPr id="706" name="Picture 706"/>
-                    <pic:cNvPicPr/>
-                  </pic:nvPicPr>
-                  <pic:blipFill>
-                    <a:blip r:embed="rId22"/>
-                    <a:stretch>
-                      <a:fillRect/>
-                    </a:stretch>
-                  </pic:blipFill>
-                  <pic:spPr>
-                    <a:xfrm>
-                      <a:off x="0" y="0"/>
-                      <a:ext cx="1252550" cy="269240"/>
-                    </a:xfrm>
-                    <a:prstGeom prst="rect">
-                      <a:avLst/>
-                    </a:prstGeom>
-                  </pic:spPr>
-                </pic:pic>
-              </a:graphicData>
-            </a:graphic>
-          </wp:inline>
-        </w:drawing>
-      </w:r>
-      <w:r>
-        <w:t xml:space="preserve"> </w:t>
-      </w:r>
-    </w:p>
-    <w:p>
-      <w:pPr>
-        <w:spacing w:after="21" w:line="259" w:lineRule="auto"/>
-        <w:ind w:left="0" w:right="0" w:firstLine="0"/>
-      </w:pPr>
-      <w:r>
-        <w:t xml:space="preserve"> </w:t>
-      </w:r>
-    </w:p>
-    <w:p>
-      <w:pPr>
-        <w:spacing w:after="218" w:line="259" w:lineRule="auto"/>
-        <w:ind w:left="0" w:right="0" w:firstLine="0"/>
-      </w:pPr>
-      <w:r>
-        <w:t xml:space="preserve"> </w:t>
-      </w:r>
-    </w:p>
-    <w:p>
-      <w:pPr>
-        <w:ind w:left="-5" w:right="1097"/>
-        <w:rPr>
-          <w:lang w:val="de-DE"/>
-        </w:rPr>
-      </w:pPr>
-      <w:r>
-        <w:rPr>
-          <w:lang w:val="de-DE"/>
-        </w:rPr>
-        <w:t xml:space="preserve">Führt man die Datei aus, öffnet sich das gewünschte Fahrplan-Programm, welches </w:t>
-      </w:r>
-      <w:proofErr w:type="spellStart"/>
-      <w:r>
-        <w:rPr>
-          <w:lang w:val="de-DE"/>
-        </w:rPr>
-        <w:t>folgendermassen</w:t>
-      </w:r>
-      <w:proofErr w:type="spellEnd"/>
-      <w:r>
-        <w:rPr>
-          <w:lang w:val="de-DE"/>
-        </w:rPr>
-        <w:t xml:space="preserve"> aussieht: </w:t>
-      </w:r>
-    </w:p>
-    <w:p>
-      <w:pPr>
-        <w:spacing w:after="209" w:line="259" w:lineRule="auto"/>
-        <w:ind w:left="0" w:right="0" w:firstLine="0"/>
-        <w:rPr>
-          <w:lang w:val="de-DE"/>
-        </w:rPr>
-      </w:pPr>
-      <w:r>
-        <w:rPr>
-          <w:lang w:val="de-DE"/>
-        </w:rPr>
-        <w:t xml:space="preserve"> </w:t>
-      </w:r>
-    </w:p>
-    <w:p>
-      <w:pPr>
-        <w:spacing w:after="165" w:line="259" w:lineRule="auto"/>
-        <w:ind w:left="0" w:right="1639" w:firstLine="0"/>
-        <w:jc w:val="right"/>
-      </w:pPr>
-      <w:r>
-        <w:rPr>
-          <w:noProof/>
-        </w:rPr>
-        <w:drawing>
-          <wp:inline distT="0" distB="0" distL="0" distR="0">
-            <wp:extent cx="5113021" cy="1905635"/>
-            <wp:effectExtent l="0" t="0" r="0" b="0"/>
-            <wp:docPr id="708" name="Picture 708"/>
-            <wp:cNvGraphicFramePr/>
-            <a:graphic xmlns:a="http://schemas.openxmlformats.org/drawingml/2006/main">
-              <a:graphicData uri="http://schemas.openxmlformats.org/drawingml/2006/picture">
-                <pic:pic xmlns:pic="http://schemas.openxmlformats.org/drawingml/2006/picture">
-                  <pic:nvPicPr>
-                    <pic:cNvPr id="708" name="Picture 708"/>
-                    <pic:cNvPicPr/>
-                  </pic:nvPicPr>
-                  <pic:blipFill>
-                    <a:blip r:embed="rId23"/>
-                    <a:stretch>
-                      <a:fillRect/>
-                    </a:stretch>
-                  </pic:blipFill>
-                  <pic:spPr>
-                    <a:xfrm>
-                      <a:off x="0" y="0"/>
-                      <a:ext cx="5113021" cy="1905635"/>
-                    </a:xfrm>
-                    <a:prstGeom prst="rect">
-                      <a:avLst/>
-                    </a:prstGeom>
-                  </pic:spPr>
-                </pic:pic>
-              </a:graphicData>
-            </a:graphic>
-          </wp:inline>
-        </w:drawing>
-      </w:r>
-      <w:r>
-        <w:t xml:space="preserve">  </w:t>
-      </w:r>
-    </w:p>
-    <w:p>
-      <w:pPr>
-        <w:spacing w:after="19" w:line="259" w:lineRule="auto"/>
-        <w:ind w:left="0" w:right="0" w:firstLine="0"/>
-      </w:pPr>
-      <w:r>
-        <w:t xml:space="preserve"> </w:t>
-      </w:r>
-    </w:p>
-    <w:p>
-      <w:pPr>
-        <w:spacing w:after="8"/>
-        <w:ind w:left="-5" w:right="1097"/>
-        <w:rPr>
-          <w:lang w:val="de-DE"/>
-        </w:rPr>
-      </w:pPr>
-      <w:r>
-        <w:rPr>
-          <w:lang w:val="de-DE"/>
-        </w:rPr>
-        <w:t>M</w:t>
-      </w:r>
-      <w:r>
-        <w:rPr>
-          <w:lang w:val="de-DE"/>
-        </w:rPr>
-        <w:t xml:space="preserve">öchte man nun diese Applikation nicht mehr auf dem Computer, so führt man die Deinstallation folgender Massen aus: </w:t>
-      </w:r>
-    </w:p>
-    <w:p>
-      <w:pPr>
-        <w:spacing w:after="220" w:line="259" w:lineRule="auto"/>
-        <w:ind w:left="0" w:right="0" w:firstLine="0"/>
-        <w:rPr>
-          <w:lang w:val="de-DE"/>
-        </w:rPr>
-      </w:pPr>
-      <w:r>
-        <w:rPr>
-          <w:lang w:val="de-DE"/>
-        </w:rPr>
-        <w:t xml:space="preserve"> </w:t>
-      </w:r>
-    </w:p>
-    <w:p>
-      <w:pPr>
-        <w:numPr>
-          <w:ilvl w:val="0"/>
-          <w:numId w:val="4"/>
-        </w:numPr>
-        <w:ind w:right="1097" w:hanging="336"/>
-        <w:rPr>
-          <w:lang w:val="de-DE"/>
-        </w:rPr>
-      </w:pPr>
-      <w:r>
-        <w:rPr>
-          <w:lang w:val="de-DE"/>
-        </w:rPr>
-        <w:t xml:space="preserve">Doppelklick auf die Setup.msi Datei </w:t>
-      </w:r>
-    </w:p>
-    <w:p>
-      <w:pPr>
-        <w:spacing w:after="0" w:line="259" w:lineRule="auto"/>
-        <w:ind w:left="0" w:right="0" w:firstLine="0"/>
-      </w:pPr>
-      <w:r>
-        <w:rPr>
-          <w:noProof/>
-        </w:rPr>
-        <w:lastRenderedPageBreak/>
-        <w:drawing>
-          <wp:inline distT="0" distB="0" distL="0" distR="0">
-            <wp:extent cx="1071880" cy="421525"/>
-            <wp:effectExtent l="0" t="0" r="0" b="0"/>
-            <wp:docPr id="710" name="Picture 710"/>
-            <wp:cNvGraphicFramePr/>
-            <a:graphic xmlns:a="http://schemas.openxmlformats.org/drawingml/2006/main">
-              <a:graphicData uri="http://schemas.openxmlformats.org/drawingml/2006/picture">
-                <pic:pic xmlns:pic="http://schemas.openxmlformats.org/drawingml/2006/picture">
-                  <pic:nvPicPr>
-                    <pic:cNvPr id="710" name="Picture 710"/>
-                    <pic:cNvPicPr/>
-                  </pic:nvPicPr>
-                  <pic:blipFill>
-                    <a:blip r:embed="rId18"/>
-                    <a:stretch>
-                      <a:fillRect/>
-                    </a:stretch>
-                  </pic:blipFill>
-                  <pic:spPr>
-                    <a:xfrm>
-                      <a:off x="0" y="0"/>
-                      <a:ext cx="1071880" cy="421525"/>
-                    </a:xfrm>
-                    <a:prstGeom prst="rect">
-                      <a:avLst/>
-                    </a:prstGeom>
-                  </pic:spPr>
-                </pic:pic>
-              </a:graphicData>
-            </a:graphic>
-          </wp:inline>
-        </w:drawing>
-      </w:r>
-      <w:r>
-        <w:t xml:space="preserve"> </w:t>
-      </w:r>
-    </w:p>
-    <w:p>
-      <w:pPr>
-        <w:spacing w:after="221" w:line="259" w:lineRule="auto"/>
-        <w:ind w:left="0" w:right="0" w:firstLine="0"/>
-      </w:pPr>
-      <w:r>
-        <w:t xml:space="preserve"> </w:t>
-      </w:r>
-    </w:p>
-    <w:p>
-      <w:pPr>
-        <w:numPr>
-          <w:ilvl w:val="0"/>
-          <w:numId w:val="4"/>
-        </w:numPr>
-        <w:spacing w:after="147"/>
-        <w:ind w:right="1097" w:hanging="336"/>
-        <w:rPr>
-          <w:lang w:val="de-DE"/>
-        </w:rPr>
-      </w:pPr>
-      <w:r>
-        <w:rPr>
-          <w:lang w:val="de-DE"/>
-        </w:rPr>
-        <w:t xml:space="preserve">Remove Setup anwählen und auf ‘Finish’ klicken </w:t>
-      </w:r>
-    </w:p>
-    <w:p>
-      <w:pPr>
-        <w:spacing w:after="0" w:line="259" w:lineRule="auto"/>
-        <w:ind w:left="0" w:right="2835" w:firstLine="0"/>
-        <w:jc w:val="center"/>
-      </w:pPr>
-      <w:r>
-        <w:rPr>
-          <w:noProof/>
-        </w:rPr>
-        <w:drawing>
-          <wp:inline distT="0" distB="0" distL="0" distR="0">
-            <wp:extent cx="3950081" cy="2220595"/>
-            <wp:effectExtent l="0" t="0" r="0" b="0"/>
-            <wp:docPr id="712" name="Picture 712"/>
-            <wp:cNvGraphicFramePr/>
-            <a:graphic xmlns:a="http://schemas.openxmlformats.org/drawingml/2006/main">
-              <a:graphicData uri="http://schemas.openxmlformats.org/drawingml/2006/picture">
-                <pic:pic xmlns:pic="http://schemas.openxmlformats.org/drawingml/2006/picture">
-                  <pic:nvPicPr>
-                    <pic:cNvPr id="712" name="Picture 712"/>
-                    <pic:cNvPicPr/>
-                  </pic:nvPicPr>
-                  <pic:blipFill>
-                    <a:blip r:embed="rId24"/>
-                    <a:stretch>
-                      <a:fillRect/>
-                    </a:stretch>
-                  </pic:blipFill>
-                  <pic:spPr>
-                    <a:xfrm>
-                      <a:off x="0" y="0"/>
-                      <a:ext cx="3950081" cy="2220595"/>
-                    </a:xfrm>
-                    <a:prstGeom prst="rect">
-                      <a:avLst/>
-                    </a:prstGeom>
-                  </pic:spPr>
-                </pic:pic>
-              </a:graphicData>
-            </a:graphic>
-          </wp:inline>
-        </w:drawing>
-      </w:r>
-      <w:r>
-        <w:rPr>
-          <w:rFonts w:ascii="Calibri" w:eastAsia="Calibri" w:hAnsi="Calibri" w:cs="Calibri"/>
-          <w:sz w:val="22"/>
-        </w:rPr>
-        <w:t xml:space="preserve"> </w:t>
-      </w:r>
-    </w:p>
-    <w:p>
-      <w:pPr>
-        <w:spacing w:after="19" w:line="259" w:lineRule="auto"/>
-        <w:ind w:left="360" w:right="0" w:firstLine="0"/>
-      </w:pPr>
-      <w:r>
-        <w:rPr>
-          <w:rFonts w:ascii="Calibri" w:eastAsia="Calibri" w:hAnsi="Calibri" w:cs="Calibri"/>
-          <w:sz w:val="22"/>
-        </w:rPr>
-        <w:t xml:space="preserve"> </w:t>
-      </w:r>
-    </w:p>
-    <w:p>
-      <w:pPr>
-        <w:spacing w:after="31" w:line="259" w:lineRule="auto"/>
-        <w:ind w:left="0" w:right="0" w:firstLine="0"/>
-      </w:pPr>
-      <w:r>
-        <w:rPr>
-          <w:rFonts w:ascii="Calibri" w:eastAsia="Calibri" w:hAnsi="Calibri" w:cs="Calibri"/>
-          <w:sz w:val="22"/>
-        </w:rPr>
-        <w:t xml:space="preserve"> </w:t>
-      </w:r>
-    </w:p>
-    <w:p>
-      <w:pPr>
-        <w:numPr>
-          <w:ilvl w:val="0"/>
-          <w:numId w:val="4"/>
-        </w:numPr>
-        <w:spacing w:after="11"/>
-        <w:ind w:right="1097" w:hanging="336"/>
-        <w:rPr>
-          <w:lang w:val="de-DE"/>
-        </w:rPr>
-      </w:pPr>
-      <w:r>
-        <w:rPr>
-          <w:lang w:val="de-DE"/>
-        </w:rPr>
-        <w:t xml:space="preserve">Deinstallation </w:t>
-      </w:r>
-      <w:proofErr w:type="spellStart"/>
-      <w:r>
-        <w:rPr>
-          <w:lang w:val="de-DE"/>
-        </w:rPr>
-        <w:t>abschliessen</w:t>
-      </w:r>
-      <w:proofErr w:type="spellEnd"/>
-      <w:r>
-        <w:rPr>
-          <w:lang w:val="de-DE"/>
-        </w:rPr>
-        <w:t xml:space="preserve"> per Klick auf ‘Close’ </w:t>
-      </w:r>
-    </w:p>
-    <w:p>
-      <w:pPr>
-        <w:spacing w:after="12" w:line="259" w:lineRule="auto"/>
-        <w:ind w:left="0" w:right="0" w:firstLine="0"/>
-        <w:rPr>
-          <w:lang w:val="de-DE"/>
-        </w:rPr>
-      </w:pPr>
-      <w:r>
-        <w:rPr>
-          <w:lang w:val="de-DE"/>
-        </w:rPr>
-        <w:t xml:space="preserve"> </w:t>
-      </w:r>
-    </w:p>
-    <w:p>
-      <w:pPr>
-        <w:spacing w:after="189" w:line="259" w:lineRule="auto"/>
-        <w:ind w:left="0" w:right="2730" w:firstLine="0"/>
-        <w:jc w:val="center"/>
-      </w:pPr>
-      <w:r>
-        <w:rPr>
-          <w:noProof/>
-        </w:rPr>
-        <w:drawing>
-          <wp:inline distT="0" distB="0" distL="0" distR="0">
-            <wp:extent cx="4007485" cy="4007485"/>
-            <wp:effectExtent l="0" t="0" r="0" b="0"/>
-            <wp:docPr id="775" name="Picture 775"/>
-            <wp:cNvGraphicFramePr/>
-            <a:graphic xmlns:a="http://schemas.openxmlformats.org/drawingml/2006/main">
-              <a:graphicData uri="http://schemas.openxmlformats.org/drawingml/2006/picture">
-                <pic:pic xmlns:pic="http://schemas.openxmlformats.org/drawingml/2006/picture">
-                  <pic:nvPicPr>
-                    <pic:cNvPr id="775" name="Picture 775"/>
-                    <pic:cNvPicPr/>
-                  </pic:nvPicPr>
-                  <pic:blipFill>
-                    <a:blip r:embed="rId25"/>
-                    <a:stretch>
-                      <a:fillRect/>
-                    </a:stretch>
-                  </pic:blipFill>
-                  <pic:spPr>
-                    <a:xfrm>
-                      <a:off x="0" y="0"/>
-                      <a:ext cx="4007485" cy="4007485"/>
-                    </a:xfrm>
-                    <a:prstGeom prst="rect">
-                      <a:avLst/>
-                    </a:prstGeom>
-                  </pic:spPr>
-                </pic:pic>
-              </a:graphicData>
-            </a:graphic>
-          </wp:inline>
-        </w:drawing>
-      </w:r>
-      <w:r>
-        <w:t xml:space="preserve"> </w:t>
-      </w:r>
-    </w:p>
-    <w:p>
-      <w:pPr>
-        <w:spacing w:after="112" w:line="259" w:lineRule="auto"/>
-        <w:ind w:left="0" w:right="0" w:firstLine="0"/>
-      </w:pPr>
-      <w:r>
-        <w:rPr>
-          <w:rFonts w:ascii="Cambria" w:eastAsia="Cambria" w:hAnsi="Cambria" w:cs="Cambria"/>
-          <w:color w:val="365F91"/>
-          <w:sz w:val="26"/>
-        </w:rPr>
-        <w:t xml:space="preserve"> </w:t>
-      </w:r>
-    </w:p>
-    <w:p>
-      <w:pPr>
-        <w:pStyle w:val="berschrift1"/>
-        <w:ind w:left="643" w:hanging="360"/>
-      </w:pPr>
-      <w:bookmarkStart w:id="8" w:name="_Toc7011"/>
-      <w:proofErr w:type="spellStart"/>
-      <w:r>
-        <w:lastRenderedPageBreak/>
-        <w:t>Fehleranalyse</w:t>
-      </w:r>
-      <w:proofErr w:type="spellEnd"/>
-      <w:r>
-        <w:rPr>
-          <w:u w:val="none" w:color="000000"/>
-        </w:rPr>
-        <w:t xml:space="preserve"> </w:t>
-      </w:r>
-      <w:bookmarkEnd w:id="8"/>
-    </w:p>
-    <w:p>
-      <w:pPr>
-        <w:spacing w:after="0" w:line="259" w:lineRule="auto"/>
-        <w:ind w:left="643" w:right="0" w:firstLine="0"/>
-      </w:pPr>
-      <w:r>
-        <w:rPr>
-          <w:rFonts w:ascii="Cambria" w:eastAsia="Cambria" w:hAnsi="Cambria" w:cs="Cambria"/>
-          <w:color w:val="365F91"/>
-          <w:sz w:val="28"/>
-        </w:rPr>
-        <w:t xml:space="preserve"> </w:t>
-      </w:r>
-    </w:p>
-    <w:p>
-      <w:pPr>
-        <w:spacing w:after="11"/>
-        <w:ind w:left="-5" w:right="1097"/>
-        <w:rPr>
-          <w:lang w:val="de-DE"/>
-        </w:rPr>
-      </w:pPr>
-      <w:r>
-        <w:rPr>
-          <w:lang w:val="de-DE"/>
-        </w:rPr>
-        <w:t xml:space="preserve">Da Ich nicht auf dem gleichen Wissensstand im Gebiet Objektorientiertes </w:t>
-      </w:r>
-    </w:p>
-    <w:p>
-      <w:pPr>
-        <w:spacing w:after="9"/>
-        <w:ind w:left="-5" w:right="1097"/>
-        <w:rPr>
-          <w:lang w:val="de-DE"/>
-        </w:rPr>
-      </w:pPr>
-      <w:r>
-        <w:rPr>
-          <w:lang w:val="de-DE"/>
-        </w:rPr>
-        <w:t xml:space="preserve">Programmieren habe wie der </w:t>
-      </w:r>
-      <w:proofErr w:type="spellStart"/>
-      <w:r>
-        <w:rPr>
-          <w:lang w:val="de-DE"/>
-        </w:rPr>
-        <w:t>grösste</w:t>
-      </w:r>
-      <w:proofErr w:type="spellEnd"/>
-      <w:r>
-        <w:rPr>
-          <w:lang w:val="de-DE"/>
-        </w:rPr>
-        <w:t xml:space="preserve"> Teil der restlichen Klasse, fehlte mir am </w:t>
-      </w:r>
-    </w:p>
-    <w:p>
-      <w:pPr>
-        <w:spacing w:after="9"/>
-        <w:ind w:left="-5" w:right="1097"/>
-        <w:rPr>
-          <w:lang w:val="de-DE"/>
-        </w:rPr>
-      </w:pPr>
-      <w:r>
-        <w:rPr>
-          <w:lang w:val="de-DE"/>
-        </w:rPr>
-        <w:t xml:space="preserve">Ende die Zeit, um noch Zusatzfeatures wie zum Beispiel das Aufrufen einer </w:t>
-      </w:r>
-    </w:p>
-    <w:p>
-      <w:pPr>
-        <w:spacing w:after="9"/>
-        <w:ind w:left="-5" w:right="1097"/>
-        <w:rPr>
-          <w:lang w:val="de-DE"/>
-        </w:rPr>
-      </w:pPr>
-      <w:r>
-        <w:rPr>
-          <w:lang w:val="de-DE"/>
-        </w:rPr>
-        <w:t xml:space="preserve">Google </w:t>
-      </w:r>
-      <w:proofErr w:type="spellStart"/>
-      <w:r>
-        <w:rPr>
-          <w:lang w:val="de-DE"/>
-        </w:rPr>
-        <w:t>Maps</w:t>
-      </w:r>
-      <w:proofErr w:type="spellEnd"/>
-      <w:r>
-        <w:rPr>
-          <w:lang w:val="de-DE"/>
-        </w:rPr>
-        <w:t xml:space="preserve"> Seite oder das Versenden der Ergebnisse für die Verbindungen per </w:t>
-      </w:r>
-    </w:p>
-    <w:p>
-      <w:pPr>
-        <w:spacing w:after="13"/>
-        <w:ind w:left="-5" w:right="1097"/>
-        <w:rPr>
-          <w:lang w:val="de-DE"/>
-        </w:rPr>
-      </w:pPr>
-      <w:r>
-        <w:rPr>
-          <w:lang w:val="de-DE"/>
-        </w:rPr>
-        <w:t xml:space="preserve">Email zu versenden in mein Programm einzubauen. Da jedoch die </w:t>
-      </w:r>
-    </w:p>
-    <w:p>
-      <w:pPr>
-        <w:ind w:left="-5" w:right="1097"/>
-        <w:rPr>
-          <w:lang w:val="de-DE"/>
-        </w:rPr>
-      </w:pPr>
-      <w:r>
-        <w:rPr>
-          <w:lang w:val="de-DE"/>
-        </w:rPr>
-        <w:t>Hauptanforderungen bestens geprüft wurde</w:t>
-      </w:r>
-      <w:r>
-        <w:rPr>
-          <w:lang w:val="de-DE"/>
-        </w:rPr>
-        <w:t xml:space="preserve">n, kam es sehr selten zu Fehlern. </w:t>
-      </w:r>
-    </w:p>
-    <w:p>
-      <w:pPr>
-        <w:spacing w:after="7"/>
-        <w:ind w:left="-5" w:right="1097"/>
-        <w:rPr>
-          <w:lang w:val="de-DE"/>
-        </w:rPr>
-      </w:pPr>
-      <w:r>
-        <w:rPr>
-          <w:lang w:val="de-DE"/>
-        </w:rPr>
-        <w:t>Einer der kleineren wäre zum Beispiel, dass das Programm keine Angabe gibt, falls die Zielhaltestelle per Bus zu erreichen ist. Das ist aber nicht schlimm, da wie der Name schon sagt es eine SBB-Fahrplan Applikation ist u</w:t>
-      </w:r>
-      <w:r>
-        <w:rPr>
-          <w:lang w:val="de-DE"/>
-        </w:rPr>
-        <w:t xml:space="preserve">nd es hierbei hauptsächlich um die Zugverbindungen geht. </w:t>
-      </w:r>
-    </w:p>
-    <w:p>
-      <w:pPr>
-        <w:ind w:left="-5" w:right="1097"/>
-        <w:rPr>
-          <w:lang w:val="de-DE"/>
-        </w:rPr>
-      </w:pPr>
-      <w:r>
-        <w:rPr>
-          <w:lang w:val="de-DE"/>
-        </w:rPr>
-        <w:t xml:space="preserve">Ein weiterer minimaler Fehler ist die ungenaue Einstellung der Abfahrtszeiten, da hierbei nur die aktuelle Uhrzeit vom Benutzersystem überprüft wird und ab dieser Zeit vier Verbindungen herausgesucht werden. </w:t>
-      </w:r>
-    </w:p>
-    <w:p>
-      <w:pPr>
-        <w:spacing w:after="0" w:line="451" w:lineRule="auto"/>
-        <w:ind w:left="0" w:right="9760" w:firstLine="0"/>
-        <w:rPr>
-          <w:lang w:val="de-DE"/>
-        </w:rPr>
-      </w:pPr>
-      <w:r>
-        <w:rPr>
-          <w:lang w:val="de-DE"/>
-        </w:rPr>
-        <w:t xml:space="preserve">  </w:t>
-      </w:r>
-    </w:p>
-    <w:p>
-      <w:pPr>
-        <w:pStyle w:val="berschrift1"/>
-        <w:ind w:left="643" w:hanging="360"/>
-      </w:pPr>
-      <w:bookmarkStart w:id="9" w:name="_Toc7012"/>
-      <w:proofErr w:type="spellStart"/>
-      <w:r>
-        <w:rPr>
-          <w:sz w:val="26"/>
-        </w:rPr>
-        <w:t>Fazit</w:t>
-      </w:r>
-      <w:proofErr w:type="spellEnd"/>
-      <w:r>
-        <w:rPr>
-          <w:sz w:val="26"/>
-          <w:u w:val="none" w:color="000000"/>
-        </w:rPr>
-        <w:t xml:space="preserve"> </w:t>
-      </w:r>
-      <w:bookmarkEnd w:id="9"/>
-    </w:p>
-    <w:p>
-      <w:pPr>
-        <w:spacing w:after="31" w:line="259" w:lineRule="auto"/>
-        <w:ind w:left="0" w:right="0" w:firstLine="0"/>
-      </w:pPr>
-      <w:r>
-        <w:rPr>
-          <w:rFonts w:ascii="Calibri" w:eastAsia="Calibri" w:hAnsi="Calibri" w:cs="Calibri"/>
-          <w:sz w:val="22"/>
-        </w:rPr>
-        <w:t xml:space="preserve"> </w:t>
-      </w:r>
-    </w:p>
-    <w:p>
-      <w:pPr>
-        <w:spacing w:after="8"/>
-        <w:ind w:left="-5" w:right="1097"/>
-        <w:rPr>
-          <w:lang w:val="de-DE"/>
-        </w:rPr>
-      </w:pPr>
-      <w:r>
-        <w:rPr>
-          <w:lang w:val="de-DE"/>
-        </w:rPr>
-        <w:t>Mir hat der ÜK mit dem Thema Objektorientiertes Programmieren teilweise sehr gefallen, da Ich die Erfolge sofort an meiner Applikation erkennen konnte. Für mich ist es immer noch erstaunlich, wie nur durch das Programmieren eine Windows Forms den Code visu</w:t>
-      </w:r>
-      <w:r>
-        <w:rPr>
-          <w:lang w:val="de-DE"/>
-        </w:rPr>
-        <w:t xml:space="preserve">alisiert und man die Funktion, falls die Codierung «clean» war, auch sofort erkennen kann.  </w:t>
-      </w:r>
-    </w:p>
-    <w:p>
-      <w:pPr>
-        <w:ind w:left="-5" w:right="1097"/>
-        <w:rPr>
-          <w:lang w:val="de-DE"/>
-        </w:rPr>
-      </w:pPr>
-      <w:r>
-        <w:rPr>
-          <w:lang w:val="de-DE"/>
-        </w:rPr>
-        <w:t xml:space="preserve">Ich hoffe mein gefestigtes Basiswissen weiterhin in Zukunft oft zu gebrauchen und mehr über Clean Code in die Praxis umsetzen zu können, um noch genauer und damit </w:t>
-      </w:r>
-      <w:r>
-        <w:rPr>
-          <w:lang w:val="de-DE"/>
-        </w:rPr>
-        <w:t xml:space="preserve">auch noch schneller zu programmieren. </w:t>
-      </w:r>
-    </w:p>
-    <w:p>
-      <w:pPr>
-        <w:spacing w:after="256" w:line="259" w:lineRule="auto"/>
-        <w:ind w:left="0" w:right="0" w:firstLine="0"/>
-        <w:rPr>
-          <w:lang w:val="de-DE"/>
-        </w:rPr>
-      </w:pPr>
-      <w:r>
-        <w:rPr>
-          <w:lang w:val="de-DE"/>
-        </w:rPr>
-        <w:t xml:space="preserve"> </w:t>
-      </w:r>
-    </w:p>
-    <w:p>
-      <w:pPr>
-        <w:spacing w:after="0"/>
-        <w:ind w:left="-5" w:right="1097"/>
-        <w:rPr>
-          <w:lang w:val="de-DE"/>
-        </w:rPr>
-      </w:pPr>
-      <w:r>
-        <w:rPr>
-          <w:lang w:val="de-DE"/>
-        </w:rPr>
-        <w:t xml:space="preserve">Alles in Allem: Eine saubere 5/7 </w:t>
-      </w:r>
-      <w:r>
-        <w:rPr>
-          <w:rFonts w:ascii="Segoe UI Emoji" w:eastAsia="Segoe UI Emoji" w:hAnsi="Segoe UI Emoji" w:cs="Segoe UI Emoji"/>
-        </w:rPr>
-        <w:t>😊</w:t>
-      </w:r>
-      <w:r>
-        <w:rPr>
-          <w:rFonts w:ascii="Calibri" w:eastAsia="Calibri" w:hAnsi="Calibri" w:cs="Calibri"/>
-          <w:sz w:val="22"/>
-          <w:lang w:val="de-DE"/>
-        </w:rPr>
-        <w:t xml:space="preserve"> </w:t>
-      </w:r>
-    </w:p>
-    <w:p>
-      <w:pPr>
-        <w:spacing w:after="0" w:line="259" w:lineRule="auto"/>
-        <w:ind w:left="0" w:right="0" w:firstLine="0"/>
-        <w:rPr>
-          <w:lang w:val="de-DE"/>
-        </w:rPr>
-      </w:pPr>
-      <w:r>
-        <w:rPr>
-          <w:rFonts w:ascii="Calibri" w:eastAsia="Calibri" w:hAnsi="Calibri" w:cs="Calibri"/>
-          <w:sz w:val="22"/>
-          <w:lang w:val="de-DE"/>
-        </w:rPr>
-        <w:t xml:space="preserve"> </w:t>
-      </w:r>
-    </w:p>
     <w:sectPr>
-      <w:headerReference w:type="even" r:id="rId26"/>
-      <w:headerReference w:type="default" r:id="rId27"/>
-      <w:headerReference w:type="first" r:id="rId28"/>
+      <w:headerReference w:type="even" r:id="rId29"/>
+      <w:headerReference w:type="default" r:id="rId30"/>
+      <w:headerReference w:type="first" r:id="rId31"/>
       <w:pgSz w:w="11906" w:h="16838"/>
       <w:pgMar w:top="1367" w:right="719" w:bottom="1126" w:left="1361" w:header="720" w:footer="720" w:gutter="0"/>
       <w:cols w:space="720"/>
@@ -6592,6 +6924,95 @@
     </w:lvl>
   </w:abstractNum>
   <w:abstractNum w:abstractNumId="3" w15:restartNumberingAfterBreak="0">
+    <w:nsid w:val="44C3312E"/>
+    <w:multiLevelType w:val="hybridMultilevel"/>
+    <w:tmpl w:val="554A611E"/>
+    <w:lvl w:ilvl="0" w:tplc="0409000F">
+      <w:start w:val="1"/>
+      <w:numFmt w:val="decimal"/>
+      <w:lvlText w:val="%1."/>
+      <w:lvlJc w:val="left"/>
+      <w:pPr>
+        <w:ind w:left="720" w:hanging="360"/>
+      </w:pPr>
+      <w:rPr>
+        <w:rFonts w:hint="default"/>
+      </w:rPr>
+    </w:lvl>
+    <w:lvl w:ilvl="1" w:tplc="04090019" w:tentative="1">
+      <w:start w:val="1"/>
+      <w:numFmt w:val="lowerLetter"/>
+      <w:lvlText w:val="%2."/>
+      <w:lvlJc w:val="left"/>
+      <w:pPr>
+        <w:ind w:left="1440" w:hanging="360"/>
+      </w:pPr>
+    </w:lvl>
+    <w:lvl w:ilvl="2" w:tplc="0409001B" w:tentative="1">
+      <w:start w:val="1"/>
+      <w:numFmt w:val="lowerRoman"/>
+      <w:lvlText w:val="%3."/>
+      <w:lvlJc w:val="right"/>
+      <w:pPr>
+        <w:ind w:left="2160" w:hanging="180"/>
+      </w:pPr>
+    </w:lvl>
+    <w:lvl w:ilvl="3" w:tplc="0409000F" w:tentative="1">
+      <w:start w:val="1"/>
+      <w:numFmt w:val="decimal"/>
+      <w:lvlText w:val="%4."/>
+      <w:lvlJc w:val="left"/>
+      <w:pPr>
+        <w:ind w:left="2880" w:hanging="360"/>
+      </w:pPr>
+    </w:lvl>
+    <w:lvl w:ilvl="4" w:tplc="04090019" w:tentative="1">
+      <w:start w:val="1"/>
+      <w:numFmt w:val="lowerLetter"/>
+      <w:lvlText w:val="%5."/>
+      <w:lvlJc w:val="left"/>
+      <w:pPr>
+        <w:ind w:left="3600" w:hanging="360"/>
+      </w:pPr>
+    </w:lvl>
+    <w:lvl w:ilvl="5" w:tplc="0409001B" w:tentative="1">
+      <w:start w:val="1"/>
+      <w:numFmt w:val="lowerRoman"/>
+      <w:lvlText w:val="%6."/>
+      <w:lvlJc w:val="right"/>
+      <w:pPr>
+        <w:ind w:left="4320" w:hanging="180"/>
+      </w:pPr>
+    </w:lvl>
+    <w:lvl w:ilvl="6" w:tplc="0409000F" w:tentative="1">
+      <w:start w:val="1"/>
+      <w:numFmt w:val="decimal"/>
+      <w:lvlText w:val="%7."/>
+      <w:lvlJc w:val="left"/>
+      <w:pPr>
+        <w:ind w:left="5040" w:hanging="360"/>
+      </w:pPr>
+    </w:lvl>
+    <w:lvl w:ilvl="7" w:tplc="04090019" w:tentative="1">
+      <w:start w:val="1"/>
+      <w:numFmt w:val="lowerLetter"/>
+      <w:lvlText w:val="%8."/>
+      <w:lvlJc w:val="left"/>
+      <w:pPr>
+        <w:ind w:left="5760" w:hanging="360"/>
+      </w:pPr>
+    </w:lvl>
+    <w:lvl w:ilvl="8" w:tplc="0409001B" w:tentative="1">
+      <w:start w:val="1"/>
+      <w:numFmt w:val="lowerRoman"/>
+      <w:lvlText w:val="%9."/>
+      <w:lvlJc w:val="right"/>
+      <w:pPr>
+        <w:ind w:left="6480" w:hanging="180"/>
+      </w:pPr>
+    </w:lvl>
+  </w:abstractNum>
+  <w:abstractNum w:abstractNumId="4" w15:restartNumberingAfterBreak="0">
     <w:nsid w:val="4A475388"/>
     <w:multiLevelType w:val="hybridMultilevel"/>
     <w:tmpl w:val="035AD060"/>
@@ -6704,7 +7125,7 @@
       </w:rPr>
     </w:lvl>
   </w:abstractNum>
-  <w:abstractNum w:abstractNumId="4" w15:restartNumberingAfterBreak="0">
+  <w:abstractNum w:abstractNumId="5" w15:restartNumberingAfterBreak="0">
     <w:nsid w:val="5C4F13E5"/>
     <w:multiLevelType w:val="hybridMultilevel"/>
     <w:tmpl w:val="CB5412DC"/>
@@ -6916,7 +7337,7 @@
       </w:rPr>
     </w:lvl>
   </w:abstractNum>
-  <w:abstractNum w:abstractNumId="5" w15:restartNumberingAfterBreak="0">
+  <w:abstractNum w:abstractNumId="6" w15:restartNumberingAfterBreak="0">
     <w:nsid w:val="6D1515A5"/>
     <w:multiLevelType w:val="hybridMultilevel"/>
     <w:tmpl w:val="18921A6C"/>
@@ -7132,10 +7553,10 @@
     <w:abstractNumId w:val="0"/>
   </w:num>
   <w:num w:numId="2">
-    <w:abstractNumId w:val="4"/>
+    <w:abstractNumId w:val="5"/>
   </w:num>
   <w:num w:numId="3">
-    <w:abstractNumId w:val="5"/>
+    <w:abstractNumId w:val="6"/>
   </w:num>
   <w:num w:numId="4">
     <w:abstractNumId w:val="2"/>
@@ -7144,6 +7565,9 @@
     <w:abstractNumId w:val="1"/>
   </w:num>
   <w:num w:numId="6">
+    <w:abstractNumId w:val="4"/>
+  </w:num>
+  <w:num w:numId="7">
     <w:abstractNumId w:val="3"/>
   </w:num>
 </w:numbering>
@@ -7682,6 +8106,7 @@
   <w:style w:type="paragraph" w:styleId="Verzeichnis1">
     <w:name w:val="toc 1"/>
     <w:hidden/>
+    <w:uiPriority w:val="39"/>
     <w:pPr>
       <w:spacing w:after="128"/>
       <w:ind w:left="246" w:right="1134" w:hanging="10"/>
@@ -7695,6 +8120,7 @@
   <w:style w:type="paragraph" w:styleId="Verzeichnis2">
     <w:name w:val="toc 2"/>
     <w:hidden/>
+    <w:uiPriority w:val="39"/>
     <w:pPr>
       <w:spacing w:after="128"/>
       <w:ind w:left="246" w:right="1134" w:hanging="10"/>
